--- a/proyecto1_prop.docx
+++ b/proyecto1_prop.docx
@@ -485,6 +485,9 @@
     <w:p/>
     <w:p>
       <w:r>
+        <w:rPr>
+          <w:noProof/>
+        </w:rPr>
         <w:lastRenderedPageBreak/>
         <w:drawing>
           <wp:inline distT="0" distB="0" distL="0" distR="0" wp14:anchorId="150B09A1" wp14:editId="282C8426">
@@ -1516,6 +1519,9 @@
     <w:p/>
     <w:p>
       <w:r>
+        <w:rPr>
+          <w:noProof/>
+        </w:rPr>
         <w:drawing>
           <wp:inline distT="0" distB="0" distL="0" distR="0" wp14:anchorId="6DCD6C27" wp14:editId="40300701">
             <wp:extent cx="5943600" cy="3294380"/>
@@ -1587,8 +1593,2352 @@
     </w:p>
     <w:p>
       <w:pPr>
+        <w:pStyle w:val="ListParagraph"/>
+        <w:numPr>
+          <w:ilvl w:val="1"/>
+          <w:numId w:val="1"/>
+        </w:numPr>
         <w:jc w:val="both"/>
       </w:pPr>
+      <w:r>
+        <w:t>Patron 3</w:t>
+      </w:r>
+    </w:p>
+    <w:p>
+      <w:pPr>
+        <w:jc w:val="both"/>
+      </w:pPr>
+    </w:p>
+    <w:tbl>
+      <w:tblPr>
+        <w:tblW w:w="9840" w:type="dxa"/>
+        <w:tblLook w:val="04A0" w:firstRow="1" w:lastRow="0" w:firstColumn="1" w:lastColumn="0" w:noHBand="0" w:noVBand="1"/>
+      </w:tblPr>
+      <w:tblGrid>
+        <w:gridCol w:w="7240"/>
+        <w:gridCol w:w="1300"/>
+        <w:gridCol w:w="1300"/>
+      </w:tblGrid>
+      <w:tr>
+        <w:trPr>
+          <w:trHeight w:val="320"/>
+        </w:trPr>
+        <w:tc>
+          <w:tcPr>
+            <w:tcW w:w="7240" w:type="dxa"/>
+            <w:tcBorders>
+              <w:top w:val="nil"/>
+              <w:left w:val="nil"/>
+              <w:bottom w:val="nil"/>
+              <w:right w:val="nil"/>
+            </w:tcBorders>
+            <w:shd w:val="clear" w:color="auto" w:fill="auto"/>
+            <w:noWrap/>
+            <w:vAlign w:val="bottom"/>
+            <w:hideMark/>
+          </w:tcPr>
+          <w:p>
+            <w:pPr>
+              <w:rPr>
+                <w:rFonts w:ascii="Lucida Grande" w:hAnsi="Lucida Grande" w:cs="Lucida Grande"/>
+                <w:color w:val="000000"/>
+                <w:sz w:val="22"/>
+                <w:szCs w:val="22"/>
+              </w:rPr>
+            </w:pPr>
+            <w:r>
+              <w:rPr>
+                <w:rFonts w:ascii="Lucida Grande" w:hAnsi="Lucida Grande" w:cs="Lucida Grande"/>
+                <w:color w:val="000000"/>
+                <w:sz w:val="22"/>
+                <w:szCs w:val="22"/>
+              </w:rPr>
+              <w:t>{Sexo=2,Pueblo_Per=1} =&gt; {Graduando=No es graduando}</w:t>
+            </w:r>
+          </w:p>
+        </w:tc>
+        <w:tc>
+          <w:tcPr>
+            <w:tcW w:w="1300" w:type="dxa"/>
+            <w:tcBorders>
+              <w:top w:val="nil"/>
+              <w:left w:val="nil"/>
+              <w:bottom w:val="nil"/>
+              <w:right w:val="nil"/>
+            </w:tcBorders>
+            <w:shd w:val="clear" w:color="auto" w:fill="auto"/>
+            <w:noWrap/>
+            <w:vAlign w:val="bottom"/>
+            <w:hideMark/>
+          </w:tcPr>
+          <w:p>
+            <w:pPr>
+              <w:jc w:val="right"/>
+              <w:rPr>
+                <w:rFonts w:ascii="Lucida Grande" w:hAnsi="Lucida Grande" w:cs="Lucida Grande"/>
+                <w:color w:val="000000"/>
+                <w:sz w:val="22"/>
+                <w:szCs w:val="22"/>
+              </w:rPr>
+            </w:pPr>
+            <w:r>
+              <w:rPr>
+                <w:rFonts w:ascii="Lucida Grande" w:hAnsi="Lucida Grande" w:cs="Lucida Grande"/>
+                <w:color w:val="000000"/>
+                <w:sz w:val="22"/>
+                <w:szCs w:val="22"/>
+              </w:rPr>
+              <w:t>0.299799</w:t>
+            </w:r>
+          </w:p>
+        </w:tc>
+        <w:tc>
+          <w:tcPr>
+            <w:tcW w:w="1300" w:type="dxa"/>
+            <w:tcBorders>
+              <w:top w:val="nil"/>
+              <w:left w:val="nil"/>
+              <w:bottom w:val="nil"/>
+              <w:right w:val="nil"/>
+            </w:tcBorders>
+            <w:shd w:val="clear" w:color="auto" w:fill="auto"/>
+            <w:noWrap/>
+            <w:vAlign w:val="bottom"/>
+            <w:hideMark/>
+          </w:tcPr>
+          <w:p>
+            <w:pPr>
+              <w:jc w:val="right"/>
+              <w:rPr>
+                <w:rFonts w:ascii="Lucida Grande" w:hAnsi="Lucida Grande" w:cs="Lucida Grande"/>
+                <w:color w:val="000000"/>
+                <w:sz w:val="22"/>
+                <w:szCs w:val="22"/>
+              </w:rPr>
+            </w:pPr>
+            <w:r>
+              <w:rPr>
+                <w:rFonts w:ascii="Lucida Grande" w:hAnsi="Lucida Grande" w:cs="Lucida Grande"/>
+                <w:color w:val="000000"/>
+                <w:sz w:val="22"/>
+                <w:szCs w:val="22"/>
+              </w:rPr>
+              <w:t>0.931444</w:t>
+            </w:r>
+          </w:p>
+        </w:tc>
+      </w:tr>
+      <w:tr>
+        <w:trPr>
+          <w:trHeight w:val="320"/>
+        </w:trPr>
+        <w:tc>
+          <w:tcPr>
+            <w:tcW w:w="7240" w:type="dxa"/>
+            <w:tcBorders>
+              <w:top w:val="nil"/>
+              <w:left w:val="nil"/>
+              <w:bottom w:val="nil"/>
+              <w:right w:val="nil"/>
+            </w:tcBorders>
+            <w:shd w:val="clear" w:color="auto" w:fill="auto"/>
+            <w:noWrap/>
+            <w:vAlign w:val="bottom"/>
+            <w:hideMark/>
+          </w:tcPr>
+          <w:p>
+            <w:pPr>
+              <w:rPr>
+                <w:rFonts w:ascii="Lucida Grande" w:hAnsi="Lucida Grande" w:cs="Lucida Grande"/>
+                <w:color w:val="000000"/>
+                <w:sz w:val="22"/>
+                <w:szCs w:val="22"/>
+              </w:rPr>
+            </w:pPr>
+            <w:r>
+              <w:rPr>
+                <w:rFonts w:ascii="Lucida Grande" w:hAnsi="Lucida Grande" w:cs="Lucida Grande"/>
+                <w:color w:val="000000"/>
+                <w:sz w:val="22"/>
+                <w:szCs w:val="22"/>
+              </w:rPr>
+              <w:t>{Sexo=2,Graduando=No es graduando} =&gt; {Pueblo_Per=1}</w:t>
+            </w:r>
+          </w:p>
+        </w:tc>
+        <w:tc>
+          <w:tcPr>
+            <w:tcW w:w="1300" w:type="dxa"/>
+            <w:tcBorders>
+              <w:top w:val="nil"/>
+              <w:left w:val="nil"/>
+              <w:bottom w:val="nil"/>
+              <w:right w:val="nil"/>
+            </w:tcBorders>
+            <w:shd w:val="clear" w:color="auto" w:fill="auto"/>
+            <w:noWrap/>
+            <w:vAlign w:val="bottom"/>
+            <w:hideMark/>
+          </w:tcPr>
+          <w:p>
+            <w:pPr>
+              <w:jc w:val="right"/>
+              <w:rPr>
+                <w:rFonts w:ascii="Lucida Grande" w:hAnsi="Lucida Grande" w:cs="Lucida Grande"/>
+                <w:color w:val="000000"/>
+                <w:sz w:val="22"/>
+                <w:szCs w:val="22"/>
+              </w:rPr>
+            </w:pPr>
+            <w:r>
+              <w:rPr>
+                <w:rFonts w:ascii="Lucida Grande" w:hAnsi="Lucida Grande" w:cs="Lucida Grande"/>
+                <w:color w:val="000000"/>
+                <w:sz w:val="22"/>
+                <w:szCs w:val="22"/>
+              </w:rPr>
+              <w:t>0.299799</w:t>
+            </w:r>
+          </w:p>
+        </w:tc>
+        <w:tc>
+          <w:tcPr>
+            <w:tcW w:w="1300" w:type="dxa"/>
+            <w:tcBorders>
+              <w:top w:val="nil"/>
+              <w:left w:val="nil"/>
+              <w:bottom w:val="nil"/>
+              <w:right w:val="nil"/>
+            </w:tcBorders>
+            <w:shd w:val="clear" w:color="auto" w:fill="auto"/>
+            <w:noWrap/>
+            <w:vAlign w:val="bottom"/>
+            <w:hideMark/>
+          </w:tcPr>
+          <w:p>
+            <w:pPr>
+              <w:jc w:val="right"/>
+              <w:rPr>
+                <w:rFonts w:ascii="Lucida Grande" w:hAnsi="Lucida Grande" w:cs="Lucida Grande"/>
+                <w:color w:val="000000"/>
+                <w:sz w:val="22"/>
+                <w:szCs w:val="22"/>
+              </w:rPr>
+            </w:pPr>
+            <w:r>
+              <w:rPr>
+                <w:rFonts w:ascii="Lucida Grande" w:hAnsi="Lucida Grande" w:cs="Lucida Grande"/>
+                <w:color w:val="000000"/>
+                <w:sz w:val="22"/>
+                <w:szCs w:val="22"/>
+              </w:rPr>
+              <w:t>0.643997</w:t>
+            </w:r>
+          </w:p>
+        </w:tc>
+      </w:tr>
+      <w:tr>
+        <w:trPr>
+          <w:trHeight w:val="320"/>
+        </w:trPr>
+        <w:tc>
+          <w:tcPr>
+            <w:tcW w:w="7240" w:type="dxa"/>
+            <w:tcBorders>
+              <w:top w:val="nil"/>
+              <w:left w:val="nil"/>
+              <w:bottom w:val="nil"/>
+              <w:right w:val="nil"/>
+            </w:tcBorders>
+            <w:shd w:val="clear" w:color="auto" w:fill="auto"/>
+            <w:noWrap/>
+            <w:vAlign w:val="bottom"/>
+            <w:hideMark/>
+          </w:tcPr>
+          <w:p>
+            <w:pPr>
+              <w:rPr>
+                <w:rFonts w:ascii="Lucida Grande" w:hAnsi="Lucida Grande" w:cs="Lucida Grande"/>
+                <w:color w:val="000000"/>
+                <w:sz w:val="22"/>
+                <w:szCs w:val="22"/>
+              </w:rPr>
+            </w:pPr>
+            <w:r>
+              <w:rPr>
+                <w:rFonts w:ascii="Lucida Grande" w:hAnsi="Lucida Grande" w:cs="Lucida Grande"/>
+                <w:color w:val="000000"/>
+                <w:sz w:val="22"/>
+                <w:szCs w:val="22"/>
+              </w:rPr>
+              <w:t>{Sexo=2,Pueblo_Per=1} =&gt; {Plan_Est=1}</w:t>
+            </w:r>
+          </w:p>
+        </w:tc>
+        <w:tc>
+          <w:tcPr>
+            <w:tcW w:w="1300" w:type="dxa"/>
+            <w:tcBorders>
+              <w:top w:val="nil"/>
+              <w:left w:val="nil"/>
+              <w:bottom w:val="nil"/>
+              <w:right w:val="nil"/>
+            </w:tcBorders>
+            <w:shd w:val="clear" w:color="auto" w:fill="auto"/>
+            <w:noWrap/>
+            <w:vAlign w:val="bottom"/>
+            <w:hideMark/>
+          </w:tcPr>
+          <w:p>
+            <w:pPr>
+              <w:jc w:val="right"/>
+              <w:rPr>
+                <w:rFonts w:ascii="Lucida Grande" w:hAnsi="Lucida Grande" w:cs="Lucida Grande"/>
+                <w:color w:val="000000"/>
+                <w:sz w:val="22"/>
+                <w:szCs w:val="22"/>
+              </w:rPr>
+            </w:pPr>
+            <w:r>
+              <w:rPr>
+                <w:rFonts w:ascii="Lucida Grande" w:hAnsi="Lucida Grande" w:cs="Lucida Grande"/>
+                <w:color w:val="000000"/>
+                <w:sz w:val="22"/>
+                <w:szCs w:val="22"/>
+              </w:rPr>
+              <w:t>0.307089</w:t>
+            </w:r>
+          </w:p>
+        </w:tc>
+        <w:tc>
+          <w:tcPr>
+            <w:tcW w:w="1300" w:type="dxa"/>
+            <w:tcBorders>
+              <w:top w:val="nil"/>
+              <w:left w:val="nil"/>
+              <w:bottom w:val="nil"/>
+              <w:right w:val="nil"/>
+            </w:tcBorders>
+            <w:shd w:val="clear" w:color="auto" w:fill="auto"/>
+            <w:noWrap/>
+            <w:vAlign w:val="bottom"/>
+            <w:hideMark/>
+          </w:tcPr>
+          <w:p>
+            <w:pPr>
+              <w:jc w:val="right"/>
+              <w:rPr>
+                <w:rFonts w:ascii="Lucida Grande" w:hAnsi="Lucida Grande" w:cs="Lucida Grande"/>
+                <w:color w:val="000000"/>
+                <w:sz w:val="22"/>
+                <w:szCs w:val="22"/>
+              </w:rPr>
+            </w:pPr>
+            <w:r>
+              <w:rPr>
+                <w:rFonts w:ascii="Lucida Grande" w:hAnsi="Lucida Grande" w:cs="Lucida Grande"/>
+                <w:color w:val="000000"/>
+                <w:sz w:val="22"/>
+                <w:szCs w:val="22"/>
+              </w:rPr>
+              <w:t>0.954093</w:t>
+            </w:r>
+          </w:p>
+        </w:tc>
+      </w:tr>
+      <w:tr>
+        <w:trPr>
+          <w:trHeight w:val="320"/>
+        </w:trPr>
+        <w:tc>
+          <w:tcPr>
+            <w:tcW w:w="7240" w:type="dxa"/>
+            <w:tcBorders>
+              <w:top w:val="nil"/>
+              <w:left w:val="nil"/>
+              <w:bottom w:val="nil"/>
+              <w:right w:val="nil"/>
+            </w:tcBorders>
+            <w:shd w:val="clear" w:color="auto" w:fill="auto"/>
+            <w:noWrap/>
+            <w:vAlign w:val="bottom"/>
+            <w:hideMark/>
+          </w:tcPr>
+          <w:p>
+            <w:pPr>
+              <w:rPr>
+                <w:rFonts w:ascii="Lucida Grande" w:hAnsi="Lucida Grande" w:cs="Lucida Grande"/>
+                <w:color w:val="000000"/>
+                <w:sz w:val="22"/>
+                <w:szCs w:val="22"/>
+              </w:rPr>
+            </w:pPr>
+            <w:r>
+              <w:rPr>
+                <w:rFonts w:ascii="Lucida Grande" w:hAnsi="Lucida Grande" w:cs="Lucida Grande"/>
+                <w:color w:val="000000"/>
+                <w:sz w:val="22"/>
+                <w:szCs w:val="22"/>
+              </w:rPr>
+              <w:t>{Sexo=2,Plan_Est=1} =&gt; {Pueblo_Per=1}</w:t>
+            </w:r>
+          </w:p>
+        </w:tc>
+        <w:tc>
+          <w:tcPr>
+            <w:tcW w:w="1300" w:type="dxa"/>
+            <w:tcBorders>
+              <w:top w:val="nil"/>
+              <w:left w:val="nil"/>
+              <w:bottom w:val="nil"/>
+              <w:right w:val="nil"/>
+            </w:tcBorders>
+            <w:shd w:val="clear" w:color="auto" w:fill="auto"/>
+            <w:noWrap/>
+            <w:vAlign w:val="bottom"/>
+            <w:hideMark/>
+          </w:tcPr>
+          <w:p>
+            <w:pPr>
+              <w:jc w:val="right"/>
+              <w:rPr>
+                <w:rFonts w:ascii="Lucida Grande" w:hAnsi="Lucida Grande" w:cs="Lucida Grande"/>
+                <w:color w:val="000000"/>
+                <w:sz w:val="22"/>
+                <w:szCs w:val="22"/>
+              </w:rPr>
+            </w:pPr>
+            <w:r>
+              <w:rPr>
+                <w:rFonts w:ascii="Lucida Grande" w:hAnsi="Lucida Grande" w:cs="Lucida Grande"/>
+                <w:color w:val="000000"/>
+                <w:sz w:val="22"/>
+                <w:szCs w:val="22"/>
+              </w:rPr>
+              <w:t>0.307089</w:t>
+            </w:r>
+          </w:p>
+        </w:tc>
+        <w:tc>
+          <w:tcPr>
+            <w:tcW w:w="1300" w:type="dxa"/>
+            <w:tcBorders>
+              <w:top w:val="nil"/>
+              <w:left w:val="nil"/>
+              <w:bottom w:val="nil"/>
+              <w:right w:val="nil"/>
+            </w:tcBorders>
+            <w:shd w:val="clear" w:color="auto" w:fill="auto"/>
+            <w:noWrap/>
+            <w:vAlign w:val="bottom"/>
+            <w:hideMark/>
+          </w:tcPr>
+          <w:p>
+            <w:pPr>
+              <w:jc w:val="right"/>
+              <w:rPr>
+                <w:rFonts w:ascii="Lucida Grande" w:hAnsi="Lucida Grande" w:cs="Lucida Grande"/>
+                <w:color w:val="000000"/>
+                <w:sz w:val="22"/>
+                <w:szCs w:val="22"/>
+              </w:rPr>
+            </w:pPr>
+            <w:r>
+              <w:rPr>
+                <w:rFonts w:ascii="Lucida Grande" w:hAnsi="Lucida Grande" w:cs="Lucida Grande"/>
+                <w:color w:val="000000"/>
+                <w:sz w:val="22"/>
+                <w:szCs w:val="22"/>
+              </w:rPr>
+              <w:t>0.646203</w:t>
+            </w:r>
+          </w:p>
+        </w:tc>
+      </w:tr>
+    </w:tbl>
+    <w:p>
+      <w:pPr>
+        <w:jc w:val="both"/>
+      </w:pPr>
+    </w:p>
+    <w:p/>
+    <w:p>
+      <w:r>
+        <w:t>Pueblo perteneciente:</w:t>
+      </w:r>
+    </w:p>
+    <w:tbl>
+      <w:tblPr>
+        <w:tblW w:w="3800" w:type="dxa"/>
+        <w:tblLook w:val="04A0" w:firstRow="1" w:lastRow="0" w:firstColumn="1" w:lastColumn="0" w:noHBand="0" w:noVBand="1"/>
+      </w:tblPr>
+      <w:tblGrid>
+        <w:gridCol w:w="1680"/>
+        <w:gridCol w:w="2120"/>
+      </w:tblGrid>
+      <w:tr>
+        <w:trPr>
+          <w:trHeight w:val="420"/>
+        </w:trPr>
+        <w:tc>
+          <w:tcPr>
+            <w:tcW w:w="1680" w:type="dxa"/>
+            <w:tcBorders>
+              <w:top w:val="single" w:sz="4" w:space="0" w:color="auto"/>
+              <w:left w:val="single" w:sz="4" w:space="0" w:color="auto"/>
+              <w:bottom w:val="single" w:sz="4" w:space="0" w:color="auto"/>
+              <w:right w:val="single" w:sz="4" w:space="0" w:color="auto"/>
+            </w:tcBorders>
+            <w:shd w:val="clear" w:color="auto" w:fill="auto"/>
+            <w:noWrap/>
+            <w:vAlign w:val="center"/>
+            <w:hideMark/>
+          </w:tcPr>
+          <w:p>
+            <w:pPr>
+              <w:rPr>
+                <w:rFonts w:ascii="Arial Narrow" w:hAnsi="Arial Narrow" w:cs="Calibri"/>
+                <w:color w:val="000000"/>
+                <w:sz w:val="22"/>
+                <w:szCs w:val="22"/>
+              </w:rPr>
+            </w:pPr>
+            <w:r>
+              <w:rPr>
+                <w:rFonts w:ascii="Arial Narrow" w:hAnsi="Arial Narrow" w:cs="Calibri"/>
+                <w:color w:val="000000"/>
+                <w:sz w:val="22"/>
+                <w:szCs w:val="22"/>
+              </w:rPr>
+              <w:t>1</w:t>
+            </w:r>
+          </w:p>
+        </w:tc>
+        <w:tc>
+          <w:tcPr>
+            <w:tcW w:w="2120" w:type="dxa"/>
+            <w:tcBorders>
+              <w:top w:val="single" w:sz="4" w:space="0" w:color="auto"/>
+              <w:left w:val="nil"/>
+              <w:bottom w:val="single" w:sz="4" w:space="0" w:color="auto"/>
+              <w:right w:val="single" w:sz="4" w:space="0" w:color="auto"/>
+            </w:tcBorders>
+            <w:shd w:val="clear" w:color="auto" w:fill="auto"/>
+            <w:noWrap/>
+            <w:vAlign w:val="center"/>
+            <w:hideMark/>
+          </w:tcPr>
+          <w:p>
+            <w:pPr>
+              <w:rPr>
+                <w:rFonts w:ascii="Arial Narrow" w:hAnsi="Arial Narrow" w:cs="Calibri"/>
+                <w:color w:val="000000"/>
+                <w:sz w:val="22"/>
+                <w:szCs w:val="22"/>
+              </w:rPr>
+            </w:pPr>
+            <w:r>
+              <w:rPr>
+                <w:rFonts w:ascii="Arial Narrow" w:hAnsi="Arial Narrow" w:cs="Calibri"/>
+                <w:color w:val="000000"/>
+                <w:sz w:val="22"/>
+                <w:szCs w:val="22"/>
+              </w:rPr>
+              <w:t>Ladino / Mestizo</w:t>
+            </w:r>
+          </w:p>
+        </w:tc>
+      </w:tr>
+    </w:tbl>
+    <w:p/>
+    <w:p>
+      <w:r>
+        <w:t>Plan de estudio:</w:t>
+      </w:r>
+    </w:p>
+    <w:tbl>
+      <w:tblPr>
+        <w:tblW w:w="3800" w:type="dxa"/>
+        <w:tblLook w:val="04A0" w:firstRow="1" w:lastRow="0" w:firstColumn="1" w:lastColumn="0" w:noHBand="0" w:noVBand="1"/>
+      </w:tblPr>
+      <w:tblGrid>
+        <w:gridCol w:w="1680"/>
+        <w:gridCol w:w="2120"/>
+      </w:tblGrid>
+      <w:tr>
+        <w:trPr>
+          <w:trHeight w:val="420"/>
+        </w:trPr>
+        <w:tc>
+          <w:tcPr>
+            <w:tcW w:w="1680" w:type="dxa"/>
+            <w:tcBorders>
+              <w:top w:val="single" w:sz="4" w:space="0" w:color="auto"/>
+              <w:left w:val="single" w:sz="4" w:space="0" w:color="auto"/>
+              <w:bottom w:val="single" w:sz="4" w:space="0" w:color="auto"/>
+              <w:right w:val="single" w:sz="4" w:space="0" w:color="auto"/>
+            </w:tcBorders>
+            <w:shd w:val="clear" w:color="auto" w:fill="auto"/>
+            <w:noWrap/>
+            <w:vAlign w:val="center"/>
+            <w:hideMark/>
+          </w:tcPr>
+          <w:p>
+            <w:pPr>
+              <w:rPr>
+                <w:rFonts w:ascii="Arial Narrow" w:hAnsi="Arial Narrow" w:cs="Calibri"/>
+                <w:color w:val="000000"/>
+                <w:sz w:val="22"/>
+                <w:szCs w:val="22"/>
+              </w:rPr>
+            </w:pPr>
+            <w:r>
+              <w:rPr>
+                <w:rFonts w:ascii="Arial Narrow" w:hAnsi="Arial Narrow" w:cs="Calibri"/>
+                <w:color w:val="000000"/>
+                <w:sz w:val="22"/>
+                <w:szCs w:val="22"/>
+              </w:rPr>
+              <w:t>1</w:t>
+            </w:r>
+          </w:p>
+        </w:tc>
+        <w:tc>
+          <w:tcPr>
+            <w:tcW w:w="2120" w:type="dxa"/>
+            <w:tcBorders>
+              <w:top w:val="single" w:sz="4" w:space="0" w:color="auto"/>
+              <w:left w:val="nil"/>
+              <w:bottom w:val="single" w:sz="4" w:space="0" w:color="auto"/>
+              <w:right w:val="single" w:sz="4" w:space="0" w:color="auto"/>
+            </w:tcBorders>
+            <w:shd w:val="clear" w:color="auto" w:fill="auto"/>
+            <w:noWrap/>
+            <w:vAlign w:val="center"/>
+            <w:hideMark/>
+          </w:tcPr>
+          <w:p>
+            <w:pPr>
+              <w:rPr>
+                <w:rFonts w:ascii="Arial Narrow" w:hAnsi="Arial Narrow" w:cs="Calibri"/>
+                <w:color w:val="000000"/>
+                <w:sz w:val="22"/>
+                <w:szCs w:val="22"/>
+              </w:rPr>
+            </w:pPr>
+            <w:r>
+              <w:rPr>
+                <w:rFonts w:ascii="Arial Narrow" w:hAnsi="Arial Narrow" w:cs="Calibri"/>
+                <w:color w:val="000000"/>
+                <w:sz w:val="22"/>
+                <w:szCs w:val="22"/>
+              </w:rPr>
+              <w:t>Diario</w:t>
+            </w:r>
+          </w:p>
+        </w:tc>
+      </w:tr>
+    </w:tbl>
+    <w:p/>
+    <w:p>
+      <w:r>
+        <w:t>Sexo</w:t>
+      </w:r>
+      <w:r>
+        <w:t>:</w:t>
+      </w:r>
+    </w:p>
+    <w:tbl>
+      <w:tblPr>
+        <w:tblW w:w="3800" w:type="dxa"/>
+        <w:tblLook w:val="04A0" w:firstRow="1" w:lastRow="0" w:firstColumn="1" w:lastColumn="0" w:noHBand="0" w:noVBand="1"/>
+      </w:tblPr>
+      <w:tblGrid>
+        <w:gridCol w:w="1680"/>
+        <w:gridCol w:w="2120"/>
+      </w:tblGrid>
+      <w:tr>
+        <w:trPr>
+          <w:trHeight w:val="420"/>
+        </w:trPr>
+        <w:tc>
+          <w:tcPr>
+            <w:tcW w:w="1680" w:type="dxa"/>
+            <w:tcBorders>
+              <w:top w:val="single" w:sz="4" w:space="0" w:color="auto"/>
+              <w:left w:val="single" w:sz="4" w:space="0" w:color="auto"/>
+              <w:bottom w:val="single" w:sz="4" w:space="0" w:color="auto"/>
+              <w:right w:val="single" w:sz="4" w:space="0" w:color="auto"/>
+            </w:tcBorders>
+            <w:shd w:val="clear" w:color="auto" w:fill="auto"/>
+            <w:noWrap/>
+            <w:vAlign w:val="center"/>
+            <w:hideMark/>
+          </w:tcPr>
+          <w:p>
+            <w:pPr>
+              <w:rPr>
+                <w:rFonts w:ascii="Arial Narrow" w:hAnsi="Arial Narrow" w:cs="Calibri"/>
+                <w:color w:val="000000"/>
+                <w:sz w:val="22"/>
+                <w:szCs w:val="22"/>
+              </w:rPr>
+            </w:pPr>
+            <w:r>
+              <w:rPr>
+                <w:rFonts w:ascii="Arial Narrow" w:hAnsi="Arial Narrow" w:cs="Calibri"/>
+                <w:color w:val="000000"/>
+                <w:sz w:val="22"/>
+                <w:szCs w:val="22"/>
+              </w:rPr>
+              <w:t>2</w:t>
+            </w:r>
+          </w:p>
+        </w:tc>
+        <w:tc>
+          <w:tcPr>
+            <w:tcW w:w="2120" w:type="dxa"/>
+            <w:tcBorders>
+              <w:top w:val="single" w:sz="4" w:space="0" w:color="auto"/>
+              <w:left w:val="nil"/>
+              <w:bottom w:val="single" w:sz="4" w:space="0" w:color="auto"/>
+              <w:right w:val="single" w:sz="4" w:space="0" w:color="auto"/>
+            </w:tcBorders>
+            <w:shd w:val="clear" w:color="auto" w:fill="auto"/>
+            <w:noWrap/>
+            <w:vAlign w:val="center"/>
+            <w:hideMark/>
+          </w:tcPr>
+          <w:p>
+            <w:pPr>
+              <w:rPr>
+                <w:rFonts w:ascii="Arial Narrow" w:hAnsi="Arial Narrow" w:cs="Calibri"/>
+                <w:color w:val="000000"/>
+                <w:sz w:val="22"/>
+                <w:szCs w:val="22"/>
+              </w:rPr>
+            </w:pPr>
+            <w:r>
+              <w:rPr>
+                <w:rFonts w:ascii="Arial Narrow" w:hAnsi="Arial Narrow" w:cs="Calibri"/>
+                <w:color w:val="000000"/>
+                <w:sz w:val="22"/>
+                <w:szCs w:val="22"/>
+              </w:rPr>
+              <w:t>Mujer</w:t>
+            </w:r>
+          </w:p>
+        </w:tc>
+      </w:tr>
+    </w:tbl>
+    <w:p>
+      <w:pPr>
+        <w:jc w:val="both"/>
+      </w:pPr>
+    </w:p>
+    <w:p>
+      <w:pPr>
+        <w:jc w:val="both"/>
+      </w:pPr>
+      <w:r>
+        <w:t>El 30% de la población estudiantil femenina ladina o mestiza no logra graduarse dentro de un plan de estudio regular, lo que refleja una preocupante tendencia de deserción escolar. Esta situación se repite año tras año, con una probabilidad del 64% de que estas estudiantes no consigan completar su educación. Las causas de esta problemática son diversas e incluyen factores socioeconómicos, responsabilidades domésticas que recaen desproporcionadamente en las jóvenes, falta de acceso a recursos educativos adecuados y una cultura que, en algunos casos, no fomenta la continuidad de los estudios para las mujeres.</w:t>
+      </w:r>
+    </w:p>
+    <w:p>
+      <w:pPr>
+        <w:jc w:val="both"/>
+      </w:pPr>
+    </w:p>
+    <w:p>
+      <w:pPr>
+        <w:jc w:val="both"/>
+      </w:pPr>
+    </w:p>
+    <w:p>
+      <w:pPr>
+        <w:jc w:val="both"/>
+        <w:rPr>
+          <w:b/>
+          <w:bCs/>
+        </w:rPr>
+      </w:pPr>
+      <w:r>
+        <w:rPr>
+          <w:b/>
+          <w:bCs/>
+        </w:rPr>
+        <w:t>Mejora de la problematica:</w:t>
+      </w:r>
+    </w:p>
+    <w:p>
+      <w:pPr>
+        <w:jc w:val="both"/>
+      </w:pPr>
+    </w:p>
+    <w:p>
+      <w:pPr>
+        <w:jc w:val="both"/>
+      </w:pPr>
+      <w:r>
+        <w:t>Para</w:t>
+      </w:r>
+      <w:r>
+        <w:t xml:space="preserve"> aumentar el porcentaje de mujeres graduadas, es esencial implementar una serie de estrategias integrales que aborden tanto las barreras económicas como las sociales y culturales. Esto incluye proporcionar becas y subsidios para reducir la carga económica, implementar campañas de sensibilización sobre igualdad de género y programas de tutoría para ofrecer apoyo académico y motivacional. Además, es fundamental mejorar la infraestructura escolar para crear entornos seguros y accesibles, establecer horarios de estudio flexibles para quienes tienen responsabilidades familiares, acceso a servicios de salud. Involucrar a las familias y comunidades en el proceso educativo, fomentar modelos a seguir y garantizar la alimentación escolar también pueden ser medidas clave para mejorar la retención de las mujeres en la escuela, aumentando así sus oportunidades de graduación y desarrollo personal.</w:t>
+      </w:r>
+    </w:p>
+    <w:p>
+      <w:pPr>
+        <w:jc w:val="both"/>
+      </w:pPr>
+    </w:p>
+    <w:p>
+      <w:pPr>
+        <w:jc w:val="both"/>
+      </w:pPr>
+    </w:p>
+    <w:p>
+      <w:pPr>
+        <w:jc w:val="both"/>
+      </w:pPr>
+    </w:p>
+    <w:p>
+      <w:pPr>
+        <w:pStyle w:val="ListParagraph"/>
+        <w:numPr>
+          <w:ilvl w:val="1"/>
+          <w:numId w:val="1"/>
+        </w:numPr>
+        <w:jc w:val="both"/>
+      </w:pPr>
+      <w:r>
+        <w:lastRenderedPageBreak/>
+        <w:t>Patron 4</w:t>
+      </w:r>
+    </w:p>
+    <w:p>
+      <w:pPr>
+        <w:jc w:val="both"/>
+      </w:pPr>
+    </w:p>
+    <w:tbl>
+      <w:tblPr>
+        <w:tblW w:w="9840" w:type="dxa"/>
+        <w:tblLook w:val="04A0" w:firstRow="1" w:lastRow="0" w:firstColumn="1" w:lastColumn="0" w:noHBand="0" w:noVBand="1"/>
+      </w:tblPr>
+      <w:tblGrid>
+        <w:gridCol w:w="7240"/>
+        <w:gridCol w:w="1300"/>
+        <w:gridCol w:w="1300"/>
+      </w:tblGrid>
+      <w:tr>
+        <w:trPr>
+          <w:trHeight w:val="320"/>
+        </w:trPr>
+        <w:tc>
+          <w:tcPr>
+            <w:tcW w:w="7240" w:type="dxa"/>
+            <w:tcBorders>
+              <w:top w:val="nil"/>
+              <w:left w:val="nil"/>
+              <w:bottom w:val="nil"/>
+              <w:right w:val="nil"/>
+            </w:tcBorders>
+            <w:shd w:val="clear" w:color="auto" w:fill="auto"/>
+            <w:noWrap/>
+            <w:vAlign w:val="bottom"/>
+            <w:hideMark/>
+          </w:tcPr>
+          <w:p>
+            <w:pPr>
+              <w:rPr>
+                <w:rFonts w:ascii="Lucida Grande" w:hAnsi="Lucida Grande" w:cs="Lucida Grande"/>
+                <w:color w:val="000000"/>
+                <w:sz w:val="22"/>
+                <w:szCs w:val="22"/>
+              </w:rPr>
+            </w:pPr>
+            <w:r>
+              <w:rPr>
+                <w:rFonts w:ascii="Lucida Grande" w:hAnsi="Lucida Grande" w:cs="Lucida Grande"/>
+                <w:color w:val="000000"/>
+                <w:sz w:val="22"/>
+                <w:szCs w:val="22"/>
+              </w:rPr>
+              <w:t>{Sector=1,Área=2,Nivel=2} =&gt; {Sexo=1}</w:t>
+            </w:r>
+          </w:p>
+        </w:tc>
+        <w:tc>
+          <w:tcPr>
+            <w:tcW w:w="1300" w:type="dxa"/>
+            <w:tcBorders>
+              <w:top w:val="nil"/>
+              <w:left w:val="nil"/>
+              <w:bottom w:val="nil"/>
+              <w:right w:val="nil"/>
+            </w:tcBorders>
+            <w:shd w:val="clear" w:color="auto" w:fill="auto"/>
+            <w:noWrap/>
+            <w:vAlign w:val="bottom"/>
+            <w:hideMark/>
+          </w:tcPr>
+          <w:p>
+            <w:pPr>
+              <w:jc w:val="right"/>
+              <w:rPr>
+                <w:rFonts w:ascii="Lucida Grande" w:hAnsi="Lucida Grande" w:cs="Lucida Grande"/>
+                <w:color w:val="000000"/>
+                <w:sz w:val="22"/>
+                <w:szCs w:val="22"/>
+              </w:rPr>
+            </w:pPr>
+            <w:r>
+              <w:rPr>
+                <w:rFonts w:ascii="Lucida Grande" w:hAnsi="Lucida Grande" w:cs="Lucida Grande"/>
+                <w:color w:val="000000"/>
+                <w:sz w:val="22"/>
+                <w:szCs w:val="22"/>
+              </w:rPr>
+              <w:t>0.204181</w:t>
+            </w:r>
+          </w:p>
+        </w:tc>
+        <w:tc>
+          <w:tcPr>
+            <w:tcW w:w="1300" w:type="dxa"/>
+            <w:tcBorders>
+              <w:top w:val="nil"/>
+              <w:left w:val="nil"/>
+              <w:bottom w:val="nil"/>
+              <w:right w:val="nil"/>
+            </w:tcBorders>
+            <w:shd w:val="clear" w:color="auto" w:fill="auto"/>
+            <w:noWrap/>
+            <w:vAlign w:val="bottom"/>
+            <w:hideMark/>
+          </w:tcPr>
+          <w:p>
+            <w:pPr>
+              <w:jc w:val="right"/>
+              <w:rPr>
+                <w:rFonts w:ascii="Lucida Grande" w:hAnsi="Lucida Grande" w:cs="Lucida Grande"/>
+                <w:color w:val="000000"/>
+                <w:sz w:val="22"/>
+                <w:szCs w:val="22"/>
+              </w:rPr>
+            </w:pPr>
+            <w:r>
+              <w:rPr>
+                <w:rFonts w:ascii="Lucida Grande" w:hAnsi="Lucida Grande" w:cs="Lucida Grande"/>
+                <w:color w:val="000000"/>
+                <w:sz w:val="22"/>
+                <w:szCs w:val="22"/>
+              </w:rPr>
+              <w:t>0.513502</w:t>
+            </w:r>
+          </w:p>
+        </w:tc>
+      </w:tr>
+      <w:tr>
+        <w:trPr>
+          <w:trHeight w:val="320"/>
+        </w:trPr>
+        <w:tc>
+          <w:tcPr>
+            <w:tcW w:w="7240" w:type="dxa"/>
+            <w:tcBorders>
+              <w:top w:val="nil"/>
+              <w:left w:val="nil"/>
+              <w:bottom w:val="nil"/>
+              <w:right w:val="nil"/>
+            </w:tcBorders>
+            <w:shd w:val="clear" w:color="auto" w:fill="auto"/>
+            <w:noWrap/>
+            <w:vAlign w:val="bottom"/>
+            <w:hideMark/>
+          </w:tcPr>
+          <w:p>
+            <w:pPr>
+              <w:rPr>
+                <w:rFonts w:ascii="Lucida Grande" w:hAnsi="Lucida Grande" w:cs="Lucida Grande"/>
+                <w:color w:val="000000"/>
+                <w:sz w:val="22"/>
+                <w:szCs w:val="22"/>
+              </w:rPr>
+            </w:pPr>
+            <w:r>
+              <w:rPr>
+                <w:rFonts w:ascii="Lucida Grande" w:hAnsi="Lucida Grande" w:cs="Lucida Grande"/>
+                <w:color w:val="000000"/>
+                <w:sz w:val="22"/>
+                <w:szCs w:val="22"/>
+              </w:rPr>
+              <w:t>{Área=2,Sexo=1,Nivel=2} =&gt; {Jornada_Est=1}</w:t>
+            </w:r>
+          </w:p>
+        </w:tc>
+        <w:tc>
+          <w:tcPr>
+            <w:tcW w:w="1300" w:type="dxa"/>
+            <w:tcBorders>
+              <w:top w:val="nil"/>
+              <w:left w:val="nil"/>
+              <w:bottom w:val="nil"/>
+              <w:right w:val="nil"/>
+            </w:tcBorders>
+            <w:shd w:val="clear" w:color="auto" w:fill="auto"/>
+            <w:noWrap/>
+            <w:vAlign w:val="bottom"/>
+            <w:hideMark/>
+          </w:tcPr>
+          <w:p>
+            <w:pPr>
+              <w:jc w:val="right"/>
+              <w:rPr>
+                <w:rFonts w:ascii="Lucida Grande" w:hAnsi="Lucida Grande" w:cs="Lucida Grande"/>
+                <w:color w:val="000000"/>
+                <w:sz w:val="22"/>
+                <w:szCs w:val="22"/>
+              </w:rPr>
+            </w:pPr>
+            <w:r>
+              <w:rPr>
+                <w:rFonts w:ascii="Lucida Grande" w:hAnsi="Lucida Grande" w:cs="Lucida Grande"/>
+                <w:color w:val="000000"/>
+                <w:sz w:val="22"/>
+                <w:szCs w:val="22"/>
+              </w:rPr>
+              <w:t>0.202038</w:t>
+            </w:r>
+          </w:p>
+        </w:tc>
+        <w:tc>
+          <w:tcPr>
+            <w:tcW w:w="1300" w:type="dxa"/>
+            <w:tcBorders>
+              <w:top w:val="nil"/>
+              <w:left w:val="nil"/>
+              <w:bottom w:val="nil"/>
+              <w:right w:val="nil"/>
+            </w:tcBorders>
+            <w:shd w:val="clear" w:color="auto" w:fill="auto"/>
+            <w:noWrap/>
+            <w:vAlign w:val="bottom"/>
+            <w:hideMark/>
+          </w:tcPr>
+          <w:p>
+            <w:pPr>
+              <w:jc w:val="right"/>
+              <w:rPr>
+                <w:rFonts w:ascii="Lucida Grande" w:hAnsi="Lucida Grande" w:cs="Lucida Grande"/>
+                <w:color w:val="000000"/>
+                <w:sz w:val="22"/>
+                <w:szCs w:val="22"/>
+              </w:rPr>
+            </w:pPr>
+            <w:r>
+              <w:rPr>
+                <w:rFonts w:ascii="Lucida Grande" w:hAnsi="Lucida Grande" w:cs="Lucida Grande"/>
+                <w:color w:val="000000"/>
+                <w:sz w:val="22"/>
+                <w:szCs w:val="22"/>
+              </w:rPr>
+              <w:t>0.960043</w:t>
+            </w:r>
+          </w:p>
+        </w:tc>
+      </w:tr>
+      <w:tr>
+        <w:trPr>
+          <w:trHeight w:val="320"/>
+        </w:trPr>
+        <w:tc>
+          <w:tcPr>
+            <w:tcW w:w="7240" w:type="dxa"/>
+            <w:tcBorders>
+              <w:top w:val="nil"/>
+              <w:left w:val="nil"/>
+              <w:bottom w:val="nil"/>
+              <w:right w:val="nil"/>
+            </w:tcBorders>
+            <w:shd w:val="clear" w:color="auto" w:fill="auto"/>
+            <w:noWrap/>
+            <w:vAlign w:val="bottom"/>
+            <w:hideMark/>
+          </w:tcPr>
+          <w:p>
+            <w:pPr>
+              <w:rPr>
+                <w:rFonts w:ascii="Lucida Grande" w:hAnsi="Lucida Grande" w:cs="Lucida Grande"/>
+                <w:color w:val="000000"/>
+                <w:sz w:val="22"/>
+                <w:szCs w:val="22"/>
+              </w:rPr>
+            </w:pPr>
+            <w:r>
+              <w:rPr>
+                <w:rFonts w:ascii="Lucida Grande" w:hAnsi="Lucida Grande" w:cs="Lucida Grande"/>
+                <w:color w:val="000000"/>
+                <w:sz w:val="22"/>
+                <w:szCs w:val="22"/>
+              </w:rPr>
+              <w:t>{Sexo=1,Nivel=2,Jornada_Est=1} =&gt; {Área=2}</w:t>
+            </w:r>
+          </w:p>
+        </w:tc>
+        <w:tc>
+          <w:tcPr>
+            <w:tcW w:w="1300" w:type="dxa"/>
+            <w:tcBorders>
+              <w:top w:val="nil"/>
+              <w:left w:val="nil"/>
+              <w:bottom w:val="nil"/>
+              <w:right w:val="nil"/>
+            </w:tcBorders>
+            <w:shd w:val="clear" w:color="auto" w:fill="auto"/>
+            <w:noWrap/>
+            <w:vAlign w:val="bottom"/>
+            <w:hideMark/>
+          </w:tcPr>
+          <w:p>
+            <w:pPr>
+              <w:jc w:val="right"/>
+              <w:rPr>
+                <w:rFonts w:ascii="Lucida Grande" w:hAnsi="Lucida Grande" w:cs="Lucida Grande"/>
+                <w:color w:val="000000"/>
+                <w:sz w:val="22"/>
+                <w:szCs w:val="22"/>
+              </w:rPr>
+            </w:pPr>
+            <w:r>
+              <w:rPr>
+                <w:rFonts w:ascii="Lucida Grande" w:hAnsi="Lucida Grande" w:cs="Lucida Grande"/>
+                <w:color w:val="000000"/>
+                <w:sz w:val="22"/>
+                <w:szCs w:val="22"/>
+              </w:rPr>
+              <w:t>0.202038</w:t>
+            </w:r>
+          </w:p>
+        </w:tc>
+        <w:tc>
+          <w:tcPr>
+            <w:tcW w:w="1300" w:type="dxa"/>
+            <w:tcBorders>
+              <w:top w:val="nil"/>
+              <w:left w:val="nil"/>
+              <w:bottom w:val="nil"/>
+              <w:right w:val="nil"/>
+            </w:tcBorders>
+            <w:shd w:val="clear" w:color="auto" w:fill="auto"/>
+            <w:noWrap/>
+            <w:vAlign w:val="bottom"/>
+            <w:hideMark/>
+          </w:tcPr>
+          <w:p>
+            <w:pPr>
+              <w:jc w:val="right"/>
+              <w:rPr>
+                <w:rFonts w:ascii="Lucida Grande" w:hAnsi="Lucida Grande" w:cs="Lucida Grande"/>
+                <w:color w:val="000000"/>
+                <w:sz w:val="22"/>
+                <w:szCs w:val="22"/>
+              </w:rPr>
+            </w:pPr>
+            <w:r>
+              <w:rPr>
+                <w:rFonts w:ascii="Lucida Grande" w:hAnsi="Lucida Grande" w:cs="Lucida Grande"/>
+                <w:color w:val="000000"/>
+                <w:sz w:val="22"/>
+                <w:szCs w:val="22"/>
+              </w:rPr>
+              <w:t>0.748086</w:t>
+            </w:r>
+          </w:p>
+        </w:tc>
+      </w:tr>
+      <w:tr>
+        <w:trPr>
+          <w:trHeight w:val="320"/>
+        </w:trPr>
+        <w:tc>
+          <w:tcPr>
+            <w:tcW w:w="7240" w:type="dxa"/>
+            <w:tcBorders>
+              <w:top w:val="nil"/>
+              <w:left w:val="nil"/>
+              <w:bottom w:val="nil"/>
+              <w:right w:val="nil"/>
+            </w:tcBorders>
+            <w:shd w:val="clear" w:color="auto" w:fill="auto"/>
+            <w:noWrap/>
+            <w:vAlign w:val="bottom"/>
+            <w:hideMark/>
+          </w:tcPr>
+          <w:p>
+            <w:pPr>
+              <w:rPr>
+                <w:rFonts w:ascii="Lucida Grande" w:hAnsi="Lucida Grande" w:cs="Lucida Grande"/>
+                <w:color w:val="000000"/>
+                <w:sz w:val="22"/>
+                <w:szCs w:val="22"/>
+              </w:rPr>
+            </w:pPr>
+            <w:r>
+              <w:rPr>
+                <w:rFonts w:ascii="Lucida Grande" w:hAnsi="Lucida Grande" w:cs="Lucida Grande"/>
+                <w:color w:val="000000"/>
+                <w:sz w:val="22"/>
+                <w:szCs w:val="22"/>
+              </w:rPr>
+              <w:t>{Área=2,Sexo=1,Jornada_Est=1} =&gt; {Nivel=2}</w:t>
+            </w:r>
+          </w:p>
+        </w:tc>
+        <w:tc>
+          <w:tcPr>
+            <w:tcW w:w="1300" w:type="dxa"/>
+            <w:tcBorders>
+              <w:top w:val="nil"/>
+              <w:left w:val="nil"/>
+              <w:bottom w:val="nil"/>
+              <w:right w:val="nil"/>
+            </w:tcBorders>
+            <w:shd w:val="clear" w:color="auto" w:fill="auto"/>
+            <w:noWrap/>
+            <w:vAlign w:val="bottom"/>
+            <w:hideMark/>
+          </w:tcPr>
+          <w:p>
+            <w:pPr>
+              <w:jc w:val="right"/>
+              <w:rPr>
+                <w:rFonts w:ascii="Lucida Grande" w:hAnsi="Lucida Grande" w:cs="Lucida Grande"/>
+                <w:color w:val="000000"/>
+                <w:sz w:val="22"/>
+                <w:szCs w:val="22"/>
+              </w:rPr>
+            </w:pPr>
+            <w:r>
+              <w:rPr>
+                <w:rFonts w:ascii="Lucida Grande" w:hAnsi="Lucida Grande" w:cs="Lucida Grande"/>
+                <w:color w:val="000000"/>
+                <w:sz w:val="22"/>
+                <w:szCs w:val="22"/>
+              </w:rPr>
+              <w:t>0.202038</w:t>
+            </w:r>
+          </w:p>
+        </w:tc>
+        <w:tc>
+          <w:tcPr>
+            <w:tcW w:w="1300" w:type="dxa"/>
+            <w:tcBorders>
+              <w:top w:val="nil"/>
+              <w:left w:val="nil"/>
+              <w:bottom w:val="nil"/>
+              <w:right w:val="nil"/>
+            </w:tcBorders>
+            <w:shd w:val="clear" w:color="auto" w:fill="auto"/>
+            <w:noWrap/>
+            <w:vAlign w:val="bottom"/>
+            <w:hideMark/>
+          </w:tcPr>
+          <w:p>
+            <w:pPr>
+              <w:jc w:val="right"/>
+              <w:rPr>
+                <w:rFonts w:ascii="Lucida Grande" w:hAnsi="Lucida Grande" w:cs="Lucida Grande"/>
+                <w:color w:val="000000"/>
+                <w:sz w:val="22"/>
+                <w:szCs w:val="22"/>
+              </w:rPr>
+            </w:pPr>
+            <w:r>
+              <w:rPr>
+                <w:rFonts w:ascii="Lucida Grande" w:hAnsi="Lucida Grande" w:cs="Lucida Grande"/>
+                <w:color w:val="000000"/>
+                <w:sz w:val="22"/>
+                <w:szCs w:val="22"/>
+              </w:rPr>
+              <w:t>0.769643</w:t>
+            </w:r>
+          </w:p>
+        </w:tc>
+      </w:tr>
+      <w:tr>
+        <w:trPr>
+          <w:trHeight w:val="320"/>
+        </w:trPr>
+        <w:tc>
+          <w:tcPr>
+            <w:tcW w:w="7240" w:type="dxa"/>
+            <w:tcBorders>
+              <w:top w:val="nil"/>
+              <w:left w:val="nil"/>
+              <w:bottom w:val="nil"/>
+              <w:right w:val="nil"/>
+            </w:tcBorders>
+            <w:shd w:val="clear" w:color="auto" w:fill="auto"/>
+            <w:noWrap/>
+            <w:vAlign w:val="bottom"/>
+            <w:hideMark/>
+          </w:tcPr>
+          <w:p>
+            <w:pPr>
+              <w:rPr>
+                <w:rFonts w:ascii="Lucida Grande" w:hAnsi="Lucida Grande" w:cs="Lucida Grande"/>
+                <w:color w:val="000000"/>
+                <w:sz w:val="22"/>
+                <w:szCs w:val="22"/>
+              </w:rPr>
+            </w:pPr>
+            <w:r>
+              <w:rPr>
+                <w:rFonts w:ascii="Lucida Grande" w:hAnsi="Lucida Grande" w:cs="Lucida Grande"/>
+                <w:color w:val="000000"/>
+                <w:sz w:val="22"/>
+                <w:szCs w:val="22"/>
+              </w:rPr>
+              <w:t>{Área=2,Nivel=2,Jornada_Est=1} =&gt; {Sexo=1}</w:t>
+            </w:r>
+          </w:p>
+        </w:tc>
+        <w:tc>
+          <w:tcPr>
+            <w:tcW w:w="1300" w:type="dxa"/>
+            <w:tcBorders>
+              <w:top w:val="nil"/>
+              <w:left w:val="nil"/>
+              <w:bottom w:val="nil"/>
+              <w:right w:val="nil"/>
+            </w:tcBorders>
+            <w:shd w:val="clear" w:color="auto" w:fill="auto"/>
+            <w:noWrap/>
+            <w:vAlign w:val="bottom"/>
+            <w:hideMark/>
+          </w:tcPr>
+          <w:p>
+            <w:pPr>
+              <w:jc w:val="right"/>
+              <w:rPr>
+                <w:rFonts w:ascii="Lucida Grande" w:hAnsi="Lucida Grande" w:cs="Lucida Grande"/>
+                <w:color w:val="000000"/>
+                <w:sz w:val="22"/>
+                <w:szCs w:val="22"/>
+              </w:rPr>
+            </w:pPr>
+            <w:r>
+              <w:rPr>
+                <w:rFonts w:ascii="Lucida Grande" w:hAnsi="Lucida Grande" w:cs="Lucida Grande"/>
+                <w:color w:val="000000"/>
+                <w:sz w:val="22"/>
+                <w:szCs w:val="22"/>
+              </w:rPr>
+              <w:t>0.202038</w:t>
+            </w:r>
+          </w:p>
+        </w:tc>
+        <w:tc>
+          <w:tcPr>
+            <w:tcW w:w="1300" w:type="dxa"/>
+            <w:tcBorders>
+              <w:top w:val="nil"/>
+              <w:left w:val="nil"/>
+              <w:bottom w:val="nil"/>
+              <w:right w:val="nil"/>
+            </w:tcBorders>
+            <w:shd w:val="clear" w:color="auto" w:fill="auto"/>
+            <w:noWrap/>
+            <w:vAlign w:val="bottom"/>
+            <w:hideMark/>
+          </w:tcPr>
+          <w:p>
+            <w:pPr>
+              <w:jc w:val="right"/>
+              <w:rPr>
+                <w:rFonts w:ascii="Lucida Grande" w:hAnsi="Lucida Grande" w:cs="Lucida Grande"/>
+                <w:color w:val="000000"/>
+                <w:sz w:val="22"/>
+                <w:szCs w:val="22"/>
+              </w:rPr>
+            </w:pPr>
+            <w:r>
+              <w:rPr>
+                <w:rFonts w:ascii="Lucida Grande" w:hAnsi="Lucida Grande" w:cs="Lucida Grande"/>
+                <w:color w:val="000000"/>
+                <w:sz w:val="22"/>
+                <w:szCs w:val="22"/>
+              </w:rPr>
+              <w:t>0.513246</w:t>
+            </w:r>
+          </w:p>
+        </w:tc>
+      </w:tr>
+      <w:tr>
+        <w:trPr>
+          <w:trHeight w:val="320"/>
+        </w:trPr>
+        <w:tc>
+          <w:tcPr>
+            <w:tcW w:w="7240" w:type="dxa"/>
+            <w:tcBorders>
+              <w:top w:val="nil"/>
+              <w:left w:val="nil"/>
+              <w:bottom w:val="nil"/>
+              <w:right w:val="nil"/>
+            </w:tcBorders>
+            <w:shd w:val="clear" w:color="auto" w:fill="auto"/>
+            <w:noWrap/>
+            <w:vAlign w:val="bottom"/>
+            <w:hideMark/>
+          </w:tcPr>
+          <w:p>
+            <w:pPr>
+              <w:rPr>
+                <w:rFonts w:ascii="Lucida Grande" w:hAnsi="Lucida Grande" w:cs="Lucida Grande"/>
+                <w:color w:val="000000"/>
+                <w:sz w:val="22"/>
+                <w:szCs w:val="22"/>
+              </w:rPr>
+            </w:pPr>
+            <w:r>
+              <w:rPr>
+                <w:rFonts w:ascii="Lucida Grande" w:hAnsi="Lucida Grande" w:cs="Lucida Grande"/>
+                <w:color w:val="000000"/>
+                <w:sz w:val="22"/>
+                <w:szCs w:val="22"/>
+              </w:rPr>
+              <w:t>{Área=2,Sexo=1,Nivel=2} =&gt; {Graduando=No es graduando}</w:t>
+            </w:r>
+          </w:p>
+        </w:tc>
+        <w:tc>
+          <w:tcPr>
+            <w:tcW w:w="1300" w:type="dxa"/>
+            <w:tcBorders>
+              <w:top w:val="nil"/>
+              <w:left w:val="nil"/>
+              <w:bottom w:val="nil"/>
+              <w:right w:val="nil"/>
+            </w:tcBorders>
+            <w:shd w:val="clear" w:color="auto" w:fill="auto"/>
+            <w:noWrap/>
+            <w:vAlign w:val="bottom"/>
+            <w:hideMark/>
+          </w:tcPr>
+          <w:p>
+            <w:pPr>
+              <w:jc w:val="right"/>
+              <w:rPr>
+                <w:rFonts w:ascii="Lucida Grande" w:hAnsi="Lucida Grande" w:cs="Lucida Grande"/>
+                <w:color w:val="000000"/>
+                <w:sz w:val="22"/>
+                <w:szCs w:val="22"/>
+              </w:rPr>
+            </w:pPr>
+            <w:r>
+              <w:rPr>
+                <w:rFonts w:ascii="Lucida Grande" w:hAnsi="Lucida Grande" w:cs="Lucida Grande"/>
+                <w:color w:val="000000"/>
+                <w:sz w:val="22"/>
+                <w:szCs w:val="22"/>
+              </w:rPr>
+              <w:t>0.210322</w:t>
+            </w:r>
+          </w:p>
+        </w:tc>
+        <w:tc>
+          <w:tcPr>
+            <w:tcW w:w="1300" w:type="dxa"/>
+            <w:tcBorders>
+              <w:top w:val="nil"/>
+              <w:left w:val="nil"/>
+              <w:bottom w:val="nil"/>
+              <w:right w:val="nil"/>
+            </w:tcBorders>
+            <w:shd w:val="clear" w:color="auto" w:fill="auto"/>
+            <w:noWrap/>
+            <w:vAlign w:val="bottom"/>
+            <w:hideMark/>
+          </w:tcPr>
+          <w:p>
+            <w:pPr>
+              <w:jc w:val="right"/>
+              <w:rPr>
+                <w:rFonts w:ascii="Lucida Grande" w:hAnsi="Lucida Grande" w:cs="Lucida Grande"/>
+                <w:color w:val="000000"/>
+                <w:sz w:val="22"/>
+                <w:szCs w:val="22"/>
+              </w:rPr>
+            </w:pPr>
+            <w:r>
+              <w:rPr>
+                <w:rFonts w:ascii="Lucida Grande" w:hAnsi="Lucida Grande" w:cs="Lucida Grande"/>
+                <w:color w:val="000000"/>
+                <w:sz w:val="22"/>
+                <w:szCs w:val="22"/>
+              </w:rPr>
+              <w:t>0.999406</w:t>
+            </w:r>
+          </w:p>
+        </w:tc>
+      </w:tr>
+      <w:tr>
+        <w:trPr>
+          <w:trHeight w:val="320"/>
+        </w:trPr>
+        <w:tc>
+          <w:tcPr>
+            <w:tcW w:w="7240" w:type="dxa"/>
+            <w:tcBorders>
+              <w:top w:val="nil"/>
+              <w:left w:val="nil"/>
+              <w:bottom w:val="nil"/>
+              <w:right w:val="nil"/>
+            </w:tcBorders>
+            <w:shd w:val="clear" w:color="auto" w:fill="auto"/>
+            <w:noWrap/>
+            <w:vAlign w:val="bottom"/>
+            <w:hideMark/>
+          </w:tcPr>
+          <w:p>
+            <w:pPr>
+              <w:rPr>
+                <w:rFonts w:ascii="Lucida Grande" w:hAnsi="Lucida Grande" w:cs="Lucida Grande"/>
+                <w:color w:val="000000"/>
+                <w:sz w:val="22"/>
+                <w:szCs w:val="22"/>
+              </w:rPr>
+            </w:pPr>
+            <w:r>
+              <w:rPr>
+                <w:rFonts w:ascii="Lucida Grande" w:hAnsi="Lucida Grande" w:cs="Lucida Grande"/>
+                <w:color w:val="000000"/>
+                <w:sz w:val="22"/>
+                <w:szCs w:val="22"/>
+              </w:rPr>
+              <w:t>{Sexo=1,Nivel=2,Graduando=No es graduando} =&gt; {Área=2}</w:t>
+            </w:r>
+          </w:p>
+        </w:tc>
+        <w:tc>
+          <w:tcPr>
+            <w:tcW w:w="1300" w:type="dxa"/>
+            <w:tcBorders>
+              <w:top w:val="nil"/>
+              <w:left w:val="nil"/>
+              <w:bottom w:val="nil"/>
+              <w:right w:val="nil"/>
+            </w:tcBorders>
+            <w:shd w:val="clear" w:color="auto" w:fill="auto"/>
+            <w:noWrap/>
+            <w:vAlign w:val="bottom"/>
+            <w:hideMark/>
+          </w:tcPr>
+          <w:p>
+            <w:pPr>
+              <w:jc w:val="right"/>
+              <w:rPr>
+                <w:rFonts w:ascii="Lucida Grande" w:hAnsi="Lucida Grande" w:cs="Lucida Grande"/>
+                <w:color w:val="000000"/>
+                <w:sz w:val="22"/>
+                <w:szCs w:val="22"/>
+              </w:rPr>
+            </w:pPr>
+            <w:r>
+              <w:rPr>
+                <w:rFonts w:ascii="Lucida Grande" w:hAnsi="Lucida Grande" w:cs="Lucida Grande"/>
+                <w:color w:val="000000"/>
+                <w:sz w:val="22"/>
+                <w:szCs w:val="22"/>
+              </w:rPr>
+              <w:t>0.210322</w:t>
+            </w:r>
+          </w:p>
+        </w:tc>
+        <w:tc>
+          <w:tcPr>
+            <w:tcW w:w="1300" w:type="dxa"/>
+            <w:tcBorders>
+              <w:top w:val="nil"/>
+              <w:left w:val="nil"/>
+              <w:bottom w:val="nil"/>
+              <w:right w:val="nil"/>
+            </w:tcBorders>
+            <w:shd w:val="clear" w:color="auto" w:fill="auto"/>
+            <w:noWrap/>
+            <w:vAlign w:val="bottom"/>
+            <w:hideMark/>
+          </w:tcPr>
+          <w:p>
+            <w:pPr>
+              <w:jc w:val="right"/>
+              <w:rPr>
+                <w:rFonts w:ascii="Lucida Grande" w:hAnsi="Lucida Grande" w:cs="Lucida Grande"/>
+                <w:color w:val="000000"/>
+                <w:sz w:val="22"/>
+                <w:szCs w:val="22"/>
+              </w:rPr>
+            </w:pPr>
+            <w:r>
+              <w:rPr>
+                <w:rFonts w:ascii="Lucida Grande" w:hAnsi="Lucida Grande" w:cs="Lucida Grande"/>
+                <w:color w:val="000000"/>
+                <w:sz w:val="22"/>
+                <w:szCs w:val="22"/>
+              </w:rPr>
+              <w:t>0.721812</w:t>
+            </w:r>
+          </w:p>
+        </w:tc>
+      </w:tr>
+      <w:tr>
+        <w:trPr>
+          <w:trHeight w:val="320"/>
+        </w:trPr>
+        <w:tc>
+          <w:tcPr>
+            <w:tcW w:w="7240" w:type="dxa"/>
+            <w:tcBorders>
+              <w:top w:val="nil"/>
+              <w:left w:val="nil"/>
+              <w:bottom w:val="nil"/>
+              <w:right w:val="nil"/>
+            </w:tcBorders>
+            <w:shd w:val="clear" w:color="auto" w:fill="auto"/>
+            <w:noWrap/>
+            <w:vAlign w:val="bottom"/>
+            <w:hideMark/>
+          </w:tcPr>
+          <w:p>
+            <w:pPr>
+              <w:rPr>
+                <w:rFonts w:ascii="Lucida Grande" w:hAnsi="Lucida Grande" w:cs="Lucida Grande"/>
+                <w:color w:val="000000"/>
+                <w:sz w:val="22"/>
+                <w:szCs w:val="22"/>
+              </w:rPr>
+            </w:pPr>
+            <w:r>
+              <w:rPr>
+                <w:rFonts w:ascii="Lucida Grande" w:hAnsi="Lucida Grande" w:cs="Lucida Grande"/>
+                <w:color w:val="000000"/>
+                <w:sz w:val="22"/>
+                <w:szCs w:val="22"/>
+              </w:rPr>
+              <w:t>{Área=2,Sexo=1,Graduando=No es graduando} =&gt; {Nivel=2}</w:t>
+            </w:r>
+          </w:p>
+        </w:tc>
+        <w:tc>
+          <w:tcPr>
+            <w:tcW w:w="1300" w:type="dxa"/>
+            <w:tcBorders>
+              <w:top w:val="nil"/>
+              <w:left w:val="nil"/>
+              <w:bottom w:val="nil"/>
+              <w:right w:val="nil"/>
+            </w:tcBorders>
+            <w:shd w:val="clear" w:color="auto" w:fill="auto"/>
+            <w:noWrap/>
+            <w:vAlign w:val="bottom"/>
+            <w:hideMark/>
+          </w:tcPr>
+          <w:p>
+            <w:pPr>
+              <w:jc w:val="right"/>
+              <w:rPr>
+                <w:rFonts w:ascii="Lucida Grande" w:hAnsi="Lucida Grande" w:cs="Lucida Grande"/>
+                <w:color w:val="000000"/>
+                <w:sz w:val="22"/>
+                <w:szCs w:val="22"/>
+              </w:rPr>
+            </w:pPr>
+            <w:r>
+              <w:rPr>
+                <w:rFonts w:ascii="Lucida Grande" w:hAnsi="Lucida Grande" w:cs="Lucida Grande"/>
+                <w:color w:val="000000"/>
+                <w:sz w:val="22"/>
+                <w:szCs w:val="22"/>
+              </w:rPr>
+              <w:t>0.210322</w:t>
+            </w:r>
+          </w:p>
+        </w:tc>
+        <w:tc>
+          <w:tcPr>
+            <w:tcW w:w="1300" w:type="dxa"/>
+            <w:tcBorders>
+              <w:top w:val="nil"/>
+              <w:left w:val="nil"/>
+              <w:bottom w:val="nil"/>
+              <w:right w:val="nil"/>
+            </w:tcBorders>
+            <w:shd w:val="clear" w:color="auto" w:fill="auto"/>
+            <w:noWrap/>
+            <w:vAlign w:val="bottom"/>
+            <w:hideMark/>
+          </w:tcPr>
+          <w:p>
+            <w:pPr>
+              <w:jc w:val="right"/>
+              <w:rPr>
+                <w:rFonts w:ascii="Lucida Grande" w:hAnsi="Lucida Grande" w:cs="Lucida Grande"/>
+                <w:color w:val="000000"/>
+                <w:sz w:val="22"/>
+                <w:szCs w:val="22"/>
+              </w:rPr>
+            </w:pPr>
+            <w:r>
+              <w:rPr>
+                <w:rFonts w:ascii="Lucida Grande" w:hAnsi="Lucida Grande" w:cs="Lucida Grande"/>
+                <w:color w:val="000000"/>
+                <w:sz w:val="22"/>
+                <w:szCs w:val="22"/>
+              </w:rPr>
+              <w:t>0.680553</w:t>
+            </w:r>
+          </w:p>
+        </w:tc>
+      </w:tr>
+      <w:tr>
+        <w:trPr>
+          <w:trHeight w:val="320"/>
+        </w:trPr>
+        <w:tc>
+          <w:tcPr>
+            <w:tcW w:w="7240" w:type="dxa"/>
+            <w:tcBorders>
+              <w:top w:val="nil"/>
+              <w:left w:val="nil"/>
+              <w:bottom w:val="nil"/>
+              <w:right w:val="nil"/>
+            </w:tcBorders>
+            <w:shd w:val="clear" w:color="auto" w:fill="auto"/>
+            <w:noWrap/>
+            <w:vAlign w:val="bottom"/>
+            <w:hideMark/>
+          </w:tcPr>
+          <w:p>
+            <w:pPr>
+              <w:rPr>
+                <w:rFonts w:ascii="Lucida Grande" w:hAnsi="Lucida Grande" w:cs="Lucida Grande"/>
+                <w:color w:val="000000"/>
+                <w:sz w:val="22"/>
+                <w:szCs w:val="22"/>
+              </w:rPr>
+            </w:pPr>
+            <w:r>
+              <w:rPr>
+                <w:rFonts w:ascii="Lucida Grande" w:hAnsi="Lucida Grande" w:cs="Lucida Grande"/>
+                <w:color w:val="000000"/>
+                <w:sz w:val="22"/>
+                <w:szCs w:val="22"/>
+              </w:rPr>
+              <w:t>{Área=2,Nivel=2,Graduando=No es graduando} =&gt; {Sexo=1}</w:t>
+            </w:r>
+          </w:p>
+        </w:tc>
+        <w:tc>
+          <w:tcPr>
+            <w:tcW w:w="1300" w:type="dxa"/>
+            <w:tcBorders>
+              <w:top w:val="nil"/>
+              <w:left w:val="nil"/>
+              <w:bottom w:val="nil"/>
+              <w:right w:val="nil"/>
+            </w:tcBorders>
+            <w:shd w:val="clear" w:color="auto" w:fill="auto"/>
+            <w:noWrap/>
+            <w:vAlign w:val="bottom"/>
+            <w:hideMark/>
+          </w:tcPr>
+          <w:p>
+            <w:pPr>
+              <w:rPr>
+                <w:rFonts w:ascii="Lucida Grande" w:hAnsi="Lucida Grande" w:cs="Lucida Grande"/>
+                <w:color w:val="000000"/>
+                <w:sz w:val="22"/>
+                <w:szCs w:val="22"/>
+              </w:rPr>
+            </w:pPr>
+          </w:p>
+        </w:tc>
+        <w:tc>
+          <w:tcPr>
+            <w:tcW w:w="1300" w:type="dxa"/>
+            <w:tcBorders>
+              <w:top w:val="nil"/>
+              <w:left w:val="nil"/>
+              <w:bottom w:val="nil"/>
+              <w:right w:val="nil"/>
+            </w:tcBorders>
+            <w:shd w:val="clear" w:color="auto" w:fill="auto"/>
+            <w:noWrap/>
+            <w:vAlign w:val="bottom"/>
+            <w:hideMark/>
+          </w:tcPr>
+          <w:p>
+            <w:pPr>
+              <w:rPr>
+                <w:sz w:val="20"/>
+                <w:szCs w:val="20"/>
+              </w:rPr>
+            </w:pPr>
+          </w:p>
+        </w:tc>
+      </w:tr>
+    </w:tbl>
+    <w:p>
+      <w:pPr>
+        <w:jc w:val="both"/>
+      </w:pPr>
+      <w:r>
+        <w:tab/>
+      </w:r>
+    </w:p>
+    <w:p>
+      <w:r>
+        <w:t>Nivel</w:t>
+      </w:r>
+      <w:r>
+        <w:t>:</w:t>
+      </w:r>
+    </w:p>
+    <w:tbl>
+      <w:tblPr>
+        <w:tblW w:w="3800" w:type="dxa"/>
+        <w:tblLook w:val="04A0" w:firstRow="1" w:lastRow="0" w:firstColumn="1" w:lastColumn="0" w:noHBand="0" w:noVBand="1"/>
+      </w:tblPr>
+      <w:tblGrid>
+        <w:gridCol w:w="1680"/>
+        <w:gridCol w:w="2120"/>
+      </w:tblGrid>
+      <w:tr>
+        <w:trPr>
+          <w:trHeight w:val="420"/>
+        </w:trPr>
+        <w:tc>
+          <w:tcPr>
+            <w:tcW w:w="1680" w:type="dxa"/>
+            <w:tcBorders>
+              <w:top w:val="single" w:sz="4" w:space="0" w:color="auto"/>
+              <w:left w:val="single" w:sz="4" w:space="0" w:color="auto"/>
+              <w:bottom w:val="single" w:sz="4" w:space="0" w:color="auto"/>
+              <w:right w:val="single" w:sz="4" w:space="0" w:color="auto"/>
+            </w:tcBorders>
+            <w:shd w:val="clear" w:color="auto" w:fill="auto"/>
+            <w:noWrap/>
+            <w:vAlign w:val="center"/>
+            <w:hideMark/>
+          </w:tcPr>
+          <w:p>
+            <w:pPr>
+              <w:rPr>
+                <w:rFonts w:ascii="Arial Narrow" w:hAnsi="Arial Narrow" w:cs="Calibri"/>
+                <w:color w:val="000000"/>
+                <w:sz w:val="22"/>
+                <w:szCs w:val="22"/>
+              </w:rPr>
+            </w:pPr>
+            <w:r>
+              <w:rPr>
+                <w:rFonts w:ascii="Arial Narrow" w:hAnsi="Arial Narrow" w:cs="Calibri"/>
+                <w:color w:val="000000"/>
+                <w:sz w:val="22"/>
+                <w:szCs w:val="22"/>
+              </w:rPr>
+              <w:t>2</w:t>
+            </w:r>
+          </w:p>
+        </w:tc>
+        <w:tc>
+          <w:tcPr>
+            <w:tcW w:w="2120" w:type="dxa"/>
+            <w:tcBorders>
+              <w:top w:val="single" w:sz="4" w:space="0" w:color="auto"/>
+              <w:left w:val="nil"/>
+              <w:bottom w:val="single" w:sz="4" w:space="0" w:color="auto"/>
+              <w:right w:val="single" w:sz="4" w:space="0" w:color="auto"/>
+            </w:tcBorders>
+            <w:shd w:val="clear" w:color="auto" w:fill="auto"/>
+            <w:noWrap/>
+            <w:vAlign w:val="center"/>
+            <w:hideMark/>
+          </w:tcPr>
+          <w:p>
+            <w:pPr>
+              <w:rPr>
+                <w:rFonts w:ascii="Arial Narrow" w:hAnsi="Arial Narrow" w:cs="Calibri"/>
+                <w:color w:val="000000"/>
+                <w:sz w:val="22"/>
+                <w:szCs w:val="22"/>
+              </w:rPr>
+            </w:pPr>
+            <w:r>
+              <w:rPr>
+                <w:rFonts w:ascii="Arial Narrow" w:hAnsi="Arial Narrow" w:cs="Calibri"/>
+                <w:color w:val="000000"/>
+                <w:sz w:val="22"/>
+                <w:szCs w:val="22"/>
+              </w:rPr>
+              <w:t>Primario</w:t>
+            </w:r>
+          </w:p>
+        </w:tc>
+      </w:tr>
+    </w:tbl>
+    <w:p/>
+    <w:p>
+      <w:r>
+        <w:t>Sexo:</w:t>
+      </w:r>
+    </w:p>
+    <w:tbl>
+      <w:tblPr>
+        <w:tblW w:w="3800" w:type="dxa"/>
+        <w:tblLook w:val="04A0" w:firstRow="1" w:lastRow="0" w:firstColumn="1" w:lastColumn="0" w:noHBand="0" w:noVBand="1"/>
+      </w:tblPr>
+      <w:tblGrid>
+        <w:gridCol w:w="1680"/>
+        <w:gridCol w:w="2120"/>
+      </w:tblGrid>
+      <w:tr>
+        <w:trPr>
+          <w:trHeight w:val="420"/>
+        </w:trPr>
+        <w:tc>
+          <w:tcPr>
+            <w:tcW w:w="1680" w:type="dxa"/>
+            <w:tcBorders>
+              <w:top w:val="single" w:sz="4" w:space="0" w:color="auto"/>
+              <w:left w:val="single" w:sz="4" w:space="0" w:color="auto"/>
+              <w:bottom w:val="single" w:sz="4" w:space="0" w:color="auto"/>
+              <w:right w:val="single" w:sz="4" w:space="0" w:color="auto"/>
+            </w:tcBorders>
+            <w:shd w:val="clear" w:color="auto" w:fill="auto"/>
+            <w:noWrap/>
+            <w:vAlign w:val="center"/>
+            <w:hideMark/>
+          </w:tcPr>
+          <w:p>
+            <w:pPr>
+              <w:rPr>
+                <w:rFonts w:ascii="Arial Narrow" w:hAnsi="Arial Narrow" w:cs="Calibri"/>
+                <w:color w:val="000000"/>
+                <w:sz w:val="22"/>
+                <w:szCs w:val="22"/>
+              </w:rPr>
+            </w:pPr>
+            <w:r>
+              <w:rPr>
+                <w:rFonts w:ascii="Arial Narrow" w:hAnsi="Arial Narrow" w:cs="Calibri"/>
+                <w:color w:val="000000"/>
+                <w:sz w:val="22"/>
+                <w:szCs w:val="22"/>
+              </w:rPr>
+              <w:t>1</w:t>
+            </w:r>
+          </w:p>
+        </w:tc>
+        <w:tc>
+          <w:tcPr>
+            <w:tcW w:w="2120" w:type="dxa"/>
+            <w:tcBorders>
+              <w:top w:val="single" w:sz="4" w:space="0" w:color="auto"/>
+              <w:left w:val="nil"/>
+              <w:bottom w:val="single" w:sz="4" w:space="0" w:color="auto"/>
+              <w:right w:val="single" w:sz="4" w:space="0" w:color="auto"/>
+            </w:tcBorders>
+            <w:shd w:val="clear" w:color="auto" w:fill="auto"/>
+            <w:noWrap/>
+            <w:vAlign w:val="center"/>
+            <w:hideMark/>
+          </w:tcPr>
+          <w:p>
+            <w:pPr>
+              <w:rPr>
+                <w:rFonts w:ascii="Arial Narrow" w:hAnsi="Arial Narrow" w:cs="Calibri"/>
+                <w:color w:val="000000"/>
+                <w:sz w:val="22"/>
+                <w:szCs w:val="22"/>
+              </w:rPr>
+            </w:pPr>
+            <w:r>
+              <w:rPr>
+                <w:rFonts w:ascii="Arial Narrow" w:hAnsi="Arial Narrow" w:cs="Calibri"/>
+                <w:color w:val="000000"/>
+                <w:sz w:val="22"/>
+                <w:szCs w:val="22"/>
+              </w:rPr>
+              <w:t>Hombre</w:t>
+            </w:r>
+          </w:p>
+        </w:tc>
+      </w:tr>
+    </w:tbl>
+    <w:p>
+      <w:pPr>
+        <w:jc w:val="both"/>
+      </w:pPr>
+    </w:p>
+    <w:p>
+      <w:r>
+        <w:t>Jornada:</w:t>
+      </w:r>
+    </w:p>
+    <w:tbl>
+      <w:tblPr>
+        <w:tblW w:w="3800" w:type="dxa"/>
+        <w:tblLook w:val="04A0" w:firstRow="1" w:lastRow="0" w:firstColumn="1" w:lastColumn="0" w:noHBand="0" w:noVBand="1"/>
+      </w:tblPr>
+      <w:tblGrid>
+        <w:gridCol w:w="1680"/>
+        <w:gridCol w:w="2120"/>
+      </w:tblGrid>
+      <w:tr>
+        <w:trPr>
+          <w:trHeight w:val="420"/>
+        </w:trPr>
+        <w:tc>
+          <w:tcPr>
+            <w:tcW w:w="1680" w:type="dxa"/>
+            <w:tcBorders>
+              <w:top w:val="single" w:sz="4" w:space="0" w:color="auto"/>
+              <w:left w:val="single" w:sz="4" w:space="0" w:color="auto"/>
+              <w:bottom w:val="single" w:sz="4" w:space="0" w:color="auto"/>
+              <w:right w:val="single" w:sz="4" w:space="0" w:color="auto"/>
+            </w:tcBorders>
+            <w:shd w:val="clear" w:color="auto" w:fill="auto"/>
+            <w:noWrap/>
+            <w:vAlign w:val="center"/>
+            <w:hideMark/>
+          </w:tcPr>
+          <w:p>
+            <w:pPr>
+              <w:rPr>
+                <w:rFonts w:ascii="Arial Narrow" w:hAnsi="Arial Narrow" w:cs="Calibri"/>
+                <w:color w:val="000000"/>
+                <w:sz w:val="22"/>
+                <w:szCs w:val="22"/>
+              </w:rPr>
+            </w:pPr>
+            <w:r>
+              <w:rPr>
+                <w:rFonts w:ascii="Arial Narrow" w:hAnsi="Arial Narrow" w:cs="Calibri"/>
+                <w:color w:val="000000"/>
+                <w:sz w:val="22"/>
+                <w:szCs w:val="22"/>
+              </w:rPr>
+              <w:t>1</w:t>
+            </w:r>
+          </w:p>
+        </w:tc>
+        <w:tc>
+          <w:tcPr>
+            <w:tcW w:w="2120" w:type="dxa"/>
+            <w:tcBorders>
+              <w:top w:val="single" w:sz="4" w:space="0" w:color="auto"/>
+              <w:left w:val="nil"/>
+              <w:bottom w:val="single" w:sz="4" w:space="0" w:color="auto"/>
+              <w:right w:val="single" w:sz="4" w:space="0" w:color="auto"/>
+            </w:tcBorders>
+            <w:shd w:val="clear" w:color="auto" w:fill="auto"/>
+            <w:noWrap/>
+            <w:vAlign w:val="center"/>
+            <w:hideMark/>
+          </w:tcPr>
+          <w:p>
+            <w:pPr>
+              <w:rPr>
+                <w:rFonts w:ascii="Arial Narrow" w:hAnsi="Arial Narrow" w:cs="Calibri"/>
+                <w:color w:val="000000"/>
+                <w:sz w:val="22"/>
+                <w:szCs w:val="22"/>
+              </w:rPr>
+            </w:pPr>
+            <w:r>
+              <w:rPr>
+                <w:rFonts w:ascii="Arial Narrow" w:hAnsi="Arial Narrow" w:cs="Calibri"/>
+                <w:color w:val="000000"/>
+                <w:sz w:val="22"/>
+                <w:szCs w:val="22"/>
+              </w:rPr>
+              <w:t>Matutina</w:t>
+            </w:r>
+          </w:p>
+        </w:tc>
+      </w:tr>
+    </w:tbl>
+    <w:p/>
+    <w:p>
+      <w:r>
+        <w:t>Area</w:t>
+      </w:r>
+      <w:r>
+        <w:t>:</w:t>
+      </w:r>
+    </w:p>
+    <w:tbl>
+      <w:tblPr>
+        <w:tblW w:w="3800" w:type="dxa"/>
+        <w:tblLook w:val="04A0" w:firstRow="1" w:lastRow="0" w:firstColumn="1" w:lastColumn="0" w:noHBand="0" w:noVBand="1"/>
+      </w:tblPr>
+      <w:tblGrid>
+        <w:gridCol w:w="1680"/>
+        <w:gridCol w:w="2120"/>
+      </w:tblGrid>
+      <w:tr>
+        <w:trPr>
+          <w:trHeight w:val="420"/>
+        </w:trPr>
+        <w:tc>
+          <w:tcPr>
+            <w:tcW w:w="1680" w:type="dxa"/>
+            <w:tcBorders>
+              <w:top w:val="single" w:sz="4" w:space="0" w:color="auto"/>
+              <w:left w:val="single" w:sz="4" w:space="0" w:color="auto"/>
+              <w:bottom w:val="single" w:sz="4" w:space="0" w:color="auto"/>
+              <w:right w:val="single" w:sz="4" w:space="0" w:color="auto"/>
+            </w:tcBorders>
+            <w:shd w:val="clear" w:color="auto" w:fill="auto"/>
+            <w:noWrap/>
+            <w:vAlign w:val="center"/>
+            <w:hideMark/>
+          </w:tcPr>
+          <w:p>
+            <w:pPr>
+              <w:rPr>
+                <w:rFonts w:ascii="Arial Narrow" w:hAnsi="Arial Narrow" w:cs="Calibri"/>
+                <w:color w:val="000000"/>
+                <w:sz w:val="22"/>
+                <w:szCs w:val="22"/>
+              </w:rPr>
+            </w:pPr>
+            <w:r>
+              <w:rPr>
+                <w:rFonts w:ascii="Arial Narrow" w:hAnsi="Arial Narrow" w:cs="Calibri"/>
+                <w:color w:val="000000"/>
+                <w:sz w:val="22"/>
+                <w:szCs w:val="22"/>
+              </w:rPr>
+              <w:t>2</w:t>
+            </w:r>
+          </w:p>
+        </w:tc>
+        <w:tc>
+          <w:tcPr>
+            <w:tcW w:w="2120" w:type="dxa"/>
+            <w:tcBorders>
+              <w:top w:val="single" w:sz="4" w:space="0" w:color="auto"/>
+              <w:left w:val="nil"/>
+              <w:bottom w:val="single" w:sz="4" w:space="0" w:color="auto"/>
+              <w:right w:val="single" w:sz="4" w:space="0" w:color="auto"/>
+            </w:tcBorders>
+            <w:shd w:val="clear" w:color="auto" w:fill="auto"/>
+            <w:noWrap/>
+            <w:vAlign w:val="center"/>
+            <w:hideMark/>
+          </w:tcPr>
+          <w:p>
+            <w:pPr>
+              <w:rPr>
+                <w:rFonts w:ascii="Arial Narrow" w:hAnsi="Arial Narrow" w:cs="Calibri"/>
+                <w:color w:val="000000"/>
+                <w:sz w:val="22"/>
+                <w:szCs w:val="22"/>
+              </w:rPr>
+            </w:pPr>
+            <w:r>
+              <w:rPr>
+                <w:rFonts w:ascii="Arial Narrow" w:hAnsi="Arial Narrow" w:cs="Calibri"/>
+                <w:color w:val="000000"/>
+                <w:sz w:val="22"/>
+                <w:szCs w:val="22"/>
+              </w:rPr>
+              <w:t>Rural</w:t>
+            </w:r>
+          </w:p>
+        </w:tc>
+      </w:tr>
+    </w:tbl>
+    <w:p/>
+    <w:p>
+      <w:r>
+        <w:t>Sector:</w:t>
+      </w:r>
+    </w:p>
+    <w:tbl>
+      <w:tblPr>
+        <w:tblW w:w="3800" w:type="dxa"/>
+        <w:tblLook w:val="04A0" w:firstRow="1" w:lastRow="0" w:firstColumn="1" w:lastColumn="0" w:noHBand="0" w:noVBand="1"/>
+      </w:tblPr>
+      <w:tblGrid>
+        <w:gridCol w:w="1680"/>
+        <w:gridCol w:w="2120"/>
+      </w:tblGrid>
+      <w:tr>
+        <w:trPr>
+          <w:trHeight w:val="420"/>
+        </w:trPr>
+        <w:tc>
+          <w:tcPr>
+            <w:tcW w:w="1680" w:type="dxa"/>
+            <w:tcBorders>
+              <w:top w:val="single" w:sz="4" w:space="0" w:color="auto"/>
+              <w:left w:val="single" w:sz="4" w:space="0" w:color="auto"/>
+              <w:bottom w:val="single" w:sz="4" w:space="0" w:color="auto"/>
+              <w:right w:val="single" w:sz="4" w:space="0" w:color="auto"/>
+            </w:tcBorders>
+            <w:shd w:val="clear" w:color="auto" w:fill="auto"/>
+            <w:noWrap/>
+            <w:vAlign w:val="center"/>
+            <w:hideMark/>
+          </w:tcPr>
+          <w:p>
+            <w:pPr>
+              <w:rPr>
+                <w:rFonts w:ascii="Arial Narrow" w:hAnsi="Arial Narrow" w:cs="Calibri"/>
+                <w:color w:val="000000"/>
+                <w:sz w:val="22"/>
+                <w:szCs w:val="22"/>
+              </w:rPr>
+            </w:pPr>
+            <w:r>
+              <w:rPr>
+                <w:rFonts w:ascii="Arial Narrow" w:hAnsi="Arial Narrow" w:cs="Calibri"/>
+                <w:color w:val="000000"/>
+                <w:sz w:val="22"/>
+                <w:szCs w:val="22"/>
+              </w:rPr>
+              <w:t>1</w:t>
+            </w:r>
+          </w:p>
+        </w:tc>
+        <w:tc>
+          <w:tcPr>
+            <w:tcW w:w="2120" w:type="dxa"/>
+            <w:tcBorders>
+              <w:top w:val="single" w:sz="4" w:space="0" w:color="auto"/>
+              <w:left w:val="nil"/>
+              <w:bottom w:val="single" w:sz="4" w:space="0" w:color="auto"/>
+              <w:right w:val="single" w:sz="4" w:space="0" w:color="auto"/>
+            </w:tcBorders>
+            <w:shd w:val="clear" w:color="auto" w:fill="auto"/>
+            <w:noWrap/>
+            <w:vAlign w:val="center"/>
+            <w:hideMark/>
+          </w:tcPr>
+          <w:p>
+            <w:pPr>
+              <w:rPr>
+                <w:rFonts w:ascii="Arial Narrow" w:hAnsi="Arial Narrow" w:cs="Calibri"/>
+                <w:color w:val="000000"/>
+                <w:sz w:val="22"/>
+                <w:szCs w:val="22"/>
+              </w:rPr>
+            </w:pPr>
+            <w:r>
+              <w:rPr>
+                <w:rFonts w:ascii="Arial Narrow" w:hAnsi="Arial Narrow" w:cs="Calibri"/>
+                <w:color w:val="000000"/>
+                <w:sz w:val="22"/>
+                <w:szCs w:val="22"/>
+              </w:rPr>
+              <w:t xml:space="preserve">Público </w:t>
+            </w:r>
+          </w:p>
+        </w:tc>
+      </w:tr>
+    </w:tbl>
+    <w:p>
+      <w:pPr>
+        <w:jc w:val="both"/>
+      </w:pPr>
+    </w:p>
+    <w:p>
+      <w:pPr>
+        <w:jc w:val="both"/>
+      </w:pPr>
+      <w:r>
+        <w:t>En el sector público del área rural, el 51.32% de la población estudiantil masculina solo logra completar hasta el nivel de primaria, lo cual implica que una gran mayoría de estos jóvenes no llega a graduarse del sistema educativo. Esta situación refleja profundas desigualdades en el acceso a la educación en zonas rurales</w:t>
+      </w:r>
+      <w:r>
+        <w:t xml:space="preserve">. </w:t>
+      </w:r>
+      <w:r>
+        <w:t>Además, factores como la distancia a los centros educativos, la carencia de transporte, y la calidad limitada de la enseñanza impactan negativamente en la permanencia de los estudiantes en el sistema escolar</w:t>
+      </w:r>
+      <w:r>
+        <w:t>.</w:t>
+      </w:r>
+    </w:p>
+    <w:p>
+      <w:pPr>
+        <w:jc w:val="both"/>
+      </w:pPr>
+    </w:p>
+    <w:p>
+      <w:pPr>
+        <w:jc w:val="both"/>
+        <w:rPr>
+          <w:b/>
+          <w:bCs/>
+        </w:rPr>
+      </w:pPr>
+      <w:r>
+        <w:rPr>
+          <w:b/>
+          <w:bCs/>
+        </w:rPr>
+        <w:t>Mejora a la problematica:</w:t>
+      </w:r>
+    </w:p>
+    <w:p>
+      <w:pPr>
+        <w:jc w:val="both"/>
+        <w:rPr>
+          <w:b/>
+          <w:bCs/>
+        </w:rPr>
+      </w:pPr>
+    </w:p>
+    <w:p>
+      <w:pPr>
+        <w:jc w:val="both"/>
+      </w:pPr>
+      <w:r>
+        <w:t xml:space="preserve">Para mitigar el problema se debe </w:t>
+      </w:r>
+      <w:r>
+        <w:t>ofrecer programas de becas y transporte gratuito, y garantizar la alimentación escolar para reducir la carga económica sobre las famili</w:t>
+      </w:r>
+      <w:r>
+        <w:t xml:space="preserve">as, </w:t>
+      </w:r>
+      <w:r>
+        <w:t xml:space="preserve">la capacitación docente, </w:t>
+      </w:r>
+      <w:r>
+        <w:t xml:space="preserve"> </w:t>
+      </w:r>
+      <w:r>
+        <w:t>la implementación de programas de educación técnica y vocacional pueden hacer la educación más accesible y relevante. Campañas de concientización sobre la importancia de la educación, la colaboración con ONGs, y la creación de incentivos adicionales son también claves para fomentar la permanencia de los estudiantes en el sistema educativo y asegurar su graduación.</w:t>
+      </w:r>
+    </w:p>
+    <w:p>
+      <w:pPr>
+        <w:jc w:val="both"/>
+      </w:pPr>
+    </w:p>
+    <w:p>
+      <w:pPr>
+        <w:jc w:val="both"/>
+      </w:pPr>
+      <w:r>
+        <w:t>https://lahora.gt/opinion/vferrigno/2023/02/22/grave-desercion-escolar/#:~:text=El%20pasado%2020%20de%20febrero,ya%20no%20se%20inscribieron%20en</w:t>
+      </w:r>
     </w:p>
     <w:sectPr>
       <w:pgSz w:w="12240" w:h="15840"/>
@@ -1605,7 +3955,7 @@
   <w:abstractNum w:abstractNumId="0" w15:restartNumberingAfterBreak="0">
     <w:nsid w:val="6EF33583"/>
     <w:multiLevelType w:val="hybridMultilevel"/>
-    <w:tmpl w:val="DF3A593E"/>
+    <w:tmpl w:val="A8762E2E"/>
     <w:lvl w:ilvl="0" w:tplc="04090001">
       <w:start w:val="1"/>
       <w:numFmt w:val="bullet"/>
@@ -2117,7 +4467,7 @@
   <w:style w:type="paragraph" w:default="1" w:styleId="Normal">
     <w:name w:val="Normal"/>
     <w:qFormat/>
-    <w:rsid w:val="0019181D"/>
+    <w:rsid w:val="003A1DDC"/>
     <w:rPr>
       <w:rFonts w:ascii="Times New Roman" w:eastAsia="Times New Roman" w:hAnsi="Times New Roman" w:cs="Times New Roman"/>
       <w:kern w:val="0"/>

--- a/proyecto1_prop.docx
+++ b/proyecto1_prop.docx
@@ -3936,9 +3936,1361 @@
       <w:pPr>
         <w:jc w:val="both"/>
       </w:pPr>
-      <w:r>
-        <w:t>https://lahora.gt/opinion/vferrigno/2023/02/22/grave-desercion-escolar/#:~:text=El%20pasado%2020%20de%20febrero,ya%20no%20se%20inscribieron%20en</w:t>
-      </w:r>
+      <w:hyperlink r:id="rId9" w:history="1">
+        <w:r>
+          <w:rPr>
+            <w:rStyle w:val="Hyperlink"/>
+          </w:rPr>
+          <w:t>https://lahora.gt/opinion/vferrigno/2023/02/22/grave-desercion-escolar/#:~:text=El%20pasado%2020%20de%20febrero,ya%20no%20se%20inscribieron%20en</w:t>
+        </w:r>
+      </w:hyperlink>
+    </w:p>
+    <w:p>
+      <w:pPr>
+        <w:jc w:val="both"/>
+      </w:pPr>
+    </w:p>
+    <w:p>
+      <w:pPr>
+        <w:pStyle w:val="ListParagraph"/>
+        <w:numPr>
+          <w:ilvl w:val="0"/>
+          <w:numId w:val="1"/>
+        </w:numPr>
+      </w:pPr>
+      <w:r>
+        <w:t xml:space="preserve">Reglas de asociacion </w:t>
+      </w:r>
+      <w:r>
+        <w:t>FP-Growth</w:t>
+      </w:r>
+    </w:p>
+    <w:p>
+      <w:pPr>
+        <w:pStyle w:val="ListParagraph"/>
+        <w:numPr>
+          <w:ilvl w:val="1"/>
+          <w:numId w:val="1"/>
+        </w:numPr>
+      </w:pPr>
+      <w:r>
+        <w:t>Patron 1</w:t>
+      </w:r>
+    </w:p>
+    <w:p/>
+    <w:p/>
+    <w:tbl>
+      <w:tblPr>
+        <w:tblW w:w="10658" w:type="dxa"/>
+        <w:tblLook w:val="04A0" w:firstRow="1" w:lastRow="0" w:firstColumn="1" w:lastColumn="0" w:noHBand="0" w:noVBand="1"/>
+      </w:tblPr>
+      <w:tblGrid>
+        <w:gridCol w:w="8244"/>
+        <w:gridCol w:w="1300"/>
+        <w:gridCol w:w="1300"/>
+      </w:tblGrid>
+      <w:tr>
+        <w:trPr>
+          <w:trHeight w:val="320"/>
+        </w:trPr>
+        <w:tc>
+          <w:tcPr>
+            <w:tcW w:w="8058" w:type="dxa"/>
+            <w:tcBorders>
+              <w:top w:val="nil"/>
+              <w:left w:val="nil"/>
+              <w:bottom w:val="nil"/>
+              <w:right w:val="nil"/>
+            </w:tcBorders>
+            <w:shd w:val="clear" w:color="auto" w:fill="auto"/>
+            <w:noWrap/>
+            <w:vAlign w:val="bottom"/>
+            <w:hideMark/>
+          </w:tcPr>
+          <w:p>
+            <w:pPr>
+              <w:rPr>
+                <w:rFonts w:ascii="Lucida Grande" w:hAnsi="Lucida Grande" w:cs="Lucida Grande"/>
+                <w:color w:val="000000"/>
+                <w:sz w:val="22"/>
+                <w:szCs w:val="22"/>
+              </w:rPr>
+            </w:pPr>
+            <w:r>
+              <w:rPr>
+                <w:rFonts w:ascii="Lucida Grande" w:hAnsi="Lucida Grande" w:cs="Lucida Grande"/>
+                <w:color w:val="000000"/>
+                <w:sz w:val="22"/>
+                <w:szCs w:val="22"/>
+              </w:rPr>
+              <w:t>{Pueblo_Per=2,Repitente=No,Graduando=No es graduando} =&gt; {Sector=1}</w:t>
+            </w:r>
+          </w:p>
+        </w:tc>
+        <w:tc>
+          <w:tcPr>
+            <w:tcW w:w="1300" w:type="dxa"/>
+            <w:tcBorders>
+              <w:top w:val="nil"/>
+              <w:left w:val="nil"/>
+              <w:bottom w:val="nil"/>
+              <w:right w:val="nil"/>
+            </w:tcBorders>
+            <w:shd w:val="clear" w:color="auto" w:fill="auto"/>
+            <w:noWrap/>
+            <w:vAlign w:val="bottom"/>
+            <w:hideMark/>
+          </w:tcPr>
+          <w:p>
+            <w:pPr>
+              <w:jc w:val="right"/>
+              <w:rPr>
+                <w:rFonts w:ascii="Lucida Grande" w:hAnsi="Lucida Grande" w:cs="Lucida Grande"/>
+                <w:color w:val="000000"/>
+                <w:sz w:val="22"/>
+                <w:szCs w:val="22"/>
+              </w:rPr>
+            </w:pPr>
+            <w:r>
+              <w:rPr>
+                <w:rFonts w:ascii="Lucida Grande" w:hAnsi="Lucida Grande" w:cs="Lucida Grande"/>
+                <w:color w:val="000000"/>
+                <w:sz w:val="22"/>
+                <w:szCs w:val="22"/>
+              </w:rPr>
+              <w:t>0.26968</w:t>
+            </w:r>
+          </w:p>
+        </w:tc>
+        <w:tc>
+          <w:tcPr>
+            <w:tcW w:w="1300" w:type="dxa"/>
+            <w:tcBorders>
+              <w:top w:val="nil"/>
+              <w:left w:val="nil"/>
+              <w:bottom w:val="nil"/>
+              <w:right w:val="nil"/>
+            </w:tcBorders>
+            <w:shd w:val="clear" w:color="auto" w:fill="auto"/>
+            <w:noWrap/>
+            <w:vAlign w:val="bottom"/>
+            <w:hideMark/>
+          </w:tcPr>
+          <w:p>
+            <w:pPr>
+              <w:jc w:val="right"/>
+              <w:rPr>
+                <w:rFonts w:ascii="Lucida Grande" w:hAnsi="Lucida Grande" w:cs="Lucida Grande"/>
+                <w:color w:val="000000"/>
+                <w:sz w:val="22"/>
+                <w:szCs w:val="22"/>
+              </w:rPr>
+            </w:pPr>
+            <w:r>
+              <w:rPr>
+                <w:rFonts w:ascii="Lucida Grande" w:hAnsi="Lucida Grande" w:cs="Lucida Grande"/>
+                <w:color w:val="000000"/>
+                <w:sz w:val="22"/>
+                <w:szCs w:val="22"/>
+              </w:rPr>
+              <w:t>0.879032</w:t>
+            </w:r>
+          </w:p>
+        </w:tc>
+      </w:tr>
+    </w:tbl>
+    <w:p>
+      <w:pPr>
+        <w:jc w:val="both"/>
+      </w:pPr>
+    </w:p>
+    <w:p>
+      <w:pPr>
+        <w:jc w:val="both"/>
+      </w:pPr>
+    </w:p>
+    <w:p>
+      <w:r>
+        <w:t>Sector:</w:t>
+      </w:r>
+    </w:p>
+    <w:tbl>
+      <w:tblPr>
+        <w:tblW w:w="3800" w:type="dxa"/>
+        <w:tblLook w:val="04A0" w:firstRow="1" w:lastRow="0" w:firstColumn="1" w:lastColumn="0" w:noHBand="0" w:noVBand="1"/>
+      </w:tblPr>
+      <w:tblGrid>
+        <w:gridCol w:w="1680"/>
+        <w:gridCol w:w="2120"/>
+      </w:tblGrid>
+      <w:tr>
+        <w:trPr>
+          <w:trHeight w:val="420"/>
+        </w:trPr>
+        <w:tc>
+          <w:tcPr>
+            <w:tcW w:w="1680" w:type="dxa"/>
+            <w:tcBorders>
+              <w:top w:val="single" w:sz="4" w:space="0" w:color="auto"/>
+              <w:left w:val="single" w:sz="4" w:space="0" w:color="auto"/>
+              <w:bottom w:val="single" w:sz="4" w:space="0" w:color="auto"/>
+              <w:right w:val="single" w:sz="4" w:space="0" w:color="auto"/>
+            </w:tcBorders>
+            <w:shd w:val="clear" w:color="auto" w:fill="auto"/>
+            <w:noWrap/>
+            <w:vAlign w:val="center"/>
+            <w:hideMark/>
+          </w:tcPr>
+          <w:p>
+            <w:pPr>
+              <w:rPr>
+                <w:rFonts w:ascii="Arial Narrow" w:hAnsi="Arial Narrow" w:cs="Calibri"/>
+                <w:color w:val="000000"/>
+                <w:sz w:val="22"/>
+                <w:szCs w:val="22"/>
+              </w:rPr>
+            </w:pPr>
+            <w:r>
+              <w:rPr>
+                <w:rFonts w:ascii="Arial Narrow" w:hAnsi="Arial Narrow" w:cs="Calibri"/>
+                <w:color w:val="000000"/>
+                <w:sz w:val="22"/>
+                <w:szCs w:val="22"/>
+              </w:rPr>
+              <w:t>1</w:t>
+            </w:r>
+          </w:p>
+        </w:tc>
+        <w:tc>
+          <w:tcPr>
+            <w:tcW w:w="2120" w:type="dxa"/>
+            <w:tcBorders>
+              <w:top w:val="single" w:sz="4" w:space="0" w:color="auto"/>
+              <w:left w:val="nil"/>
+              <w:bottom w:val="single" w:sz="4" w:space="0" w:color="auto"/>
+              <w:right w:val="single" w:sz="4" w:space="0" w:color="auto"/>
+            </w:tcBorders>
+            <w:shd w:val="clear" w:color="auto" w:fill="auto"/>
+            <w:noWrap/>
+            <w:vAlign w:val="center"/>
+            <w:hideMark/>
+          </w:tcPr>
+          <w:p>
+            <w:pPr>
+              <w:rPr>
+                <w:rFonts w:ascii="Arial Narrow" w:hAnsi="Arial Narrow" w:cs="Calibri"/>
+                <w:color w:val="000000"/>
+                <w:sz w:val="22"/>
+                <w:szCs w:val="22"/>
+              </w:rPr>
+            </w:pPr>
+            <w:r>
+              <w:rPr>
+                <w:rFonts w:ascii="Arial Narrow" w:hAnsi="Arial Narrow" w:cs="Calibri"/>
+                <w:color w:val="000000"/>
+                <w:sz w:val="22"/>
+                <w:szCs w:val="22"/>
+              </w:rPr>
+              <w:t xml:space="preserve">Público </w:t>
+            </w:r>
+          </w:p>
+        </w:tc>
+      </w:tr>
+    </w:tbl>
+    <w:p>
+      <w:pPr>
+        <w:jc w:val="both"/>
+      </w:pPr>
+    </w:p>
+    <w:p>
+      <w:r>
+        <w:t>Pueblo perteneciente:</w:t>
+      </w:r>
+    </w:p>
+    <w:tbl>
+      <w:tblPr>
+        <w:tblW w:w="3800" w:type="dxa"/>
+        <w:tblLook w:val="04A0" w:firstRow="1" w:lastRow="0" w:firstColumn="1" w:lastColumn="0" w:noHBand="0" w:noVBand="1"/>
+      </w:tblPr>
+      <w:tblGrid>
+        <w:gridCol w:w="1680"/>
+        <w:gridCol w:w="2120"/>
+      </w:tblGrid>
+      <w:tr>
+        <w:trPr>
+          <w:trHeight w:val="420"/>
+        </w:trPr>
+        <w:tc>
+          <w:tcPr>
+            <w:tcW w:w="1680" w:type="dxa"/>
+            <w:tcBorders>
+              <w:top w:val="single" w:sz="4" w:space="0" w:color="auto"/>
+              <w:left w:val="single" w:sz="4" w:space="0" w:color="auto"/>
+              <w:bottom w:val="single" w:sz="4" w:space="0" w:color="auto"/>
+              <w:right w:val="single" w:sz="4" w:space="0" w:color="auto"/>
+            </w:tcBorders>
+            <w:shd w:val="clear" w:color="auto" w:fill="auto"/>
+            <w:noWrap/>
+            <w:vAlign w:val="center"/>
+            <w:hideMark/>
+          </w:tcPr>
+          <w:p>
+            <w:pPr>
+              <w:rPr>
+                <w:rFonts w:ascii="Arial Narrow" w:hAnsi="Arial Narrow" w:cs="Calibri"/>
+                <w:color w:val="000000"/>
+                <w:sz w:val="22"/>
+                <w:szCs w:val="22"/>
+              </w:rPr>
+            </w:pPr>
+            <w:r>
+              <w:rPr>
+                <w:rFonts w:ascii="Arial Narrow" w:hAnsi="Arial Narrow" w:cs="Calibri"/>
+                <w:color w:val="000000"/>
+                <w:sz w:val="22"/>
+                <w:szCs w:val="22"/>
+              </w:rPr>
+              <w:t>2</w:t>
+            </w:r>
+          </w:p>
+        </w:tc>
+        <w:tc>
+          <w:tcPr>
+            <w:tcW w:w="2120" w:type="dxa"/>
+            <w:tcBorders>
+              <w:top w:val="single" w:sz="4" w:space="0" w:color="auto"/>
+              <w:left w:val="nil"/>
+              <w:bottom w:val="single" w:sz="4" w:space="0" w:color="auto"/>
+              <w:right w:val="single" w:sz="4" w:space="0" w:color="auto"/>
+            </w:tcBorders>
+            <w:shd w:val="clear" w:color="auto" w:fill="auto"/>
+            <w:noWrap/>
+            <w:vAlign w:val="center"/>
+            <w:hideMark/>
+          </w:tcPr>
+          <w:p>
+            <w:pPr>
+              <w:rPr>
+                <w:rFonts w:ascii="Arial Narrow" w:hAnsi="Arial Narrow" w:cs="Calibri"/>
+                <w:color w:val="000000"/>
+                <w:sz w:val="22"/>
+                <w:szCs w:val="22"/>
+              </w:rPr>
+            </w:pPr>
+            <w:r>
+              <w:rPr>
+                <w:rFonts w:ascii="Arial Narrow" w:hAnsi="Arial Narrow" w:cs="Calibri"/>
+                <w:color w:val="000000"/>
+                <w:sz w:val="22"/>
+                <w:szCs w:val="22"/>
+              </w:rPr>
+              <w:t>Maya</w:t>
+            </w:r>
+          </w:p>
+        </w:tc>
+      </w:tr>
+    </w:tbl>
+    <w:p>
+      <w:pPr>
+        <w:jc w:val="both"/>
+      </w:pPr>
+    </w:p>
+    <w:p>
+      <w:pPr>
+        <w:jc w:val="both"/>
+      </w:pPr>
+      <w:r>
+        <w:t>En el departamento de Quiché, la población estudiantil perteneciente a los pueblos mayas que asiste al sector público enfrenta serias dificultades para completar sus estudios, con un 26% de probabilidad de no lograr graduarse. Esta problemática se agrava debido a las condiciones estructurales desfavorables que afectan a las comunidades indígenas, como la falta de recursos económicos, la infraestructura escolar deficiente, y la escasez de programas educativos adecuados a sus necesidades. Además, la probabilidad de que esta situación se repita al año siguiente es extremadamente alta, alcanzando un preocupante 87.90%. Esto sugiere una tendencia sistemática que mantiene a un gran número de estudiantes atrapados en un ciclo de deserción escolar.</w:t>
+      </w:r>
+    </w:p>
+    <w:p>
+      <w:pPr>
+        <w:jc w:val="both"/>
+      </w:pPr>
+    </w:p>
+    <w:p>
+      <w:pPr>
+        <w:jc w:val="both"/>
+        <w:rPr>
+          <w:b/>
+          <w:bCs/>
+        </w:rPr>
+      </w:pPr>
+      <w:r>
+        <w:rPr>
+          <w:b/>
+          <w:bCs/>
+        </w:rPr>
+        <w:t>Mejora a la problematica:</w:t>
+      </w:r>
+    </w:p>
+    <w:p>
+      <w:pPr>
+        <w:jc w:val="both"/>
+      </w:pPr>
+    </w:p>
+    <w:p>
+      <w:pPr>
+        <w:jc w:val="both"/>
+      </w:pPr>
+      <w:r>
+        <w:t>Para mejorar la tasa de graduación de los estudiantes mayas del departamento de Quiché, se requiere un enfoque integral que aborde tanto las barreras económicas como las culturales. Es crucial asegurar el acceso a recursos económicos a través de becas y programas de apoyo, mientras que una mejora en la infraestructura escolar garantizaría un entorno adecuado para el aprendizaje.</w:t>
+      </w:r>
+    </w:p>
+    <w:p>
+      <w:pPr>
+        <w:jc w:val="both"/>
+      </w:pPr>
+    </w:p>
+    <w:p>
+      <w:pPr>
+        <w:pStyle w:val="ListParagraph"/>
+        <w:numPr>
+          <w:ilvl w:val="1"/>
+          <w:numId w:val="1"/>
+        </w:numPr>
+        <w:jc w:val="both"/>
+      </w:pPr>
+      <w:r>
+        <w:t>Patron 2</w:t>
+      </w:r>
+    </w:p>
+    <w:p>
+      <w:pPr>
+        <w:jc w:val="both"/>
+      </w:pPr>
+    </w:p>
+    <w:tbl>
+      <w:tblPr>
+        <w:tblW w:w="9840" w:type="dxa"/>
+        <w:tblLook w:val="04A0" w:firstRow="1" w:lastRow="0" w:firstColumn="1" w:lastColumn="0" w:noHBand="0" w:noVBand="1"/>
+      </w:tblPr>
+      <w:tblGrid>
+        <w:gridCol w:w="7240"/>
+        <w:gridCol w:w="1300"/>
+        <w:gridCol w:w="1300"/>
+      </w:tblGrid>
+      <w:tr>
+        <w:trPr>
+          <w:trHeight w:val="320"/>
+        </w:trPr>
+        <w:tc>
+          <w:tcPr>
+            <w:tcW w:w="7240" w:type="dxa"/>
+            <w:tcBorders>
+              <w:top w:val="nil"/>
+              <w:left w:val="nil"/>
+              <w:bottom w:val="nil"/>
+              <w:right w:val="nil"/>
+            </w:tcBorders>
+            <w:shd w:val="clear" w:color="auto" w:fill="auto"/>
+            <w:noWrap/>
+            <w:vAlign w:val="bottom"/>
+            <w:hideMark/>
+          </w:tcPr>
+          <w:p>
+            <w:pPr>
+              <w:rPr>
+                <w:rFonts w:ascii="Lucida Grande" w:hAnsi="Lucida Grande" w:cs="Lucida Grande"/>
+                <w:color w:val="000000"/>
+                <w:sz w:val="22"/>
+                <w:szCs w:val="22"/>
+              </w:rPr>
+            </w:pPr>
+            <w:r>
+              <w:rPr>
+                <w:rFonts w:ascii="Lucida Grande" w:hAnsi="Lucida Grande" w:cs="Lucida Grande"/>
+                <w:color w:val="000000"/>
+                <w:sz w:val="22"/>
+                <w:szCs w:val="22"/>
+              </w:rPr>
+              <w:t>{Sector=1,Sexo=2} =&gt; {Plan_Est=1}</w:t>
+            </w:r>
+          </w:p>
+        </w:tc>
+        <w:tc>
+          <w:tcPr>
+            <w:tcW w:w="1300" w:type="dxa"/>
+            <w:tcBorders>
+              <w:top w:val="nil"/>
+              <w:left w:val="nil"/>
+              <w:bottom w:val="nil"/>
+              <w:right w:val="nil"/>
+            </w:tcBorders>
+            <w:shd w:val="clear" w:color="auto" w:fill="auto"/>
+            <w:noWrap/>
+            <w:vAlign w:val="bottom"/>
+            <w:hideMark/>
+          </w:tcPr>
+          <w:p>
+            <w:pPr>
+              <w:jc w:val="right"/>
+              <w:rPr>
+                <w:rFonts w:ascii="Lucida Grande" w:hAnsi="Lucida Grande" w:cs="Lucida Grande"/>
+                <w:color w:val="000000"/>
+                <w:sz w:val="22"/>
+                <w:szCs w:val="22"/>
+              </w:rPr>
+            </w:pPr>
+            <w:r>
+              <w:rPr>
+                <w:rFonts w:ascii="Lucida Grande" w:hAnsi="Lucida Grande" w:cs="Lucida Grande"/>
+                <w:color w:val="000000"/>
+                <w:sz w:val="22"/>
+                <w:szCs w:val="22"/>
+              </w:rPr>
+              <w:t>0.366643</w:t>
+            </w:r>
+          </w:p>
+        </w:tc>
+        <w:tc>
+          <w:tcPr>
+            <w:tcW w:w="1300" w:type="dxa"/>
+            <w:tcBorders>
+              <w:top w:val="nil"/>
+              <w:left w:val="nil"/>
+              <w:bottom w:val="nil"/>
+              <w:right w:val="nil"/>
+            </w:tcBorders>
+            <w:shd w:val="clear" w:color="auto" w:fill="auto"/>
+            <w:noWrap/>
+            <w:vAlign w:val="bottom"/>
+            <w:hideMark/>
+          </w:tcPr>
+          <w:p>
+            <w:pPr>
+              <w:jc w:val="right"/>
+              <w:rPr>
+                <w:rFonts w:ascii="Lucida Grande" w:hAnsi="Lucida Grande" w:cs="Lucida Grande"/>
+                <w:color w:val="000000"/>
+                <w:sz w:val="22"/>
+                <w:szCs w:val="22"/>
+              </w:rPr>
+            </w:pPr>
+            <w:r>
+              <w:rPr>
+                <w:rFonts w:ascii="Lucida Grande" w:hAnsi="Lucida Grande" w:cs="Lucida Grande"/>
+                <w:color w:val="000000"/>
+                <w:sz w:val="22"/>
+                <w:szCs w:val="22"/>
+              </w:rPr>
+              <w:t>0.9981</w:t>
+            </w:r>
+          </w:p>
+        </w:tc>
+      </w:tr>
+      <w:tr>
+        <w:trPr>
+          <w:trHeight w:val="320"/>
+        </w:trPr>
+        <w:tc>
+          <w:tcPr>
+            <w:tcW w:w="7240" w:type="dxa"/>
+            <w:tcBorders>
+              <w:top w:val="nil"/>
+              <w:left w:val="nil"/>
+              <w:bottom w:val="nil"/>
+              <w:right w:val="nil"/>
+            </w:tcBorders>
+            <w:shd w:val="clear" w:color="auto" w:fill="auto"/>
+            <w:noWrap/>
+            <w:vAlign w:val="bottom"/>
+            <w:hideMark/>
+          </w:tcPr>
+          <w:p>
+            <w:pPr>
+              <w:rPr>
+                <w:rFonts w:ascii="Lucida Grande" w:hAnsi="Lucida Grande" w:cs="Lucida Grande"/>
+                <w:color w:val="000000"/>
+                <w:sz w:val="22"/>
+                <w:szCs w:val="22"/>
+              </w:rPr>
+            </w:pPr>
+            <w:r>
+              <w:rPr>
+                <w:rFonts w:ascii="Lucida Grande" w:hAnsi="Lucida Grande" w:cs="Lucida Grande"/>
+                <w:color w:val="000000"/>
+                <w:sz w:val="22"/>
+                <w:szCs w:val="22"/>
+              </w:rPr>
+              <w:t>{Sexo=2,Plan_Est=1} =&gt; {Sector=1}</w:t>
+            </w:r>
+          </w:p>
+        </w:tc>
+        <w:tc>
+          <w:tcPr>
+            <w:tcW w:w="1300" w:type="dxa"/>
+            <w:tcBorders>
+              <w:top w:val="nil"/>
+              <w:left w:val="nil"/>
+              <w:bottom w:val="nil"/>
+              <w:right w:val="nil"/>
+            </w:tcBorders>
+            <w:shd w:val="clear" w:color="auto" w:fill="auto"/>
+            <w:noWrap/>
+            <w:vAlign w:val="bottom"/>
+            <w:hideMark/>
+          </w:tcPr>
+          <w:p>
+            <w:pPr>
+              <w:jc w:val="right"/>
+              <w:rPr>
+                <w:rFonts w:ascii="Lucida Grande" w:hAnsi="Lucida Grande" w:cs="Lucida Grande"/>
+                <w:color w:val="000000"/>
+                <w:sz w:val="22"/>
+                <w:szCs w:val="22"/>
+              </w:rPr>
+            </w:pPr>
+            <w:r>
+              <w:rPr>
+                <w:rFonts w:ascii="Lucida Grande" w:hAnsi="Lucida Grande" w:cs="Lucida Grande"/>
+                <w:color w:val="000000"/>
+                <w:sz w:val="22"/>
+                <w:szCs w:val="22"/>
+              </w:rPr>
+              <w:t>0.366643</w:t>
+            </w:r>
+          </w:p>
+        </w:tc>
+        <w:tc>
+          <w:tcPr>
+            <w:tcW w:w="1300" w:type="dxa"/>
+            <w:tcBorders>
+              <w:top w:val="nil"/>
+              <w:left w:val="nil"/>
+              <w:bottom w:val="nil"/>
+              <w:right w:val="nil"/>
+            </w:tcBorders>
+            <w:shd w:val="clear" w:color="auto" w:fill="auto"/>
+            <w:noWrap/>
+            <w:vAlign w:val="bottom"/>
+            <w:hideMark/>
+          </w:tcPr>
+          <w:p>
+            <w:pPr>
+              <w:jc w:val="right"/>
+              <w:rPr>
+                <w:rFonts w:ascii="Lucida Grande" w:hAnsi="Lucida Grande" w:cs="Lucida Grande"/>
+                <w:color w:val="000000"/>
+                <w:sz w:val="22"/>
+                <w:szCs w:val="22"/>
+              </w:rPr>
+            </w:pPr>
+            <w:r>
+              <w:rPr>
+                <w:rFonts w:ascii="Lucida Grande" w:hAnsi="Lucida Grande" w:cs="Lucida Grande"/>
+                <w:color w:val="000000"/>
+                <w:sz w:val="22"/>
+                <w:szCs w:val="22"/>
+              </w:rPr>
+              <w:t>0.771519</w:t>
+            </w:r>
+          </w:p>
+        </w:tc>
+      </w:tr>
+      <w:tr>
+        <w:trPr>
+          <w:trHeight w:val="320"/>
+        </w:trPr>
+        <w:tc>
+          <w:tcPr>
+            <w:tcW w:w="7240" w:type="dxa"/>
+            <w:tcBorders>
+              <w:top w:val="nil"/>
+              <w:left w:val="nil"/>
+              <w:bottom w:val="nil"/>
+              <w:right w:val="nil"/>
+            </w:tcBorders>
+            <w:shd w:val="clear" w:color="auto" w:fill="auto"/>
+            <w:noWrap/>
+            <w:vAlign w:val="bottom"/>
+            <w:hideMark/>
+          </w:tcPr>
+          <w:p>
+            <w:pPr>
+              <w:rPr>
+                <w:rFonts w:ascii="Lucida Grande" w:hAnsi="Lucida Grande" w:cs="Lucida Grande"/>
+                <w:color w:val="000000"/>
+                <w:sz w:val="22"/>
+                <w:szCs w:val="22"/>
+              </w:rPr>
+            </w:pPr>
+            <w:r>
+              <w:rPr>
+                <w:rFonts w:ascii="Lucida Grande" w:hAnsi="Lucida Grande" w:cs="Lucida Grande"/>
+                <w:color w:val="000000"/>
+                <w:sz w:val="22"/>
+                <w:szCs w:val="22"/>
+              </w:rPr>
+              <w:t>{Sexo=2,Jornada_Est=1} =&gt; {Resultado_F=1}</w:t>
+            </w:r>
+          </w:p>
+        </w:tc>
+        <w:tc>
+          <w:tcPr>
+            <w:tcW w:w="1300" w:type="dxa"/>
+            <w:tcBorders>
+              <w:top w:val="nil"/>
+              <w:left w:val="nil"/>
+              <w:bottom w:val="nil"/>
+              <w:right w:val="nil"/>
+            </w:tcBorders>
+            <w:shd w:val="clear" w:color="auto" w:fill="auto"/>
+            <w:noWrap/>
+            <w:vAlign w:val="bottom"/>
+            <w:hideMark/>
+          </w:tcPr>
+          <w:p>
+            <w:pPr>
+              <w:jc w:val="right"/>
+              <w:rPr>
+                <w:rFonts w:ascii="Lucida Grande" w:hAnsi="Lucida Grande" w:cs="Lucida Grande"/>
+                <w:color w:val="000000"/>
+                <w:sz w:val="22"/>
+                <w:szCs w:val="22"/>
+              </w:rPr>
+            </w:pPr>
+            <w:r>
+              <w:rPr>
+                <w:rFonts w:ascii="Lucida Grande" w:hAnsi="Lucida Grande" w:cs="Lucida Grande"/>
+                <w:color w:val="000000"/>
+                <w:sz w:val="22"/>
+                <w:szCs w:val="22"/>
+              </w:rPr>
+              <w:t>0.335904</w:t>
+            </w:r>
+          </w:p>
+        </w:tc>
+        <w:tc>
+          <w:tcPr>
+            <w:tcW w:w="1300" w:type="dxa"/>
+            <w:tcBorders>
+              <w:top w:val="nil"/>
+              <w:left w:val="nil"/>
+              <w:bottom w:val="nil"/>
+              <w:right w:val="nil"/>
+            </w:tcBorders>
+            <w:shd w:val="clear" w:color="auto" w:fill="auto"/>
+            <w:noWrap/>
+            <w:vAlign w:val="bottom"/>
+            <w:hideMark/>
+          </w:tcPr>
+          <w:p>
+            <w:pPr>
+              <w:jc w:val="right"/>
+              <w:rPr>
+                <w:rFonts w:ascii="Lucida Grande" w:hAnsi="Lucida Grande" w:cs="Lucida Grande"/>
+                <w:color w:val="000000"/>
+                <w:sz w:val="22"/>
+                <w:szCs w:val="22"/>
+              </w:rPr>
+            </w:pPr>
+            <w:r>
+              <w:rPr>
+                <w:rFonts w:ascii="Lucida Grande" w:hAnsi="Lucida Grande" w:cs="Lucida Grande"/>
+                <w:color w:val="000000"/>
+                <w:sz w:val="22"/>
+                <w:szCs w:val="22"/>
+              </w:rPr>
+              <w:t>0.882126</w:t>
+            </w:r>
+          </w:p>
+        </w:tc>
+      </w:tr>
+      <w:tr>
+        <w:trPr>
+          <w:trHeight w:val="320"/>
+        </w:trPr>
+        <w:tc>
+          <w:tcPr>
+            <w:tcW w:w="7240" w:type="dxa"/>
+            <w:tcBorders>
+              <w:top w:val="nil"/>
+              <w:left w:val="nil"/>
+              <w:bottom w:val="nil"/>
+              <w:right w:val="nil"/>
+            </w:tcBorders>
+            <w:shd w:val="clear" w:color="auto" w:fill="auto"/>
+            <w:noWrap/>
+            <w:vAlign w:val="bottom"/>
+            <w:hideMark/>
+          </w:tcPr>
+          <w:p>
+            <w:pPr>
+              <w:rPr>
+                <w:rFonts w:ascii="Lucida Grande" w:hAnsi="Lucida Grande" w:cs="Lucida Grande"/>
+                <w:color w:val="000000"/>
+                <w:sz w:val="22"/>
+                <w:szCs w:val="22"/>
+              </w:rPr>
+            </w:pPr>
+            <w:r>
+              <w:rPr>
+                <w:rFonts w:ascii="Lucida Grande" w:hAnsi="Lucida Grande" w:cs="Lucida Grande"/>
+                <w:color w:val="000000"/>
+                <w:sz w:val="22"/>
+                <w:szCs w:val="22"/>
+              </w:rPr>
+              <w:t>{Sexo=2,Resultado_F=1} =&gt; {Jornada_Est=1}</w:t>
+            </w:r>
+          </w:p>
+        </w:tc>
+        <w:tc>
+          <w:tcPr>
+            <w:tcW w:w="1300" w:type="dxa"/>
+            <w:tcBorders>
+              <w:top w:val="nil"/>
+              <w:left w:val="nil"/>
+              <w:bottom w:val="nil"/>
+              <w:right w:val="nil"/>
+            </w:tcBorders>
+            <w:shd w:val="clear" w:color="auto" w:fill="auto"/>
+            <w:noWrap/>
+            <w:vAlign w:val="bottom"/>
+            <w:hideMark/>
+          </w:tcPr>
+          <w:p>
+            <w:pPr>
+              <w:jc w:val="right"/>
+              <w:rPr>
+                <w:rFonts w:ascii="Lucida Grande" w:hAnsi="Lucida Grande" w:cs="Lucida Grande"/>
+                <w:color w:val="000000"/>
+                <w:sz w:val="22"/>
+                <w:szCs w:val="22"/>
+              </w:rPr>
+            </w:pPr>
+            <w:r>
+              <w:rPr>
+                <w:rFonts w:ascii="Lucida Grande" w:hAnsi="Lucida Grande" w:cs="Lucida Grande"/>
+                <w:color w:val="000000"/>
+                <w:sz w:val="22"/>
+                <w:szCs w:val="22"/>
+              </w:rPr>
+              <w:t>0.335904</w:t>
+            </w:r>
+          </w:p>
+        </w:tc>
+        <w:tc>
+          <w:tcPr>
+            <w:tcW w:w="1300" w:type="dxa"/>
+            <w:tcBorders>
+              <w:top w:val="nil"/>
+              <w:left w:val="nil"/>
+              <w:bottom w:val="nil"/>
+              <w:right w:val="nil"/>
+            </w:tcBorders>
+            <w:shd w:val="clear" w:color="auto" w:fill="auto"/>
+            <w:noWrap/>
+            <w:vAlign w:val="bottom"/>
+            <w:hideMark/>
+          </w:tcPr>
+          <w:p>
+            <w:pPr>
+              <w:jc w:val="right"/>
+              <w:rPr>
+                <w:rFonts w:ascii="Lucida Grande" w:hAnsi="Lucida Grande" w:cs="Lucida Grande"/>
+                <w:color w:val="000000"/>
+                <w:sz w:val="22"/>
+                <w:szCs w:val="22"/>
+              </w:rPr>
+            </w:pPr>
+            <w:r>
+              <w:rPr>
+                <w:rFonts w:ascii="Lucida Grande" w:hAnsi="Lucida Grande" w:cs="Lucida Grande"/>
+                <w:color w:val="000000"/>
+                <w:sz w:val="22"/>
+                <w:szCs w:val="22"/>
+              </w:rPr>
+              <w:t>0.780415</w:t>
+            </w:r>
+          </w:p>
+        </w:tc>
+      </w:tr>
+    </w:tbl>
+    <w:p>
+      <w:pPr>
+        <w:jc w:val="both"/>
+      </w:pPr>
+    </w:p>
+    <w:p>
+      <w:r>
+        <w:t>Sector:</w:t>
+      </w:r>
+    </w:p>
+    <w:tbl>
+      <w:tblPr>
+        <w:tblW w:w="3800" w:type="dxa"/>
+        <w:tblLook w:val="04A0" w:firstRow="1" w:lastRow="0" w:firstColumn="1" w:lastColumn="0" w:noHBand="0" w:noVBand="1"/>
+      </w:tblPr>
+      <w:tblGrid>
+        <w:gridCol w:w="1680"/>
+        <w:gridCol w:w="2120"/>
+      </w:tblGrid>
+      <w:tr>
+        <w:trPr>
+          <w:trHeight w:val="420"/>
+        </w:trPr>
+        <w:tc>
+          <w:tcPr>
+            <w:tcW w:w="1680" w:type="dxa"/>
+            <w:tcBorders>
+              <w:top w:val="single" w:sz="4" w:space="0" w:color="auto"/>
+              <w:left w:val="single" w:sz="4" w:space="0" w:color="auto"/>
+              <w:bottom w:val="single" w:sz="4" w:space="0" w:color="auto"/>
+              <w:right w:val="single" w:sz="4" w:space="0" w:color="auto"/>
+            </w:tcBorders>
+            <w:shd w:val="clear" w:color="auto" w:fill="auto"/>
+            <w:noWrap/>
+            <w:vAlign w:val="center"/>
+            <w:hideMark/>
+          </w:tcPr>
+          <w:p>
+            <w:pPr>
+              <w:rPr>
+                <w:rFonts w:ascii="Arial Narrow" w:hAnsi="Arial Narrow" w:cs="Calibri"/>
+                <w:color w:val="000000"/>
+                <w:sz w:val="22"/>
+                <w:szCs w:val="22"/>
+              </w:rPr>
+            </w:pPr>
+            <w:r>
+              <w:rPr>
+                <w:rFonts w:ascii="Arial Narrow" w:hAnsi="Arial Narrow" w:cs="Calibri"/>
+                <w:color w:val="000000"/>
+                <w:sz w:val="22"/>
+                <w:szCs w:val="22"/>
+              </w:rPr>
+              <w:t>1</w:t>
+            </w:r>
+          </w:p>
+        </w:tc>
+        <w:tc>
+          <w:tcPr>
+            <w:tcW w:w="2120" w:type="dxa"/>
+            <w:tcBorders>
+              <w:top w:val="single" w:sz="4" w:space="0" w:color="auto"/>
+              <w:left w:val="nil"/>
+              <w:bottom w:val="single" w:sz="4" w:space="0" w:color="auto"/>
+              <w:right w:val="single" w:sz="4" w:space="0" w:color="auto"/>
+            </w:tcBorders>
+            <w:shd w:val="clear" w:color="auto" w:fill="auto"/>
+            <w:noWrap/>
+            <w:vAlign w:val="center"/>
+            <w:hideMark/>
+          </w:tcPr>
+          <w:p>
+            <w:pPr>
+              <w:rPr>
+                <w:rFonts w:ascii="Arial Narrow" w:hAnsi="Arial Narrow" w:cs="Calibri"/>
+                <w:color w:val="000000"/>
+                <w:sz w:val="22"/>
+                <w:szCs w:val="22"/>
+              </w:rPr>
+            </w:pPr>
+            <w:r>
+              <w:rPr>
+                <w:rFonts w:ascii="Arial Narrow" w:hAnsi="Arial Narrow" w:cs="Calibri"/>
+                <w:color w:val="000000"/>
+                <w:sz w:val="22"/>
+                <w:szCs w:val="22"/>
+              </w:rPr>
+              <w:t xml:space="preserve">Público </w:t>
+            </w:r>
+          </w:p>
+        </w:tc>
+      </w:tr>
+    </w:tbl>
+    <w:p>
+      <w:pPr>
+        <w:jc w:val="both"/>
+      </w:pPr>
+    </w:p>
+    <w:p>
+      <w:r>
+        <w:t>Plan de estudio:</w:t>
+      </w:r>
+    </w:p>
+    <w:tbl>
+      <w:tblPr>
+        <w:tblW w:w="3800" w:type="dxa"/>
+        <w:tblLook w:val="04A0" w:firstRow="1" w:lastRow="0" w:firstColumn="1" w:lastColumn="0" w:noHBand="0" w:noVBand="1"/>
+      </w:tblPr>
+      <w:tblGrid>
+        <w:gridCol w:w="1680"/>
+        <w:gridCol w:w="2120"/>
+      </w:tblGrid>
+      <w:tr>
+        <w:trPr>
+          <w:trHeight w:val="420"/>
+        </w:trPr>
+        <w:tc>
+          <w:tcPr>
+            <w:tcW w:w="1680" w:type="dxa"/>
+            <w:tcBorders>
+              <w:top w:val="single" w:sz="4" w:space="0" w:color="auto"/>
+              <w:left w:val="single" w:sz="4" w:space="0" w:color="auto"/>
+              <w:bottom w:val="single" w:sz="4" w:space="0" w:color="auto"/>
+              <w:right w:val="single" w:sz="4" w:space="0" w:color="auto"/>
+            </w:tcBorders>
+            <w:shd w:val="clear" w:color="auto" w:fill="auto"/>
+            <w:noWrap/>
+            <w:vAlign w:val="center"/>
+            <w:hideMark/>
+          </w:tcPr>
+          <w:p>
+            <w:pPr>
+              <w:rPr>
+                <w:rFonts w:ascii="Arial Narrow" w:hAnsi="Arial Narrow" w:cs="Calibri"/>
+                <w:color w:val="000000"/>
+                <w:sz w:val="22"/>
+                <w:szCs w:val="22"/>
+              </w:rPr>
+            </w:pPr>
+            <w:r>
+              <w:rPr>
+                <w:rFonts w:ascii="Arial Narrow" w:hAnsi="Arial Narrow" w:cs="Calibri"/>
+                <w:color w:val="000000"/>
+                <w:sz w:val="22"/>
+                <w:szCs w:val="22"/>
+              </w:rPr>
+              <w:lastRenderedPageBreak/>
+              <w:t>1</w:t>
+            </w:r>
+          </w:p>
+        </w:tc>
+        <w:tc>
+          <w:tcPr>
+            <w:tcW w:w="2120" w:type="dxa"/>
+            <w:tcBorders>
+              <w:top w:val="single" w:sz="4" w:space="0" w:color="auto"/>
+              <w:left w:val="nil"/>
+              <w:bottom w:val="single" w:sz="4" w:space="0" w:color="auto"/>
+              <w:right w:val="single" w:sz="4" w:space="0" w:color="auto"/>
+            </w:tcBorders>
+            <w:shd w:val="clear" w:color="auto" w:fill="auto"/>
+            <w:noWrap/>
+            <w:vAlign w:val="center"/>
+            <w:hideMark/>
+          </w:tcPr>
+          <w:p>
+            <w:pPr>
+              <w:rPr>
+                <w:rFonts w:ascii="Arial Narrow" w:hAnsi="Arial Narrow" w:cs="Calibri"/>
+                <w:color w:val="000000"/>
+                <w:sz w:val="22"/>
+                <w:szCs w:val="22"/>
+              </w:rPr>
+            </w:pPr>
+            <w:r>
+              <w:rPr>
+                <w:rFonts w:ascii="Arial Narrow" w:hAnsi="Arial Narrow" w:cs="Calibri"/>
+                <w:color w:val="000000"/>
+                <w:sz w:val="22"/>
+                <w:szCs w:val="22"/>
+              </w:rPr>
+              <w:t>Diario</w:t>
+            </w:r>
+          </w:p>
+        </w:tc>
+      </w:tr>
+    </w:tbl>
+    <w:p>
+      <w:pPr>
+        <w:jc w:val="both"/>
+      </w:pPr>
+    </w:p>
+    <w:p>
+      <w:r>
+        <w:t>Jornada:</w:t>
+      </w:r>
+    </w:p>
+    <w:tbl>
+      <w:tblPr>
+        <w:tblW w:w="3800" w:type="dxa"/>
+        <w:tblLook w:val="04A0" w:firstRow="1" w:lastRow="0" w:firstColumn="1" w:lastColumn="0" w:noHBand="0" w:noVBand="1"/>
+      </w:tblPr>
+      <w:tblGrid>
+        <w:gridCol w:w="1680"/>
+        <w:gridCol w:w="2120"/>
+      </w:tblGrid>
+      <w:tr>
+        <w:trPr>
+          <w:trHeight w:val="420"/>
+        </w:trPr>
+        <w:tc>
+          <w:tcPr>
+            <w:tcW w:w="1680" w:type="dxa"/>
+            <w:tcBorders>
+              <w:top w:val="single" w:sz="4" w:space="0" w:color="auto"/>
+              <w:left w:val="single" w:sz="4" w:space="0" w:color="auto"/>
+              <w:bottom w:val="single" w:sz="4" w:space="0" w:color="auto"/>
+              <w:right w:val="single" w:sz="4" w:space="0" w:color="auto"/>
+            </w:tcBorders>
+            <w:shd w:val="clear" w:color="auto" w:fill="auto"/>
+            <w:noWrap/>
+            <w:vAlign w:val="center"/>
+            <w:hideMark/>
+          </w:tcPr>
+          <w:p>
+            <w:pPr>
+              <w:rPr>
+                <w:rFonts w:ascii="Arial Narrow" w:hAnsi="Arial Narrow" w:cs="Calibri"/>
+                <w:color w:val="000000"/>
+                <w:sz w:val="22"/>
+                <w:szCs w:val="22"/>
+              </w:rPr>
+            </w:pPr>
+            <w:r>
+              <w:rPr>
+                <w:rFonts w:ascii="Arial Narrow" w:hAnsi="Arial Narrow" w:cs="Calibri"/>
+                <w:color w:val="000000"/>
+                <w:sz w:val="22"/>
+                <w:szCs w:val="22"/>
+              </w:rPr>
+              <w:t>1</w:t>
+            </w:r>
+          </w:p>
+        </w:tc>
+        <w:tc>
+          <w:tcPr>
+            <w:tcW w:w="2120" w:type="dxa"/>
+            <w:tcBorders>
+              <w:top w:val="single" w:sz="4" w:space="0" w:color="auto"/>
+              <w:left w:val="nil"/>
+              <w:bottom w:val="single" w:sz="4" w:space="0" w:color="auto"/>
+              <w:right w:val="single" w:sz="4" w:space="0" w:color="auto"/>
+            </w:tcBorders>
+            <w:shd w:val="clear" w:color="auto" w:fill="auto"/>
+            <w:noWrap/>
+            <w:vAlign w:val="center"/>
+            <w:hideMark/>
+          </w:tcPr>
+          <w:p>
+            <w:pPr>
+              <w:rPr>
+                <w:rFonts w:ascii="Arial Narrow" w:hAnsi="Arial Narrow" w:cs="Calibri"/>
+                <w:color w:val="000000"/>
+                <w:sz w:val="22"/>
+                <w:szCs w:val="22"/>
+              </w:rPr>
+            </w:pPr>
+            <w:r>
+              <w:rPr>
+                <w:rFonts w:ascii="Arial Narrow" w:hAnsi="Arial Narrow" w:cs="Calibri"/>
+                <w:color w:val="000000"/>
+                <w:sz w:val="22"/>
+                <w:szCs w:val="22"/>
+              </w:rPr>
+              <w:t>Matutina</w:t>
+            </w:r>
+          </w:p>
+        </w:tc>
+      </w:tr>
+    </w:tbl>
+    <w:p>
+      <w:pPr>
+        <w:jc w:val="both"/>
+      </w:pPr>
+    </w:p>
+    <w:p>
+      <w:pPr>
+        <w:jc w:val="both"/>
+      </w:pPr>
+      <w:r>
+        <w:t>Resultado Final:</w:t>
+      </w:r>
+    </w:p>
+    <w:tbl>
+      <w:tblPr>
+        <w:tblW w:w="3800" w:type="dxa"/>
+        <w:tblLook w:val="04A0" w:firstRow="1" w:lastRow="0" w:firstColumn="1" w:lastColumn="0" w:noHBand="0" w:noVBand="1"/>
+      </w:tblPr>
+      <w:tblGrid>
+        <w:gridCol w:w="1680"/>
+        <w:gridCol w:w="2120"/>
+      </w:tblGrid>
+      <w:tr>
+        <w:trPr>
+          <w:trHeight w:val="420"/>
+        </w:trPr>
+        <w:tc>
+          <w:tcPr>
+            <w:tcW w:w="1680" w:type="dxa"/>
+            <w:tcBorders>
+              <w:top w:val="single" w:sz="4" w:space="0" w:color="auto"/>
+              <w:left w:val="single" w:sz="4" w:space="0" w:color="auto"/>
+              <w:bottom w:val="single" w:sz="4" w:space="0" w:color="auto"/>
+              <w:right w:val="single" w:sz="4" w:space="0" w:color="auto"/>
+            </w:tcBorders>
+            <w:shd w:val="clear" w:color="auto" w:fill="auto"/>
+            <w:noWrap/>
+            <w:vAlign w:val="center"/>
+            <w:hideMark/>
+          </w:tcPr>
+          <w:p>
+            <w:pPr>
+              <w:rPr>
+                <w:rFonts w:ascii="Arial Narrow" w:hAnsi="Arial Narrow" w:cs="Calibri"/>
+                <w:color w:val="000000"/>
+                <w:sz w:val="22"/>
+                <w:szCs w:val="22"/>
+              </w:rPr>
+            </w:pPr>
+            <w:r>
+              <w:rPr>
+                <w:rFonts w:ascii="Arial Narrow" w:hAnsi="Arial Narrow" w:cs="Calibri"/>
+                <w:color w:val="000000"/>
+                <w:sz w:val="22"/>
+                <w:szCs w:val="22"/>
+              </w:rPr>
+              <w:t>1</w:t>
+            </w:r>
+          </w:p>
+        </w:tc>
+        <w:tc>
+          <w:tcPr>
+            <w:tcW w:w="2120" w:type="dxa"/>
+            <w:tcBorders>
+              <w:top w:val="single" w:sz="4" w:space="0" w:color="auto"/>
+              <w:left w:val="nil"/>
+              <w:bottom w:val="single" w:sz="4" w:space="0" w:color="auto"/>
+              <w:right w:val="single" w:sz="4" w:space="0" w:color="auto"/>
+            </w:tcBorders>
+            <w:shd w:val="clear" w:color="auto" w:fill="auto"/>
+            <w:noWrap/>
+            <w:vAlign w:val="center"/>
+            <w:hideMark/>
+          </w:tcPr>
+          <w:p>
+            <w:pPr>
+              <w:rPr>
+                <w:rFonts w:ascii="Arial Narrow" w:hAnsi="Arial Narrow" w:cs="Calibri"/>
+                <w:color w:val="000000"/>
+                <w:sz w:val="22"/>
+                <w:szCs w:val="22"/>
+              </w:rPr>
+            </w:pPr>
+            <w:r>
+              <w:rPr>
+                <w:rFonts w:ascii="Arial Narrow" w:hAnsi="Arial Narrow" w:cs="Calibri"/>
+                <w:color w:val="000000"/>
+                <w:sz w:val="22"/>
+                <w:szCs w:val="22"/>
+              </w:rPr>
+              <w:t>Promovido</w:t>
+            </w:r>
+          </w:p>
+        </w:tc>
+      </w:tr>
+    </w:tbl>
+    <w:p>
+      <w:pPr>
+        <w:jc w:val="both"/>
+      </w:pPr>
+    </w:p>
+    <w:p>
+      <w:pPr>
+        <w:jc w:val="both"/>
+      </w:pPr>
+    </w:p>
+    <w:p>
+      <w:pPr>
+        <w:jc w:val="both"/>
+      </w:pPr>
+      <w:r>
+        <w:t>En el sector público</w:t>
+      </w:r>
+      <w:r>
+        <w:t xml:space="preserve"> de Jutiapa</w:t>
+      </w:r>
+      <w:r>
+        <w:t>, la población estudiantil femenina tiene una probabilidad del 36.66% de alcanzar el resultado final de ser promovida al siguiente nivel, y existe un 78.04% de probabilidad de que esta situación se repita en el siguiente año escolar. Este bajo porcentaje de promoción refleja las múltiples barreras que enfrentan las estudiantes</w:t>
+      </w:r>
+      <w:r>
+        <w:t>.</w:t>
+      </w:r>
+    </w:p>
+    <w:p>
+      <w:pPr>
+        <w:jc w:val="both"/>
+      </w:pPr>
+    </w:p>
+    <w:p>
+      <w:pPr>
+        <w:jc w:val="both"/>
+        <w:rPr>
+          <w:b/>
+          <w:bCs/>
+        </w:rPr>
+      </w:pPr>
+      <w:r>
+        <w:rPr>
+          <w:b/>
+          <w:bCs/>
+        </w:rPr>
+        <w:t>Mejora a la Problematica:</w:t>
+      </w:r>
+    </w:p>
+    <w:p>
+      <w:pPr>
+        <w:jc w:val="both"/>
+        <w:rPr>
+          <w:b/>
+          <w:bCs/>
+        </w:rPr>
+      </w:pPr>
+    </w:p>
+    <w:p>
+      <w:pPr>
+        <w:jc w:val="both"/>
+      </w:pPr>
+    </w:p>
+    <w:p>
+      <w:pPr>
+        <w:jc w:val="both"/>
+      </w:pPr>
+      <w:r>
+        <w:t>Para aumentar la tasa de promoción de la población estudiantil femenina en el sector público</w:t>
+      </w:r>
+      <w:r>
+        <w:t xml:space="preserve"> de Jutiapa</w:t>
+      </w:r>
+      <w:r>
+        <w:t>, es crucial adoptar un enfoque integral que elimine las barreras al éxito educativo. Se deben implementar programas de becas que proporcionen apoyo financiero a las niñas y jóvenes, así como campañas comunitarias que promuevan el valor de la educación femenina y desafíen los estereotipos de género que limitan sus oportunidades.</w:t>
+      </w:r>
+    </w:p>
+    <w:p>
+      <w:pPr>
+        <w:jc w:val="both"/>
+      </w:pPr>
+    </w:p>
+    <w:p>
+      <w:pPr>
+        <w:jc w:val="both"/>
+      </w:pPr>
+    </w:p>
+    <w:p>
+      <w:pPr>
+        <w:jc w:val="both"/>
+      </w:pPr>
+    </w:p>
+    <w:p>
+      <w:pPr>
+        <w:jc w:val="both"/>
+      </w:pPr>
+      <w:hyperlink r:id="rId10" w:history="1">
+        <w:r>
+          <w:rPr>
+            <w:rStyle w:val="Hyperlink"/>
+          </w:rPr>
+          <w:t>http://www.empresariosporlaeducacion.org/sites/default/files/Contenido/Recursos/Documentos/Documentos%20Guatemala/como_estamos_en_educacion-_julio_2015.pdf</w:t>
+        </w:r>
+      </w:hyperlink>
+    </w:p>
+    <w:p>
+      <w:pPr>
+        <w:jc w:val="both"/>
+      </w:pPr>
     </w:p>
     <w:sectPr>
       <w:pgSz w:w="12240" w:h="15840"/>
@@ -4467,7 +5819,7 @@
   <w:style w:type="paragraph" w:default="1" w:styleId="Normal">
     <w:name w:val="Normal"/>
     <w:qFormat/>
-    <w:rsid w:val="003A1DDC"/>
+    <w:rsid w:val="00E32DEB"/>
     <w:rPr>
       <w:rFonts w:ascii="Times New Roman" w:eastAsia="Times New Roman" w:hAnsi="Times New Roman" w:cs="Times New Roman"/>
       <w:kern w:val="0"/>

--- a/proyecto1_prop.docx
+++ b/proyecto1_prop.docx
@@ -5234,15 +5234,6 @@
     <w:p>
       <w:pPr>
         <w:jc w:val="both"/>
-        <w:rPr>
-          <w:b/>
-          <w:bCs/>
-        </w:rPr>
-      </w:pPr>
-    </w:p>
-    <w:p>
-      <w:pPr>
-        <w:jc w:val="both"/>
       </w:pPr>
     </w:p>
     <w:p>
@@ -5286,6 +5277,1340 @@
           <w:t>http://www.empresariosporlaeducacion.org/sites/default/files/Contenido/Recursos/Documentos/Documentos%20Guatemala/como_estamos_en_educacion-_julio_2015.pdf</w:t>
         </w:r>
       </w:hyperlink>
+    </w:p>
+    <w:p>
+      <w:pPr>
+        <w:jc w:val="both"/>
+      </w:pPr>
+    </w:p>
+    <w:p>
+      <w:pPr>
+        <w:jc w:val="both"/>
+      </w:pPr>
+    </w:p>
+    <w:p>
+      <w:pPr>
+        <w:pStyle w:val="ListParagraph"/>
+        <w:numPr>
+          <w:ilvl w:val="1"/>
+          <w:numId w:val="1"/>
+        </w:numPr>
+        <w:jc w:val="both"/>
+      </w:pPr>
+      <w:r>
+        <w:t>Patron 3</w:t>
+      </w:r>
+    </w:p>
+    <w:p>
+      <w:pPr>
+        <w:jc w:val="both"/>
+      </w:pPr>
+    </w:p>
+    <w:tbl>
+      <w:tblPr>
+        <w:tblW w:w="10554" w:type="dxa"/>
+        <w:tblLook w:val="04A0" w:firstRow="1" w:lastRow="0" w:firstColumn="1" w:lastColumn="0" w:noHBand="0" w:noVBand="1"/>
+      </w:tblPr>
+      <w:tblGrid>
+        <w:gridCol w:w="8578"/>
+        <w:gridCol w:w="1260"/>
+        <w:gridCol w:w="1260"/>
+      </w:tblGrid>
+      <w:tr>
+        <w:trPr>
+          <w:trHeight w:val="341"/>
+        </w:trPr>
+        <w:tc>
+          <w:tcPr>
+            <w:tcW w:w="8158" w:type="dxa"/>
+            <w:tcBorders>
+              <w:top w:val="nil"/>
+              <w:left w:val="nil"/>
+              <w:bottom w:val="nil"/>
+              <w:right w:val="nil"/>
+            </w:tcBorders>
+            <w:shd w:val="clear" w:color="auto" w:fill="auto"/>
+            <w:noWrap/>
+            <w:vAlign w:val="bottom"/>
+            <w:hideMark/>
+          </w:tcPr>
+          <w:p>
+            <w:pPr>
+              <w:rPr>
+                <w:rFonts w:ascii="Lucida Grande" w:hAnsi="Lucida Grande" w:cs="Lucida Grande"/>
+                <w:color w:val="000000"/>
+                <w:sz w:val="22"/>
+                <w:szCs w:val="22"/>
+              </w:rPr>
+            </w:pPr>
+            <w:r>
+              <w:rPr>
+                <w:rFonts w:ascii="Lucida Grande" w:hAnsi="Lucida Grande" w:cs="Lucida Grande"/>
+                <w:color w:val="000000"/>
+                <w:sz w:val="22"/>
+                <w:szCs w:val="22"/>
+              </w:rPr>
+              <w:t>{Departamento_F=16,Sector=1,Grado=[2,4)} =&gt; {Repitente=No}</w:t>
+            </w:r>
+          </w:p>
+        </w:tc>
+        <w:tc>
+          <w:tcPr>
+            <w:tcW w:w="1198" w:type="dxa"/>
+            <w:tcBorders>
+              <w:top w:val="nil"/>
+              <w:left w:val="nil"/>
+              <w:bottom w:val="nil"/>
+              <w:right w:val="nil"/>
+            </w:tcBorders>
+            <w:shd w:val="clear" w:color="auto" w:fill="auto"/>
+            <w:noWrap/>
+            <w:vAlign w:val="bottom"/>
+            <w:hideMark/>
+          </w:tcPr>
+          <w:p>
+            <w:pPr>
+              <w:jc w:val="right"/>
+              <w:rPr>
+                <w:rFonts w:ascii="Lucida Grande" w:hAnsi="Lucida Grande" w:cs="Lucida Grande"/>
+                <w:color w:val="000000"/>
+                <w:sz w:val="22"/>
+                <w:szCs w:val="22"/>
+              </w:rPr>
+            </w:pPr>
+            <w:r>
+              <w:rPr>
+                <w:rFonts w:ascii="Lucida Grande" w:hAnsi="Lucida Grande" w:cs="Lucida Grande"/>
+                <w:color w:val="000000"/>
+                <w:sz w:val="22"/>
+                <w:szCs w:val="22"/>
+              </w:rPr>
+              <w:t>0.235724</w:t>
+            </w:r>
+          </w:p>
+        </w:tc>
+        <w:tc>
+          <w:tcPr>
+            <w:tcW w:w="1198" w:type="dxa"/>
+            <w:tcBorders>
+              <w:top w:val="nil"/>
+              <w:left w:val="nil"/>
+              <w:bottom w:val="nil"/>
+              <w:right w:val="nil"/>
+            </w:tcBorders>
+            <w:shd w:val="clear" w:color="auto" w:fill="auto"/>
+            <w:noWrap/>
+            <w:vAlign w:val="bottom"/>
+            <w:hideMark/>
+          </w:tcPr>
+          <w:p>
+            <w:pPr>
+              <w:jc w:val="right"/>
+              <w:rPr>
+                <w:rFonts w:ascii="Lucida Grande" w:hAnsi="Lucida Grande" w:cs="Lucida Grande"/>
+                <w:color w:val="000000"/>
+                <w:sz w:val="22"/>
+                <w:szCs w:val="22"/>
+              </w:rPr>
+            </w:pPr>
+            <w:r>
+              <w:rPr>
+                <w:rFonts w:ascii="Lucida Grande" w:hAnsi="Lucida Grande" w:cs="Lucida Grande"/>
+                <w:color w:val="000000"/>
+                <w:sz w:val="22"/>
+                <w:szCs w:val="22"/>
+              </w:rPr>
+              <w:t>0.821078</w:t>
+            </w:r>
+          </w:p>
+        </w:tc>
+      </w:tr>
+      <w:tr>
+        <w:trPr>
+          <w:trHeight w:val="341"/>
+        </w:trPr>
+        <w:tc>
+          <w:tcPr>
+            <w:tcW w:w="8158" w:type="dxa"/>
+            <w:tcBorders>
+              <w:top w:val="nil"/>
+              <w:left w:val="nil"/>
+              <w:bottom w:val="nil"/>
+              <w:right w:val="nil"/>
+            </w:tcBorders>
+            <w:shd w:val="clear" w:color="auto" w:fill="auto"/>
+            <w:noWrap/>
+            <w:vAlign w:val="bottom"/>
+            <w:hideMark/>
+          </w:tcPr>
+          <w:p>
+            <w:pPr>
+              <w:rPr>
+                <w:rFonts w:ascii="Lucida Grande" w:hAnsi="Lucida Grande" w:cs="Lucida Grande"/>
+                <w:color w:val="000000"/>
+                <w:sz w:val="22"/>
+                <w:szCs w:val="22"/>
+              </w:rPr>
+            </w:pPr>
+            <w:r>
+              <w:rPr>
+                <w:rFonts w:ascii="Lucida Grande" w:hAnsi="Lucida Grande" w:cs="Lucida Grande"/>
+                <w:color w:val="000000"/>
+                <w:sz w:val="22"/>
+                <w:szCs w:val="22"/>
+              </w:rPr>
+              <w:t>{Grado=[2,4),Pueblo_Per=2,Repitente=No} =&gt; {Graduando=No es graduando}</w:t>
+            </w:r>
+          </w:p>
+        </w:tc>
+        <w:tc>
+          <w:tcPr>
+            <w:tcW w:w="1198" w:type="dxa"/>
+            <w:tcBorders>
+              <w:top w:val="nil"/>
+              <w:left w:val="nil"/>
+              <w:bottom w:val="nil"/>
+              <w:right w:val="nil"/>
+            </w:tcBorders>
+            <w:shd w:val="clear" w:color="auto" w:fill="auto"/>
+            <w:noWrap/>
+            <w:vAlign w:val="bottom"/>
+            <w:hideMark/>
+          </w:tcPr>
+          <w:p>
+            <w:pPr>
+              <w:jc w:val="right"/>
+              <w:rPr>
+                <w:rFonts w:ascii="Lucida Grande" w:hAnsi="Lucida Grande" w:cs="Lucida Grande"/>
+                <w:color w:val="000000"/>
+                <w:sz w:val="22"/>
+                <w:szCs w:val="22"/>
+              </w:rPr>
+            </w:pPr>
+            <w:r>
+              <w:rPr>
+                <w:rFonts w:ascii="Lucida Grande" w:hAnsi="Lucida Grande" w:cs="Lucida Grande"/>
+                <w:color w:val="000000"/>
+                <w:sz w:val="22"/>
+                <w:szCs w:val="22"/>
+              </w:rPr>
+              <w:t>0.236168</w:t>
+            </w:r>
+          </w:p>
+        </w:tc>
+        <w:tc>
+          <w:tcPr>
+            <w:tcW w:w="1198" w:type="dxa"/>
+            <w:tcBorders>
+              <w:top w:val="nil"/>
+              <w:left w:val="nil"/>
+              <w:bottom w:val="nil"/>
+              <w:right w:val="nil"/>
+            </w:tcBorders>
+            <w:shd w:val="clear" w:color="auto" w:fill="auto"/>
+            <w:noWrap/>
+            <w:vAlign w:val="bottom"/>
+            <w:hideMark/>
+          </w:tcPr>
+          <w:p>
+            <w:pPr>
+              <w:jc w:val="right"/>
+              <w:rPr>
+                <w:rFonts w:ascii="Lucida Grande" w:hAnsi="Lucida Grande" w:cs="Lucida Grande"/>
+                <w:color w:val="000000"/>
+                <w:sz w:val="22"/>
+                <w:szCs w:val="22"/>
+              </w:rPr>
+            </w:pPr>
+            <w:r>
+              <w:rPr>
+                <w:rFonts w:ascii="Lucida Grande" w:hAnsi="Lucida Grande" w:cs="Lucida Grande"/>
+                <w:color w:val="000000"/>
+                <w:sz w:val="22"/>
+                <w:szCs w:val="22"/>
+              </w:rPr>
+              <w:t>0.980471</w:t>
+            </w:r>
+          </w:p>
+        </w:tc>
+      </w:tr>
+      <w:tr>
+        <w:trPr>
+          <w:trHeight w:val="341"/>
+        </w:trPr>
+        <w:tc>
+          <w:tcPr>
+            <w:tcW w:w="8158" w:type="dxa"/>
+            <w:tcBorders>
+              <w:top w:val="nil"/>
+              <w:left w:val="nil"/>
+              <w:bottom w:val="nil"/>
+              <w:right w:val="nil"/>
+            </w:tcBorders>
+            <w:shd w:val="clear" w:color="auto" w:fill="auto"/>
+            <w:noWrap/>
+            <w:vAlign w:val="bottom"/>
+            <w:hideMark/>
+          </w:tcPr>
+          <w:p>
+            <w:pPr>
+              <w:rPr>
+                <w:rFonts w:ascii="Lucida Grande" w:hAnsi="Lucida Grande" w:cs="Lucida Grande"/>
+                <w:color w:val="000000"/>
+                <w:sz w:val="22"/>
+                <w:szCs w:val="22"/>
+              </w:rPr>
+            </w:pPr>
+            <w:r>
+              <w:rPr>
+                <w:rFonts w:ascii="Lucida Grande" w:hAnsi="Lucida Grande" w:cs="Lucida Grande"/>
+                <w:color w:val="000000"/>
+                <w:sz w:val="22"/>
+                <w:szCs w:val="22"/>
+              </w:rPr>
+              <w:t>{Grado=[2,4),Repitente=No,Graduando=No es graduando} =&gt; {Pueblo_Per=2}</w:t>
+            </w:r>
+          </w:p>
+        </w:tc>
+        <w:tc>
+          <w:tcPr>
+            <w:tcW w:w="1198" w:type="dxa"/>
+            <w:tcBorders>
+              <w:top w:val="nil"/>
+              <w:left w:val="nil"/>
+              <w:bottom w:val="nil"/>
+              <w:right w:val="nil"/>
+            </w:tcBorders>
+            <w:shd w:val="clear" w:color="auto" w:fill="auto"/>
+            <w:noWrap/>
+            <w:vAlign w:val="bottom"/>
+            <w:hideMark/>
+          </w:tcPr>
+          <w:p>
+            <w:pPr>
+              <w:jc w:val="right"/>
+              <w:rPr>
+                <w:rFonts w:ascii="Lucida Grande" w:hAnsi="Lucida Grande" w:cs="Lucida Grande"/>
+                <w:color w:val="000000"/>
+                <w:sz w:val="22"/>
+                <w:szCs w:val="22"/>
+              </w:rPr>
+            </w:pPr>
+            <w:r>
+              <w:rPr>
+                <w:rFonts w:ascii="Lucida Grande" w:hAnsi="Lucida Grande" w:cs="Lucida Grande"/>
+                <w:color w:val="000000"/>
+                <w:sz w:val="22"/>
+                <w:szCs w:val="22"/>
+              </w:rPr>
+              <w:t>0.236168</w:t>
+            </w:r>
+          </w:p>
+        </w:tc>
+        <w:tc>
+          <w:tcPr>
+            <w:tcW w:w="1198" w:type="dxa"/>
+            <w:tcBorders>
+              <w:top w:val="nil"/>
+              <w:left w:val="nil"/>
+              <w:bottom w:val="nil"/>
+              <w:right w:val="nil"/>
+            </w:tcBorders>
+            <w:shd w:val="clear" w:color="auto" w:fill="auto"/>
+            <w:noWrap/>
+            <w:vAlign w:val="bottom"/>
+            <w:hideMark/>
+          </w:tcPr>
+          <w:p>
+            <w:pPr>
+              <w:jc w:val="right"/>
+              <w:rPr>
+                <w:rFonts w:ascii="Lucida Grande" w:hAnsi="Lucida Grande" w:cs="Lucida Grande"/>
+                <w:color w:val="000000"/>
+                <w:sz w:val="22"/>
+                <w:szCs w:val="22"/>
+              </w:rPr>
+            </w:pPr>
+            <w:r>
+              <w:rPr>
+                <w:rFonts w:ascii="Lucida Grande" w:hAnsi="Lucida Grande" w:cs="Lucida Grande"/>
+                <w:color w:val="000000"/>
+                <w:sz w:val="22"/>
+                <w:szCs w:val="22"/>
+              </w:rPr>
+              <w:t>0.880388</w:t>
+            </w:r>
+          </w:p>
+        </w:tc>
+      </w:tr>
+      <w:tr>
+        <w:trPr>
+          <w:trHeight w:val="341"/>
+        </w:trPr>
+        <w:tc>
+          <w:tcPr>
+            <w:tcW w:w="8158" w:type="dxa"/>
+            <w:tcBorders>
+              <w:top w:val="nil"/>
+              <w:left w:val="nil"/>
+              <w:bottom w:val="nil"/>
+              <w:right w:val="nil"/>
+            </w:tcBorders>
+            <w:shd w:val="clear" w:color="auto" w:fill="auto"/>
+            <w:noWrap/>
+            <w:vAlign w:val="bottom"/>
+            <w:hideMark/>
+          </w:tcPr>
+          <w:p>
+            <w:pPr>
+              <w:rPr>
+                <w:rFonts w:ascii="Lucida Grande" w:hAnsi="Lucida Grande" w:cs="Lucida Grande"/>
+                <w:color w:val="000000"/>
+                <w:sz w:val="22"/>
+                <w:szCs w:val="22"/>
+              </w:rPr>
+            </w:pPr>
+            <w:r>
+              <w:rPr>
+                <w:rFonts w:ascii="Lucida Grande" w:hAnsi="Lucida Grande" w:cs="Lucida Grande"/>
+                <w:color w:val="000000"/>
+                <w:sz w:val="22"/>
+                <w:szCs w:val="22"/>
+              </w:rPr>
+              <w:t>{Grado=[2,4),Pueblo_Per=2,Graduando=No es graduando} =&gt; {Repitente=No}</w:t>
+            </w:r>
+          </w:p>
+        </w:tc>
+        <w:tc>
+          <w:tcPr>
+            <w:tcW w:w="1198" w:type="dxa"/>
+            <w:tcBorders>
+              <w:top w:val="nil"/>
+              <w:left w:val="nil"/>
+              <w:bottom w:val="nil"/>
+              <w:right w:val="nil"/>
+            </w:tcBorders>
+            <w:shd w:val="clear" w:color="auto" w:fill="auto"/>
+            <w:noWrap/>
+            <w:vAlign w:val="bottom"/>
+            <w:hideMark/>
+          </w:tcPr>
+          <w:p>
+            <w:pPr>
+              <w:jc w:val="right"/>
+              <w:rPr>
+                <w:rFonts w:ascii="Lucida Grande" w:hAnsi="Lucida Grande" w:cs="Lucida Grande"/>
+                <w:color w:val="000000"/>
+                <w:sz w:val="22"/>
+                <w:szCs w:val="22"/>
+              </w:rPr>
+            </w:pPr>
+            <w:r>
+              <w:rPr>
+                <w:rFonts w:ascii="Lucida Grande" w:hAnsi="Lucida Grande" w:cs="Lucida Grande"/>
+                <w:color w:val="000000"/>
+                <w:sz w:val="22"/>
+                <w:szCs w:val="22"/>
+              </w:rPr>
+              <w:t>0.236168</w:t>
+            </w:r>
+          </w:p>
+        </w:tc>
+        <w:tc>
+          <w:tcPr>
+            <w:tcW w:w="1198" w:type="dxa"/>
+            <w:tcBorders>
+              <w:top w:val="nil"/>
+              <w:left w:val="nil"/>
+              <w:bottom w:val="nil"/>
+              <w:right w:val="nil"/>
+            </w:tcBorders>
+            <w:shd w:val="clear" w:color="auto" w:fill="auto"/>
+            <w:noWrap/>
+            <w:vAlign w:val="bottom"/>
+            <w:hideMark/>
+          </w:tcPr>
+          <w:p>
+            <w:pPr>
+              <w:jc w:val="right"/>
+              <w:rPr>
+                <w:rFonts w:ascii="Lucida Grande" w:hAnsi="Lucida Grande" w:cs="Lucida Grande"/>
+                <w:color w:val="000000"/>
+                <w:sz w:val="22"/>
+                <w:szCs w:val="22"/>
+              </w:rPr>
+            </w:pPr>
+            <w:r>
+              <w:rPr>
+                <w:rFonts w:ascii="Lucida Grande" w:hAnsi="Lucida Grande" w:cs="Lucida Grande"/>
+                <w:color w:val="000000"/>
+                <w:sz w:val="22"/>
+                <w:szCs w:val="22"/>
+              </w:rPr>
+              <w:t>0.824703</w:t>
+            </w:r>
+          </w:p>
+        </w:tc>
+      </w:tr>
+    </w:tbl>
+    <w:p>
+      <w:pPr>
+        <w:jc w:val="both"/>
+      </w:pPr>
+    </w:p>
+    <w:p>
+      <w:pPr>
+        <w:jc w:val="both"/>
+      </w:pPr>
+    </w:p>
+    <w:p>
+      <w:r>
+        <w:t>Pueblo perteneciente:</w:t>
+      </w:r>
+    </w:p>
+    <w:tbl>
+      <w:tblPr>
+        <w:tblW w:w="3800" w:type="dxa"/>
+        <w:tblLook w:val="04A0" w:firstRow="1" w:lastRow="0" w:firstColumn="1" w:lastColumn="0" w:noHBand="0" w:noVBand="1"/>
+      </w:tblPr>
+      <w:tblGrid>
+        <w:gridCol w:w="1680"/>
+        <w:gridCol w:w="2120"/>
+      </w:tblGrid>
+      <w:tr>
+        <w:trPr>
+          <w:trHeight w:val="420"/>
+        </w:trPr>
+        <w:tc>
+          <w:tcPr>
+            <w:tcW w:w="1680" w:type="dxa"/>
+            <w:tcBorders>
+              <w:top w:val="single" w:sz="4" w:space="0" w:color="auto"/>
+              <w:left w:val="single" w:sz="4" w:space="0" w:color="auto"/>
+              <w:bottom w:val="single" w:sz="4" w:space="0" w:color="auto"/>
+              <w:right w:val="single" w:sz="4" w:space="0" w:color="auto"/>
+            </w:tcBorders>
+            <w:shd w:val="clear" w:color="auto" w:fill="auto"/>
+            <w:noWrap/>
+            <w:vAlign w:val="center"/>
+            <w:hideMark/>
+          </w:tcPr>
+          <w:p>
+            <w:pPr>
+              <w:rPr>
+                <w:rFonts w:ascii="Arial Narrow" w:hAnsi="Arial Narrow" w:cs="Calibri"/>
+                <w:color w:val="000000"/>
+                <w:sz w:val="22"/>
+                <w:szCs w:val="22"/>
+              </w:rPr>
+            </w:pPr>
+            <w:r>
+              <w:rPr>
+                <w:rFonts w:ascii="Arial Narrow" w:hAnsi="Arial Narrow" w:cs="Calibri"/>
+                <w:color w:val="000000"/>
+                <w:sz w:val="22"/>
+                <w:szCs w:val="22"/>
+              </w:rPr>
+              <w:t>2</w:t>
+            </w:r>
+          </w:p>
+        </w:tc>
+        <w:tc>
+          <w:tcPr>
+            <w:tcW w:w="2120" w:type="dxa"/>
+            <w:tcBorders>
+              <w:top w:val="single" w:sz="4" w:space="0" w:color="auto"/>
+              <w:left w:val="nil"/>
+              <w:bottom w:val="single" w:sz="4" w:space="0" w:color="auto"/>
+              <w:right w:val="single" w:sz="4" w:space="0" w:color="auto"/>
+            </w:tcBorders>
+            <w:shd w:val="clear" w:color="auto" w:fill="auto"/>
+            <w:noWrap/>
+            <w:vAlign w:val="center"/>
+            <w:hideMark/>
+          </w:tcPr>
+          <w:p>
+            <w:pPr>
+              <w:rPr>
+                <w:rFonts w:ascii="Arial Narrow" w:hAnsi="Arial Narrow" w:cs="Calibri"/>
+                <w:color w:val="000000"/>
+                <w:sz w:val="22"/>
+                <w:szCs w:val="22"/>
+              </w:rPr>
+            </w:pPr>
+            <w:r>
+              <w:rPr>
+                <w:rFonts w:ascii="Arial Narrow" w:hAnsi="Arial Narrow" w:cs="Calibri"/>
+                <w:color w:val="000000"/>
+                <w:sz w:val="22"/>
+                <w:szCs w:val="22"/>
+              </w:rPr>
+              <w:t>Maya</w:t>
+            </w:r>
+          </w:p>
+        </w:tc>
+      </w:tr>
+    </w:tbl>
+    <w:p/>
+    <w:p>
+      <w:r>
+        <w:t>Sector:</w:t>
+      </w:r>
+    </w:p>
+    <w:tbl>
+      <w:tblPr>
+        <w:tblW w:w="3800" w:type="dxa"/>
+        <w:tblLook w:val="04A0" w:firstRow="1" w:lastRow="0" w:firstColumn="1" w:lastColumn="0" w:noHBand="0" w:noVBand="1"/>
+      </w:tblPr>
+      <w:tblGrid>
+        <w:gridCol w:w="1680"/>
+        <w:gridCol w:w="2120"/>
+      </w:tblGrid>
+      <w:tr>
+        <w:trPr>
+          <w:trHeight w:val="420"/>
+        </w:trPr>
+        <w:tc>
+          <w:tcPr>
+            <w:tcW w:w="1680" w:type="dxa"/>
+            <w:tcBorders>
+              <w:top w:val="single" w:sz="4" w:space="0" w:color="auto"/>
+              <w:left w:val="single" w:sz="4" w:space="0" w:color="auto"/>
+              <w:bottom w:val="single" w:sz="4" w:space="0" w:color="auto"/>
+              <w:right w:val="single" w:sz="4" w:space="0" w:color="auto"/>
+            </w:tcBorders>
+            <w:shd w:val="clear" w:color="auto" w:fill="auto"/>
+            <w:noWrap/>
+            <w:vAlign w:val="center"/>
+            <w:hideMark/>
+          </w:tcPr>
+          <w:p>
+            <w:pPr>
+              <w:rPr>
+                <w:rFonts w:ascii="Arial Narrow" w:hAnsi="Arial Narrow" w:cs="Calibri"/>
+                <w:color w:val="000000"/>
+                <w:sz w:val="22"/>
+                <w:szCs w:val="22"/>
+              </w:rPr>
+            </w:pPr>
+            <w:r>
+              <w:rPr>
+                <w:rFonts w:ascii="Arial Narrow" w:hAnsi="Arial Narrow" w:cs="Calibri"/>
+                <w:color w:val="000000"/>
+                <w:sz w:val="22"/>
+                <w:szCs w:val="22"/>
+              </w:rPr>
+              <w:t>1</w:t>
+            </w:r>
+          </w:p>
+        </w:tc>
+        <w:tc>
+          <w:tcPr>
+            <w:tcW w:w="2120" w:type="dxa"/>
+            <w:tcBorders>
+              <w:top w:val="single" w:sz="4" w:space="0" w:color="auto"/>
+              <w:left w:val="nil"/>
+              <w:bottom w:val="single" w:sz="4" w:space="0" w:color="auto"/>
+              <w:right w:val="single" w:sz="4" w:space="0" w:color="auto"/>
+            </w:tcBorders>
+            <w:shd w:val="clear" w:color="auto" w:fill="auto"/>
+            <w:noWrap/>
+            <w:vAlign w:val="center"/>
+            <w:hideMark/>
+          </w:tcPr>
+          <w:p>
+            <w:pPr>
+              <w:rPr>
+                <w:rFonts w:ascii="Arial Narrow" w:hAnsi="Arial Narrow" w:cs="Calibri"/>
+                <w:color w:val="000000"/>
+                <w:sz w:val="22"/>
+                <w:szCs w:val="22"/>
+              </w:rPr>
+            </w:pPr>
+            <w:r>
+              <w:rPr>
+                <w:rFonts w:ascii="Arial Narrow" w:hAnsi="Arial Narrow" w:cs="Calibri"/>
+                <w:color w:val="000000"/>
+                <w:sz w:val="22"/>
+                <w:szCs w:val="22"/>
+              </w:rPr>
+              <w:t>Publico</w:t>
+            </w:r>
+          </w:p>
+        </w:tc>
+      </w:tr>
+    </w:tbl>
+    <w:p>
+      <w:pPr>
+        <w:jc w:val="both"/>
+      </w:pPr>
+    </w:p>
+    <w:p>
+      <w:pPr>
+        <w:jc w:val="both"/>
+      </w:pPr>
+      <w:r>
+        <w:lastRenderedPageBreak/>
+        <w:t>n el departamento de Alta Verapaz, se observa que el 23.57% de los estudiantes del sector público pertenecientes a los pueblos mayas no repiten los grados entre segundo y cuarto. Sin embargo, a pesar de que estos estudiantes logran avanzar sin repetir cursos, la mayoría de ellos no consigue completar su educación y graduarse.</w:t>
+      </w:r>
+      <w:r>
+        <w:t xml:space="preserve"> </w:t>
+      </w:r>
+      <w:r>
+        <w:t>La problemática se agrava debido a la alta probabilidad, del 82.47%, de que esta tendencia de no graduarse continúe en los siguientes</w:t>
+      </w:r>
+      <w:r>
+        <w:t xml:space="preserve"> </w:t>
+      </w:r>
+      <w:r>
+        <w:t>años, perpetuando un ciclo de abandono escolar.</w:t>
+      </w:r>
+    </w:p>
+    <w:p>
+      <w:pPr>
+        <w:jc w:val="both"/>
+      </w:pPr>
+    </w:p>
+    <w:p>
+      <w:pPr>
+        <w:jc w:val="both"/>
+        <w:rPr>
+          <w:b/>
+          <w:bCs/>
+        </w:rPr>
+      </w:pPr>
+      <w:r>
+        <w:rPr>
+          <w:b/>
+          <w:bCs/>
+        </w:rPr>
+        <w:t>Mejora a la problematica:</w:t>
+      </w:r>
+    </w:p>
+    <w:p>
+      <w:pPr>
+        <w:jc w:val="both"/>
+        <w:rPr>
+          <w:b/>
+          <w:bCs/>
+        </w:rPr>
+      </w:pPr>
+    </w:p>
+    <w:p>
+      <w:pPr>
+        <w:jc w:val="both"/>
+      </w:pPr>
+      <w:r>
+        <w:t>Para mejorar la tasa de graduación en el departamento de Alta Verapaz, especialmente entre los estudiantes mayas, es necesario mejorar la infraestructura escolar para que los estudiantes tengan un ambiente adecuado para aprender. También se deben ofrecer programas de apoyo financiero, como ayuda para materiales escolares, transporte y alimentación, para reducir las barreras económicas que enfrentan las familias. Además, programas de tutoría y mentoría pueden brindar apoyo académico y emocional, y es importante adaptar las enseñanzas para que sean más relevantes y respeten la cultura maya.</w:t>
+      </w:r>
+    </w:p>
+    <w:p>
+      <w:pPr>
+        <w:jc w:val="both"/>
+      </w:pPr>
+    </w:p>
+    <w:p>
+      <w:pPr>
+        <w:pStyle w:val="ListParagraph"/>
+        <w:numPr>
+          <w:ilvl w:val="1"/>
+          <w:numId w:val="1"/>
+        </w:numPr>
+        <w:jc w:val="both"/>
+      </w:pPr>
+      <w:r>
+        <w:t>Patron 4</w:t>
+      </w:r>
+    </w:p>
+    <w:p>
+      <w:pPr>
+        <w:jc w:val="both"/>
+      </w:pPr>
+    </w:p>
+    <w:tbl>
+      <w:tblPr>
+        <w:tblW w:w="8463" w:type="dxa"/>
+        <w:tblLook w:val="04A0" w:firstRow="1" w:lastRow="0" w:firstColumn="1" w:lastColumn="0" w:noHBand="0" w:noVBand="1"/>
+      </w:tblPr>
+      <w:tblGrid>
+        <w:gridCol w:w="5223"/>
+        <w:gridCol w:w="2173"/>
+        <w:gridCol w:w="1260"/>
+      </w:tblGrid>
+      <w:tr>
+        <w:trPr>
+          <w:trHeight w:val="448"/>
+        </w:trPr>
+        <w:tc>
+          <w:tcPr>
+            <w:tcW w:w="5223" w:type="dxa"/>
+            <w:tcBorders>
+              <w:top w:val="nil"/>
+              <w:left w:val="nil"/>
+              <w:bottom w:val="nil"/>
+              <w:right w:val="nil"/>
+            </w:tcBorders>
+            <w:shd w:val="clear" w:color="auto" w:fill="auto"/>
+            <w:noWrap/>
+            <w:vAlign w:val="bottom"/>
+            <w:hideMark/>
+          </w:tcPr>
+          <w:p>
+            <w:pPr>
+              <w:rPr>
+                <w:rFonts w:ascii="Lucida Grande" w:hAnsi="Lucida Grande" w:cs="Lucida Grande"/>
+                <w:color w:val="000000"/>
+                <w:sz w:val="22"/>
+                <w:szCs w:val="22"/>
+              </w:rPr>
+            </w:pPr>
+            <w:r>
+              <w:rPr>
+                <w:rFonts w:ascii="Lucida Grande" w:hAnsi="Lucida Grande" w:cs="Lucida Grande"/>
+                <w:color w:val="000000"/>
+                <w:sz w:val="22"/>
+                <w:szCs w:val="22"/>
+              </w:rPr>
+              <w:t>{Departamento_F=3,Área=1,Sexo=1,</w:t>
+            </w:r>
+          </w:p>
+          <w:p>
+            <w:pPr>
+              <w:rPr>
+                <w:rFonts w:ascii="Lucida Grande" w:hAnsi="Lucida Grande" w:cs="Lucida Grande"/>
+                <w:color w:val="000000"/>
+                <w:sz w:val="22"/>
+                <w:szCs w:val="22"/>
+              </w:rPr>
+            </w:pPr>
+            <w:r>
+              <w:rPr>
+                <w:rFonts w:ascii="Lucida Grande" w:hAnsi="Lucida Grande" w:cs="Lucida Grande"/>
+                <w:color w:val="000000"/>
+                <w:sz w:val="22"/>
+                <w:szCs w:val="22"/>
+              </w:rPr>
+              <w:t>Plan_Est=1,Repitente=No} =&gt; {Jornada_Est=1}</w:t>
+            </w:r>
+          </w:p>
+        </w:tc>
+        <w:tc>
+          <w:tcPr>
+            <w:tcW w:w="2173" w:type="dxa"/>
+            <w:tcBorders>
+              <w:top w:val="nil"/>
+              <w:left w:val="nil"/>
+              <w:bottom w:val="nil"/>
+              <w:right w:val="nil"/>
+            </w:tcBorders>
+            <w:shd w:val="clear" w:color="auto" w:fill="auto"/>
+            <w:noWrap/>
+            <w:vAlign w:val="bottom"/>
+            <w:hideMark/>
+          </w:tcPr>
+          <w:p>
+            <w:pPr>
+              <w:jc w:val="right"/>
+              <w:rPr>
+                <w:rFonts w:ascii="Lucida Grande" w:hAnsi="Lucida Grande" w:cs="Lucida Grande"/>
+                <w:color w:val="000000"/>
+                <w:sz w:val="22"/>
+                <w:szCs w:val="22"/>
+              </w:rPr>
+            </w:pPr>
+            <w:r>
+              <w:rPr>
+                <w:rFonts w:ascii="Lucida Grande" w:hAnsi="Lucida Grande" w:cs="Lucida Grande"/>
+                <w:color w:val="000000"/>
+                <w:sz w:val="22"/>
+                <w:szCs w:val="22"/>
+              </w:rPr>
+              <w:t>0.208877</w:t>
+            </w:r>
+          </w:p>
+        </w:tc>
+        <w:tc>
+          <w:tcPr>
+            <w:tcW w:w="1067" w:type="dxa"/>
+            <w:tcBorders>
+              <w:top w:val="nil"/>
+              <w:left w:val="nil"/>
+              <w:bottom w:val="nil"/>
+              <w:right w:val="nil"/>
+            </w:tcBorders>
+            <w:shd w:val="clear" w:color="auto" w:fill="auto"/>
+            <w:noWrap/>
+            <w:vAlign w:val="bottom"/>
+            <w:hideMark/>
+          </w:tcPr>
+          <w:p>
+            <w:pPr>
+              <w:jc w:val="right"/>
+              <w:rPr>
+                <w:rFonts w:ascii="Lucida Grande" w:hAnsi="Lucida Grande" w:cs="Lucida Grande"/>
+                <w:color w:val="000000"/>
+                <w:sz w:val="22"/>
+                <w:szCs w:val="22"/>
+              </w:rPr>
+            </w:pPr>
+            <w:r>
+              <w:rPr>
+                <w:rFonts w:ascii="Lucida Grande" w:hAnsi="Lucida Grande" w:cs="Lucida Grande"/>
+                <w:color w:val="000000"/>
+                <w:sz w:val="22"/>
+                <w:szCs w:val="22"/>
+              </w:rPr>
+              <w:t>0.644553</w:t>
+            </w:r>
+          </w:p>
+        </w:tc>
+      </w:tr>
+    </w:tbl>
+    <w:p>
+      <w:pPr>
+        <w:jc w:val="both"/>
+      </w:pPr>
+    </w:p>
+    <w:p>
+      <w:r>
+        <w:t>Sexo</w:t>
+      </w:r>
+      <w:r>
+        <w:t>:</w:t>
+      </w:r>
+    </w:p>
+    <w:tbl>
+      <w:tblPr>
+        <w:tblW w:w="3800" w:type="dxa"/>
+        <w:tblLook w:val="04A0" w:firstRow="1" w:lastRow="0" w:firstColumn="1" w:lastColumn="0" w:noHBand="0" w:noVBand="1"/>
+      </w:tblPr>
+      <w:tblGrid>
+        <w:gridCol w:w="1680"/>
+        <w:gridCol w:w="2120"/>
+      </w:tblGrid>
+      <w:tr>
+        <w:trPr>
+          <w:trHeight w:val="420"/>
+        </w:trPr>
+        <w:tc>
+          <w:tcPr>
+            <w:tcW w:w="1680" w:type="dxa"/>
+            <w:tcBorders>
+              <w:top w:val="single" w:sz="4" w:space="0" w:color="auto"/>
+              <w:left w:val="single" w:sz="4" w:space="0" w:color="auto"/>
+              <w:bottom w:val="single" w:sz="4" w:space="0" w:color="auto"/>
+              <w:right w:val="single" w:sz="4" w:space="0" w:color="auto"/>
+            </w:tcBorders>
+            <w:shd w:val="clear" w:color="auto" w:fill="auto"/>
+            <w:noWrap/>
+            <w:vAlign w:val="center"/>
+            <w:hideMark/>
+          </w:tcPr>
+          <w:p>
+            <w:pPr>
+              <w:rPr>
+                <w:rFonts w:ascii="Arial Narrow" w:hAnsi="Arial Narrow" w:cs="Calibri"/>
+                <w:color w:val="000000"/>
+                <w:sz w:val="22"/>
+                <w:szCs w:val="22"/>
+              </w:rPr>
+            </w:pPr>
+            <w:r>
+              <w:rPr>
+                <w:rFonts w:ascii="Arial Narrow" w:hAnsi="Arial Narrow" w:cs="Calibri"/>
+                <w:color w:val="000000"/>
+                <w:sz w:val="22"/>
+                <w:szCs w:val="22"/>
+              </w:rPr>
+              <w:t>1</w:t>
+            </w:r>
+          </w:p>
+        </w:tc>
+        <w:tc>
+          <w:tcPr>
+            <w:tcW w:w="2120" w:type="dxa"/>
+            <w:tcBorders>
+              <w:top w:val="single" w:sz="4" w:space="0" w:color="auto"/>
+              <w:left w:val="nil"/>
+              <w:bottom w:val="single" w:sz="4" w:space="0" w:color="auto"/>
+              <w:right w:val="single" w:sz="4" w:space="0" w:color="auto"/>
+            </w:tcBorders>
+            <w:shd w:val="clear" w:color="auto" w:fill="auto"/>
+            <w:noWrap/>
+            <w:vAlign w:val="center"/>
+            <w:hideMark/>
+          </w:tcPr>
+          <w:p>
+            <w:pPr>
+              <w:rPr>
+                <w:rFonts w:ascii="Arial Narrow" w:hAnsi="Arial Narrow" w:cs="Calibri"/>
+                <w:color w:val="000000"/>
+                <w:sz w:val="22"/>
+                <w:szCs w:val="22"/>
+              </w:rPr>
+            </w:pPr>
+            <w:r>
+              <w:rPr>
+                <w:rFonts w:ascii="Arial Narrow" w:hAnsi="Arial Narrow" w:cs="Calibri"/>
+                <w:color w:val="000000"/>
+                <w:sz w:val="22"/>
+                <w:szCs w:val="22"/>
+              </w:rPr>
+              <w:t>Masculino</w:t>
+            </w:r>
+            <w:r>
+              <w:rPr>
+                <w:rFonts w:ascii="Arial Narrow" w:hAnsi="Arial Narrow" w:cs="Calibri"/>
+                <w:color w:val="000000"/>
+                <w:sz w:val="22"/>
+                <w:szCs w:val="22"/>
+              </w:rPr>
+              <w:t xml:space="preserve"> </w:t>
+            </w:r>
+          </w:p>
+        </w:tc>
+      </w:tr>
+    </w:tbl>
+    <w:p>
+      <w:pPr>
+        <w:jc w:val="both"/>
+      </w:pPr>
+    </w:p>
+    <w:p>
+      <w:r>
+        <w:t>Area:</w:t>
+      </w:r>
+    </w:p>
+    <w:tbl>
+      <w:tblPr>
+        <w:tblW w:w="3800" w:type="dxa"/>
+        <w:tblLook w:val="04A0" w:firstRow="1" w:lastRow="0" w:firstColumn="1" w:lastColumn="0" w:noHBand="0" w:noVBand="1"/>
+      </w:tblPr>
+      <w:tblGrid>
+        <w:gridCol w:w="1680"/>
+        <w:gridCol w:w="2120"/>
+      </w:tblGrid>
+      <w:tr>
+        <w:trPr>
+          <w:trHeight w:val="420"/>
+        </w:trPr>
+        <w:tc>
+          <w:tcPr>
+            <w:tcW w:w="1680" w:type="dxa"/>
+            <w:tcBorders>
+              <w:top w:val="single" w:sz="4" w:space="0" w:color="auto"/>
+              <w:left w:val="single" w:sz="4" w:space="0" w:color="auto"/>
+              <w:bottom w:val="single" w:sz="4" w:space="0" w:color="auto"/>
+              <w:right w:val="single" w:sz="4" w:space="0" w:color="auto"/>
+            </w:tcBorders>
+            <w:shd w:val="clear" w:color="auto" w:fill="auto"/>
+            <w:noWrap/>
+            <w:vAlign w:val="center"/>
+            <w:hideMark/>
+          </w:tcPr>
+          <w:p>
+            <w:pPr>
+              <w:rPr>
+                <w:rFonts w:ascii="Arial Narrow" w:hAnsi="Arial Narrow" w:cs="Calibri"/>
+                <w:color w:val="000000"/>
+                <w:sz w:val="22"/>
+                <w:szCs w:val="22"/>
+              </w:rPr>
+            </w:pPr>
+            <w:r>
+              <w:rPr>
+                <w:rFonts w:ascii="Arial Narrow" w:hAnsi="Arial Narrow" w:cs="Calibri"/>
+                <w:color w:val="000000"/>
+                <w:sz w:val="22"/>
+                <w:szCs w:val="22"/>
+              </w:rPr>
+              <w:t>1</w:t>
+            </w:r>
+          </w:p>
+        </w:tc>
+        <w:tc>
+          <w:tcPr>
+            <w:tcW w:w="2120" w:type="dxa"/>
+            <w:tcBorders>
+              <w:top w:val="single" w:sz="4" w:space="0" w:color="auto"/>
+              <w:left w:val="nil"/>
+              <w:bottom w:val="single" w:sz="4" w:space="0" w:color="auto"/>
+              <w:right w:val="single" w:sz="4" w:space="0" w:color="auto"/>
+            </w:tcBorders>
+            <w:shd w:val="clear" w:color="auto" w:fill="auto"/>
+            <w:noWrap/>
+            <w:vAlign w:val="center"/>
+            <w:hideMark/>
+          </w:tcPr>
+          <w:p>
+            <w:pPr>
+              <w:rPr>
+                <w:rFonts w:ascii="Arial Narrow" w:hAnsi="Arial Narrow" w:cs="Calibri"/>
+                <w:color w:val="000000"/>
+                <w:sz w:val="22"/>
+                <w:szCs w:val="22"/>
+              </w:rPr>
+            </w:pPr>
+            <w:r>
+              <w:rPr>
+                <w:rFonts w:ascii="Arial Narrow" w:hAnsi="Arial Narrow" w:cs="Calibri"/>
+                <w:color w:val="000000"/>
+                <w:sz w:val="22"/>
+                <w:szCs w:val="22"/>
+              </w:rPr>
+              <w:t>Urbana</w:t>
+            </w:r>
+          </w:p>
+        </w:tc>
+      </w:tr>
+    </w:tbl>
+    <w:p>
+      <w:pPr>
+        <w:jc w:val="both"/>
+      </w:pPr>
+    </w:p>
+    <w:p>
+      <w:r>
+        <w:t>Plan de estudio:</w:t>
+      </w:r>
+    </w:p>
+    <w:tbl>
+      <w:tblPr>
+        <w:tblW w:w="3800" w:type="dxa"/>
+        <w:tblLook w:val="04A0" w:firstRow="1" w:lastRow="0" w:firstColumn="1" w:lastColumn="0" w:noHBand="0" w:noVBand="1"/>
+      </w:tblPr>
+      <w:tblGrid>
+        <w:gridCol w:w="1680"/>
+        <w:gridCol w:w="2120"/>
+      </w:tblGrid>
+      <w:tr>
+        <w:trPr>
+          <w:trHeight w:val="420"/>
+        </w:trPr>
+        <w:tc>
+          <w:tcPr>
+            <w:tcW w:w="1680" w:type="dxa"/>
+            <w:tcBorders>
+              <w:top w:val="single" w:sz="4" w:space="0" w:color="auto"/>
+              <w:left w:val="single" w:sz="4" w:space="0" w:color="auto"/>
+              <w:bottom w:val="single" w:sz="4" w:space="0" w:color="auto"/>
+              <w:right w:val="single" w:sz="4" w:space="0" w:color="auto"/>
+            </w:tcBorders>
+            <w:shd w:val="clear" w:color="auto" w:fill="auto"/>
+            <w:noWrap/>
+            <w:vAlign w:val="center"/>
+            <w:hideMark/>
+          </w:tcPr>
+          <w:p>
+            <w:pPr>
+              <w:rPr>
+                <w:rFonts w:ascii="Arial Narrow" w:hAnsi="Arial Narrow" w:cs="Calibri"/>
+                <w:color w:val="000000"/>
+                <w:sz w:val="22"/>
+                <w:szCs w:val="22"/>
+              </w:rPr>
+            </w:pPr>
+            <w:r>
+              <w:rPr>
+                <w:rFonts w:ascii="Arial Narrow" w:hAnsi="Arial Narrow" w:cs="Calibri"/>
+                <w:color w:val="000000"/>
+                <w:sz w:val="22"/>
+                <w:szCs w:val="22"/>
+              </w:rPr>
+              <w:t>1</w:t>
+            </w:r>
+          </w:p>
+        </w:tc>
+        <w:tc>
+          <w:tcPr>
+            <w:tcW w:w="2120" w:type="dxa"/>
+            <w:tcBorders>
+              <w:top w:val="single" w:sz="4" w:space="0" w:color="auto"/>
+              <w:left w:val="nil"/>
+              <w:bottom w:val="single" w:sz="4" w:space="0" w:color="auto"/>
+              <w:right w:val="single" w:sz="4" w:space="0" w:color="auto"/>
+            </w:tcBorders>
+            <w:shd w:val="clear" w:color="auto" w:fill="auto"/>
+            <w:noWrap/>
+            <w:vAlign w:val="center"/>
+            <w:hideMark/>
+          </w:tcPr>
+          <w:p>
+            <w:pPr>
+              <w:rPr>
+                <w:rFonts w:ascii="Arial Narrow" w:hAnsi="Arial Narrow" w:cs="Calibri"/>
+                <w:color w:val="000000"/>
+                <w:sz w:val="22"/>
+                <w:szCs w:val="22"/>
+              </w:rPr>
+            </w:pPr>
+            <w:r>
+              <w:rPr>
+                <w:rFonts w:ascii="Arial Narrow" w:hAnsi="Arial Narrow" w:cs="Calibri"/>
+                <w:color w:val="000000"/>
+                <w:sz w:val="22"/>
+                <w:szCs w:val="22"/>
+              </w:rPr>
+              <w:t>Diario</w:t>
+            </w:r>
+          </w:p>
+        </w:tc>
+      </w:tr>
+    </w:tbl>
+    <w:p>
+      <w:pPr>
+        <w:jc w:val="both"/>
+      </w:pPr>
+    </w:p>
+    <w:p>
+      <w:r>
+        <w:t>Jornada:</w:t>
+      </w:r>
+    </w:p>
+    <w:tbl>
+      <w:tblPr>
+        <w:tblW w:w="3800" w:type="dxa"/>
+        <w:tblLook w:val="04A0" w:firstRow="1" w:lastRow="0" w:firstColumn="1" w:lastColumn="0" w:noHBand="0" w:noVBand="1"/>
+      </w:tblPr>
+      <w:tblGrid>
+        <w:gridCol w:w="1680"/>
+        <w:gridCol w:w="2120"/>
+      </w:tblGrid>
+      <w:tr>
+        <w:trPr>
+          <w:trHeight w:val="420"/>
+        </w:trPr>
+        <w:tc>
+          <w:tcPr>
+            <w:tcW w:w="1680" w:type="dxa"/>
+            <w:tcBorders>
+              <w:top w:val="single" w:sz="4" w:space="0" w:color="auto"/>
+              <w:left w:val="single" w:sz="4" w:space="0" w:color="auto"/>
+              <w:bottom w:val="single" w:sz="4" w:space="0" w:color="auto"/>
+              <w:right w:val="single" w:sz="4" w:space="0" w:color="auto"/>
+            </w:tcBorders>
+            <w:shd w:val="clear" w:color="auto" w:fill="auto"/>
+            <w:noWrap/>
+            <w:vAlign w:val="center"/>
+            <w:hideMark/>
+          </w:tcPr>
+          <w:p>
+            <w:pPr>
+              <w:rPr>
+                <w:rFonts w:ascii="Arial Narrow" w:hAnsi="Arial Narrow" w:cs="Calibri"/>
+                <w:color w:val="000000"/>
+                <w:sz w:val="22"/>
+                <w:szCs w:val="22"/>
+              </w:rPr>
+            </w:pPr>
+            <w:r>
+              <w:rPr>
+                <w:rFonts w:ascii="Arial Narrow" w:hAnsi="Arial Narrow" w:cs="Calibri"/>
+                <w:color w:val="000000"/>
+                <w:sz w:val="22"/>
+                <w:szCs w:val="22"/>
+              </w:rPr>
+              <w:t>1</w:t>
+            </w:r>
+          </w:p>
+        </w:tc>
+        <w:tc>
+          <w:tcPr>
+            <w:tcW w:w="2120" w:type="dxa"/>
+            <w:tcBorders>
+              <w:top w:val="single" w:sz="4" w:space="0" w:color="auto"/>
+              <w:left w:val="nil"/>
+              <w:bottom w:val="single" w:sz="4" w:space="0" w:color="auto"/>
+              <w:right w:val="single" w:sz="4" w:space="0" w:color="auto"/>
+            </w:tcBorders>
+            <w:shd w:val="clear" w:color="auto" w:fill="auto"/>
+            <w:noWrap/>
+            <w:vAlign w:val="center"/>
+            <w:hideMark/>
+          </w:tcPr>
+          <w:p>
+            <w:pPr>
+              <w:rPr>
+                <w:rFonts w:ascii="Arial Narrow" w:hAnsi="Arial Narrow" w:cs="Calibri"/>
+                <w:color w:val="000000"/>
+                <w:sz w:val="22"/>
+                <w:szCs w:val="22"/>
+              </w:rPr>
+            </w:pPr>
+            <w:r>
+              <w:rPr>
+                <w:rFonts w:ascii="Arial Narrow" w:hAnsi="Arial Narrow" w:cs="Calibri"/>
+                <w:color w:val="000000"/>
+                <w:sz w:val="22"/>
+                <w:szCs w:val="22"/>
+              </w:rPr>
+              <w:t>Matutina</w:t>
+            </w:r>
+          </w:p>
+        </w:tc>
+      </w:tr>
+    </w:tbl>
+    <w:p>
+      <w:pPr>
+        <w:jc w:val="both"/>
+      </w:pPr>
+    </w:p>
+    <w:p>
+      <w:pPr>
+        <w:jc w:val="both"/>
+      </w:pPr>
+      <w:r>
+        <w:t>En el departamento de Sacatepéquez, en el área urbana, se observa que solo el 20.88% de la población estudiantil masculina asiste a clases en la jornada matutina dentro del plan de estudio diario. Esta tendencia muestra una probabilidad del 64.45% de repetirse en los siguientes años, lo que indica que la mayoría de los estudiantes varones optan por otros planes de estudio. Esta elección se ve influenciada por diversos factores, entre los que destacan la necesidad de trabajar, apoyar económicamente a sus familias o cumplir con otras responsabilidades, lo cual dificulta su asistencia a la jornada matutina. Esta situación plantea un desafío significativo, ya que la jornada matutina suele ofrecer mejores recursos, disponibilidad de profesores y apoyo académico.</w:t>
+      </w:r>
+    </w:p>
+    <w:p>
+      <w:pPr>
+        <w:jc w:val="both"/>
+      </w:pPr>
+    </w:p>
+    <w:p>
+      <w:pPr>
+        <w:jc w:val="both"/>
+      </w:pPr>
+    </w:p>
+    <w:p>
+      <w:pPr>
+        <w:jc w:val="both"/>
+        <w:rPr>
+          <w:b/>
+          <w:bCs/>
+        </w:rPr>
+      </w:pPr>
+      <w:r>
+        <w:rPr>
+          <w:b/>
+          <w:bCs/>
+        </w:rPr>
+        <w:lastRenderedPageBreak/>
+        <w:t>Mejora a la problematica:</w:t>
+      </w:r>
+    </w:p>
+    <w:p>
+      <w:pPr>
+        <w:jc w:val="both"/>
+        <w:rPr>
+          <w:b/>
+          <w:bCs/>
+        </w:rPr>
+      </w:pPr>
+    </w:p>
+    <w:p>
+      <w:pPr>
+        <w:jc w:val="both"/>
+      </w:pPr>
+      <w:r>
+        <w:t>Para mitigar la baja asistencia de la población estudiantil masculina a la jornada matutina en el departamento de Sacatepéquez, es necesario implementar políticas que aumenten la flexibilidad y el apoyo a los estudiantes. Esto incluye la creación de programas vespertinos y nocturnos mejor estructurados para quienes necesitan trabajar durante el día, así como la promoción de campañas de sensibilización que resalten la importancia de la educación y el valor de asistir a la jornada matutina.</w:t>
+      </w:r>
+    </w:p>
+    <w:p>
+      <w:pPr>
+        <w:jc w:val="both"/>
+      </w:pPr>
     </w:p>
     <w:p>
       <w:pPr>

--- a/proyecto1_prop.docx
+++ b/proyecto1_prop.docx
@@ -6611,6 +6611,185 @@
       <w:pPr>
         <w:jc w:val="both"/>
       </w:pPr>
+    </w:p>
+    <w:p>
+      <w:pPr>
+        <w:jc w:val="both"/>
+      </w:pPr>
+    </w:p>
+    <w:p>
+      <w:pPr>
+        <w:jc w:val="both"/>
+      </w:pPr>
+    </w:p>
+    <w:p>
+      <w:pPr>
+        <w:pStyle w:val="ListParagraph"/>
+        <w:numPr>
+          <w:ilvl w:val="0"/>
+          <w:numId w:val="1"/>
+        </w:numPr>
+        <w:jc w:val="both"/>
+      </w:pPr>
+      <w:r>
+        <w:t>Analisis de Cluster</w:t>
+      </w:r>
+    </w:p>
+    <w:p>
+      <w:pPr>
+        <w:pStyle w:val="ListParagraph"/>
+        <w:jc w:val="both"/>
+      </w:pPr>
+    </w:p>
+    <w:p>
+      <w:pPr>
+        <w:pStyle w:val="ListParagraph"/>
+        <w:numPr>
+          <w:ilvl w:val="1"/>
+          <w:numId w:val="1"/>
+        </w:numPr>
+        <w:jc w:val="both"/>
+      </w:pPr>
+      <w:r>
+        <w:t>Kmeans</w:t>
+      </w:r>
+    </w:p>
+    <w:p>
+      <w:pPr>
+        <w:jc w:val="both"/>
+      </w:pPr>
+    </w:p>
+    <w:p>
+      <w:pPr>
+        <w:jc w:val="both"/>
+      </w:pPr>
+      <w:r>
+        <w:t>Para el análisis del clúster, se consideró la relación entre el sexo del estudiantado y el sector educativo con el objetivo de validar la distribución porcentual de la asistencia a clases para ambos sexos. Se buscó identificar si existen diferencias significativas en la participación estudiantil entre hombres y mujeres, considerando las particularidades de cada sector educativo. Esta validación permitió no solo obtener una visión general de la equidad de género en la asistencia, sino también destacar posibles áreas de intervención para mejorar la inclusión y el acceso a la educación para todos los estudiantes</w:t>
+      </w:r>
+      <w:r>
+        <w:t xml:space="preserve">, </w:t>
+      </w:r>
+      <w:r>
+        <w:t>Al analizar la gráfica a continuación, se puede observar que el porcentaje de asistencia es similar entre ambos sexos, lo cual sugiere una distribución equitativa de participación en los centros educativos.</w:t>
+      </w:r>
+    </w:p>
+    <w:p>
+      <w:pPr>
+        <w:jc w:val="both"/>
+      </w:pPr>
+    </w:p>
+    <w:p>
+      <w:pPr>
+        <w:jc w:val="center"/>
+      </w:pPr>
+      <w:r>
+        <w:lastRenderedPageBreak/>
+        <w:drawing>
+          <wp:inline distT="0" distB="0" distL="0" distR="0" wp14:anchorId="51C9B87E" wp14:editId="05BB04BA">
+            <wp:extent cx="4263957" cy="4227968"/>
+            <wp:effectExtent l="0" t="0" r="3810" b="1270"/>
+            <wp:docPr id="1832885487" name="Picture 1" descr="A graph with black and blue dots and red dots&#10;&#10;Description automatically generated"/>
+            <wp:cNvGraphicFramePr>
+              <a:graphicFrameLocks xmlns:a="http://schemas.openxmlformats.org/drawingml/2006/main" noChangeAspect="1"/>
+            </wp:cNvGraphicFramePr>
+            <a:graphic xmlns:a="http://schemas.openxmlformats.org/drawingml/2006/main">
+              <a:graphicData uri="http://schemas.openxmlformats.org/drawingml/2006/picture">
+                <pic:pic xmlns:pic="http://schemas.openxmlformats.org/drawingml/2006/picture">
+                  <pic:nvPicPr>
+                    <pic:cNvPr id="1832885487" name="Picture 1" descr="A graph with black and blue dots and red dots&#10;&#10;Description automatically generated"/>
+                    <pic:cNvPicPr/>
+                  </pic:nvPicPr>
+                  <pic:blipFill>
+                    <a:blip r:embed="rId11"/>
+                    <a:stretch>
+                      <a:fillRect/>
+                    </a:stretch>
+                  </pic:blipFill>
+                  <pic:spPr>
+                    <a:xfrm>
+                      <a:off x="0" y="0"/>
+                      <a:ext cx="4304940" cy="4268606"/>
+                    </a:xfrm>
+                    <a:prstGeom prst="rect">
+                      <a:avLst/>
+                    </a:prstGeom>
+                  </pic:spPr>
+                </pic:pic>
+              </a:graphicData>
+            </a:graphic>
+          </wp:inline>
+        </w:drawing>
+      </w:r>
+    </w:p>
+    <w:p>
+      <w:pPr>
+        <w:jc w:val="center"/>
+      </w:pPr>
+    </w:p>
+    <w:p>
+      <w:pPr>
+        <w:jc w:val="both"/>
+      </w:pPr>
+    </w:p>
+    <w:p>
+      <w:pPr>
+        <w:jc w:val="both"/>
+      </w:pPr>
+      <w:r>
+        <w:t>En el análisis del listado de los diferentes pueblos —ladinos, mayas, garífunas, xincas y extranjeros— y su nivel académico alcanzado (preprimaria, primaria, básicos, diversificado y primaria para adultos), se observa que la proporción de graduados es similar en todos los grupos, sin variaciones significativas. Esto sugiere que, a nivel nacional, la pertenencia étnica no tiene un impacto relevante en la capacidad de los estudiantes para alcanzar logros académicos. Las barreras relacionadas con el origen étnico parecen no influir críticamente en la culminación de los estudios, lo que podría ser un reflejo de políticas educativas efectivas para fomentar la equidad en el acceso a la educación. La siguiente gráfica ilustra esta tendencia, mostrando una distribución porcentual homogénea en los niveles de graduación de cada grupo, aunque siempre queda espacio para mejorar en áreas específicas y asegurar que todos los estudiantes reciba</w:t>
+      </w:r>
+      <w:r>
+        <w:t>n</w:t>
+      </w:r>
+      <w:r>
+        <w:t xml:space="preserve"> </w:t>
+      </w:r>
+      <w:r>
+        <w:t>el apoyo necesario para alcanzar la finalizacion de sus estudios.</w:t>
+      </w:r>
+    </w:p>
+    <w:p>
+      <w:pPr>
+        <w:jc w:val="both"/>
+      </w:pPr>
+      <w:r>
+        <w:lastRenderedPageBreak/>
+        <w:drawing>
+          <wp:inline distT="0" distB="0" distL="0" distR="0" wp14:anchorId="470FAFDA" wp14:editId="14A768B5">
+            <wp:extent cx="5943600" cy="5055235"/>
+            <wp:effectExtent l="0" t="0" r="0" b="0"/>
+            <wp:docPr id="1569817582" name="Picture 1" descr="A screenshot of a graph&#10;&#10;Description automatically generated"/>
+            <wp:cNvGraphicFramePr>
+              <a:graphicFrameLocks xmlns:a="http://schemas.openxmlformats.org/drawingml/2006/main" noChangeAspect="1"/>
+            </wp:cNvGraphicFramePr>
+            <a:graphic xmlns:a="http://schemas.openxmlformats.org/drawingml/2006/main">
+              <a:graphicData uri="http://schemas.openxmlformats.org/drawingml/2006/picture">
+                <pic:pic xmlns:pic="http://schemas.openxmlformats.org/drawingml/2006/picture">
+                  <pic:nvPicPr>
+                    <pic:cNvPr id="1569817582" name="Picture 1" descr="A screenshot of a graph&#10;&#10;Description automatically generated"/>
+                    <pic:cNvPicPr/>
+                  </pic:nvPicPr>
+                  <pic:blipFill>
+                    <a:blip r:embed="rId12"/>
+                    <a:stretch>
+                      <a:fillRect/>
+                    </a:stretch>
+                  </pic:blipFill>
+                  <pic:spPr>
+                    <a:xfrm>
+                      <a:off x="0" y="0"/>
+                      <a:ext cx="5943600" cy="5055235"/>
+                    </a:xfrm>
+                    <a:prstGeom prst="rect">
+                      <a:avLst/>
+                    </a:prstGeom>
+                  </pic:spPr>
+                </pic:pic>
+              </a:graphicData>
+            </a:graphic>
+          </wp:inline>
+        </w:drawing>
+      </w:r>
     </w:p>
     <w:p>
       <w:pPr>
